--- a/Edison_Developing_C++_application_guide.docx
+++ b/Edison_Developing_C++_application_guide.docx
@@ -38,15 +38,7 @@
         <w:spacing w:after="0"/>
       </w:pPr>
       <w:r>
-        <w:t xml:space="preserve">Intel® Edison – Linux </w:t>
-      </w:r>
-      <w:proofErr w:type="spellStart"/>
-      <w:r>
-        <w:t>Yocto</w:t>
-      </w:r>
-      <w:proofErr w:type="spellEnd"/>
-      <w:r>
-        <w:t xml:space="preserve"> 3.5</w:t>
+        <w:t>Intel® Edison – Linux Yocto 3.5</w:t>
       </w:r>
     </w:p>
     <w:p>
@@ -173,14 +165,2162 @@
       </w:tr>
     </w:tbl>
     <w:p/>
+    <w:p>
+      <w:r>
+        <w:br w:type="page"/>
+      </w:r>
+    </w:p>
+    <w:sdt>
+      <w:sdtPr>
+        <w:id w:val="1777958"/>
+        <w:docPartObj>
+          <w:docPartGallery w:val="Table of Contents"/>
+          <w:docPartUnique/>
+        </w:docPartObj>
+      </w:sdtPr>
+      <w:sdtEndPr>
+        <w:rPr>
+          <w:rFonts w:asciiTheme="minorHAnsi" w:eastAsiaTheme="minorHAnsi" w:hAnsiTheme="minorHAnsi" w:cstheme="minorBidi"/>
+          <w:b w:val="0"/>
+          <w:bCs w:val="0"/>
+          <w:color w:val="auto"/>
+          <w:sz w:val="22"/>
+          <w:szCs w:val="22"/>
+        </w:rPr>
+      </w:sdtEndPr>
+      <w:sdtContent>
+        <w:p>
+          <w:pPr>
+            <w:pStyle w:val="Nagwekspisutreci"/>
+          </w:pPr>
+          <w:r>
+            <w:t>Zawartość</w:t>
+          </w:r>
+        </w:p>
+        <w:p>
+          <w:fldSimple w:instr=" TOC \o &quot;1-3&quot; \h \z \u ">
+            <w:r>
+              <w:rPr>
+                <w:b/>
+                <w:bCs/>
+                <w:noProof/>
+              </w:rPr>
+              <w:t>Nie znaleziono żadnych pozycji spisu treści.</w:t>
+            </w:r>
+          </w:fldSimple>
+        </w:p>
+      </w:sdtContent>
+    </w:sdt>
+    <w:p/>
+    <w:p>
+      <w:r>
+        <w:br w:type="page"/>
+      </w:r>
+    </w:p>
+    <w:p>
+      <w:pPr>
+        <w:pStyle w:val="Nagwek1"/>
+      </w:pPr>
+      <w:r>
+        <w:lastRenderedPageBreak/>
+        <w:t>Wprowadzenie</w:t>
+      </w:r>
+    </w:p>
+    <w:p>
+      <w:pPr>
+        <w:ind w:firstLine="708"/>
+      </w:pPr>
+      <w:r>
+        <w:t>Niniejszy dokument prezentuje w jaki sposób przygotować się do rozwijania aplikacji na platformie Intel® Edison, z zainstalowanym systemem operacyjnym Linux Yocto w wersji 3.5. Celem dokumentu jest przedstawienie krok po kroku wykonanie wszystkich</w:t>
+      </w:r>
+      <w:r>
+        <w:t xml:space="preserve"> niezbędnych</w:t>
+      </w:r>
+      <w:r>
+        <w:t xml:space="preserve"> czynności począwszy od podłączenia płytki do komputera, aż do</w:t>
+      </w:r>
+      <w:r>
+        <w:t xml:space="preserve"> </w:t>
+      </w:r>
+      <w:r>
+        <w:t>uruchomienia na ni</w:t>
+      </w:r>
+      <w:r>
+        <w:t>ej</w:t>
+      </w:r>
+      <w:r>
+        <w:t xml:space="preserve"> pierwszego</w:t>
+      </w:r>
+      <w:r>
+        <w:t xml:space="preserve"> napisanego przez nas</w:t>
+      </w:r>
+      <w:r>
+        <w:t xml:space="preserve"> programu </w:t>
+      </w:r>
+      <w:r>
+        <w:rPr>
+          <w:i/>
+        </w:rPr>
+        <w:t>Hello World</w:t>
+      </w:r>
+      <w:r>
+        <w:t>.</w:t>
+      </w:r>
+    </w:p>
+    <w:p>
+      <w:r>
+        <w:t>Słownik terminów:</w:t>
+      </w:r>
+    </w:p>
+    <w:tbl>
+      <w:tblPr>
+        <w:tblStyle w:val="Tabela-Siatka"/>
+        <w:tblW w:w="0" w:type="auto"/>
+        <w:tblLook w:val="04A0"/>
+      </w:tblPr>
+      <w:tblGrid>
+        <w:gridCol w:w="2235"/>
+        <w:gridCol w:w="6520"/>
+      </w:tblGrid>
+      <w:tr>
+        <w:tc>
+          <w:tcPr>
+            <w:tcW w:w="2235" w:type="dxa"/>
+          </w:tcPr>
+          <w:p>
+            <w:r>
+              <w:t>płytka, moduł, edison</w:t>
+            </w:r>
+          </w:p>
+        </w:tc>
+        <w:tc>
+          <w:tcPr>
+            <w:tcW w:w="6520" w:type="dxa"/>
+          </w:tcPr>
+          <w:p>
+            <w:r>
+              <w:t>- moduł Intel® Edison umieszczony n</w:t>
+            </w:r>
+            <w:r>
+              <w:t>a mini breakout-boardzie, gotowy do podłączenia do komputera</w:t>
+            </w:r>
+          </w:p>
+        </w:tc>
+      </w:tr>
+      <w:tr>
+        <w:tc>
+          <w:tcPr>
+            <w:tcW w:w="2235" w:type="dxa"/>
+          </w:tcPr>
+          <w:p/>
+        </w:tc>
+        <w:tc>
+          <w:tcPr>
+            <w:tcW w:w="6520" w:type="dxa"/>
+          </w:tcPr>
+          <w:p/>
+        </w:tc>
+      </w:tr>
+      <w:tr>
+        <w:tc>
+          <w:tcPr>
+            <w:tcW w:w="2235" w:type="dxa"/>
+          </w:tcPr>
+          <w:p/>
+        </w:tc>
+        <w:tc>
+          <w:tcPr>
+            <w:tcW w:w="6520" w:type="dxa"/>
+          </w:tcPr>
+          <w:p/>
+        </w:tc>
+      </w:tr>
+    </w:tbl>
+    <w:p>
+      <w:pPr>
+        <w:pStyle w:val="Nagwek1"/>
+      </w:pPr>
+      <w:r>
+        <w:t>Dane techniczne stanowiska</w:t>
+      </w:r>
+    </w:p>
+    <w:p>
+      <w:r>
+        <w:tab/>
+        <w:t>Rozdział ten stanowi zbiór wszystkich używanych programów, systemów itp. oraz ich wersji jak</w:t>
+      </w:r>
+      <w:r>
+        <w:t>ie stanowią stanowisko pracy nad zadanych tematem. Udostępniane są również odnośniki umożliwiające pozyskanie programów lub wgląd do dokumentacji technicznych, dodatkowe poradniki.</w:t>
+      </w:r>
+    </w:p>
+    <w:tbl>
+      <w:tblPr>
+        <w:tblStyle w:val="Tabela-Siatka"/>
+        <w:tblW w:w="9322" w:type="dxa"/>
+        <w:tblLook w:val="04A0"/>
+      </w:tblPr>
+      <w:tblGrid>
+        <w:gridCol w:w="1777"/>
+        <w:gridCol w:w="1468"/>
+        <w:gridCol w:w="4234"/>
+        <w:gridCol w:w="1843"/>
+      </w:tblGrid>
+      <w:tr>
+        <w:tc>
+          <w:tcPr>
+            <w:tcW w:w="1777" w:type="dxa"/>
+          </w:tcPr>
+          <w:p>
+            <w:r>
+              <w:t>Nazwa / Wersja</w:t>
+            </w:r>
+          </w:p>
+        </w:tc>
+        <w:tc>
+          <w:tcPr>
+            <w:tcW w:w="1468" w:type="dxa"/>
+          </w:tcPr>
+          <w:p>
+            <w:r>
+              <w:t>Typ</w:t>
+            </w:r>
+          </w:p>
+        </w:tc>
+        <w:tc>
+          <w:tcPr>
+            <w:tcW w:w="4234" w:type="dxa"/>
+          </w:tcPr>
+          <w:p>
+            <w:r>
+              <w:t>Opis</w:t>
+            </w:r>
+          </w:p>
+        </w:tc>
+        <w:tc>
+          <w:tcPr>
+            <w:tcW w:w="1843" w:type="dxa"/>
+          </w:tcPr>
+          <w:p>
+            <w:r>
+              <w:t>Linki</w:t>
+            </w:r>
+          </w:p>
+        </w:tc>
+      </w:tr>
+      <w:tr>
+        <w:tc>
+          <w:tcPr>
+            <w:tcW w:w="1777" w:type="dxa"/>
+          </w:tcPr>
+          <w:p>
+            <w:r>
+              <w:t>Intel® Edison</w:t>
+            </w:r>
+          </w:p>
+        </w:tc>
+        <w:tc>
+          <w:tcPr>
+            <w:tcW w:w="1468" w:type="dxa"/>
+          </w:tcPr>
+          <w:p>
+            <w:r>
+              <w:t>moduł</w:t>
+            </w:r>
+          </w:p>
+        </w:tc>
+        <w:tc>
+          <w:tcPr>
+            <w:tcW w:w="4234" w:type="dxa"/>
+          </w:tcPr>
+          <w:p>
+            <w:pPr>
+              <w:jc w:val="both"/>
+            </w:pPr>
+            <w:r>
+              <w:t>moduł obliczeniowy, zawierający  w sobie mikroprocesor Intel® Atom™ (dual-core 500MHz)</w:t>
+            </w:r>
+            <w:r>
+              <w:t xml:space="preserve"> </w:t>
+            </w:r>
+            <w:r>
+              <w:t>oraz moduły do obsługi Wi-Fi, Bluetooth, USB itp.</w:t>
+            </w:r>
+          </w:p>
+        </w:tc>
+        <w:tc>
+          <w:tcPr>
+            <w:tcW w:w="1843" w:type="dxa"/>
+          </w:tcPr>
+          <w:p>
+            <w:hyperlink r:id="rId9" w:history="1">
+              <w:r>
+                <w:rPr>
+                  <w:rStyle w:val="Hipercze"/>
+                </w:rPr>
+                <w:t>Hardware Guide</w:t>
+              </w:r>
+            </w:hyperlink>
+          </w:p>
+          <w:p>
+            <w:hyperlink r:id="rId10" w:history="1">
+              <w:r>
+                <w:rPr>
+                  <w:rStyle w:val="Hipercze"/>
+                </w:rPr>
+                <w:t>Pro</w:t>
+              </w:r>
+              <w:r>
+                <w:rPr>
+                  <w:rStyle w:val="Hipercze"/>
+                </w:rPr>
+                <w:t>d</w:t>
+              </w:r>
+              <w:r>
+                <w:rPr>
+                  <w:rStyle w:val="Hipercze"/>
+                </w:rPr>
+                <w:t>uct Brief</w:t>
+              </w:r>
+            </w:hyperlink>
+          </w:p>
+          <w:p/>
+        </w:tc>
+      </w:tr>
+      <w:tr>
+        <w:tc>
+          <w:tcPr>
+            <w:tcW w:w="1777" w:type="dxa"/>
+          </w:tcPr>
+          <w:p>
+            <w:r>
+              <w:t>Intel® Edison Breakout Board</w:t>
+            </w:r>
+          </w:p>
+        </w:tc>
+        <w:tc>
+          <w:tcPr>
+            <w:tcW w:w="1468" w:type="dxa"/>
+          </w:tcPr>
+          <w:p>
+            <w:r>
+              <w:t>płytka deweloperska</w:t>
+            </w:r>
+          </w:p>
+        </w:tc>
+        <w:tc>
+          <w:tcPr>
+            <w:tcW w:w="4234" w:type="dxa"/>
+          </w:tcPr>
+          <w:p>
+            <w:pPr>
+              <w:tabs>
+                <w:tab w:val="left" w:pos="2676"/>
+              </w:tabs>
+              <w:jc w:val="both"/>
+            </w:pPr>
+            <w:r>
+              <w:t>płytka do której wpina się moduł Edisona, posiada potrzebne złącza, umożliwiające mu komunikację z systemem hostem w celu jego zaprogramowania</w:t>
+            </w:r>
+          </w:p>
+        </w:tc>
+        <w:tc>
+          <w:tcPr>
+            <w:tcW w:w="1843" w:type="dxa"/>
+          </w:tcPr>
+          <w:p>
+            <w:hyperlink r:id="rId11" w:history="1">
+              <w:r>
+                <w:rPr>
+                  <w:rStyle w:val="Hipercze"/>
+                </w:rPr>
+                <w:t>Hardware Guide</w:t>
+              </w:r>
+            </w:hyperlink>
+          </w:p>
+        </w:tc>
+      </w:tr>
+      <w:tr>
+        <w:tc>
+          <w:tcPr>
+            <w:tcW w:w="1777" w:type="dxa"/>
+          </w:tcPr>
+          <w:p>
+            <w:r>
+              <w:t>Windows / 10</w:t>
+            </w:r>
+          </w:p>
+        </w:tc>
+        <w:tc>
+          <w:tcPr>
+            <w:tcW w:w="1468" w:type="dxa"/>
+          </w:tcPr>
+          <w:p>
+            <w:r>
+              <w:t>host system</w:t>
+            </w:r>
+          </w:p>
+        </w:tc>
+        <w:tc>
+          <w:tcPr>
+            <w:tcW w:w="4234" w:type="dxa"/>
+          </w:tcPr>
+          <w:p>
+            <w:pPr>
+              <w:tabs>
+                <w:tab w:val="left" w:pos="2676"/>
+              </w:tabs>
+              <w:jc w:val="both"/>
+            </w:pPr>
+            <w:r>
+              <w:t xml:space="preserve">system operacyjny na którym będziemy pracować, na nim piszemy oprogramowanie, które później umieszczamy na systemie targetowym (docelowym) </w:t>
+            </w:r>
+          </w:p>
+        </w:tc>
+        <w:tc>
+          <w:tcPr>
+            <w:tcW w:w="1843" w:type="dxa"/>
+          </w:tcPr>
+          <w:p/>
+        </w:tc>
+      </w:tr>
+      <w:tr>
+        <w:tc>
+          <w:tcPr>
+            <w:tcW w:w="1777" w:type="dxa"/>
+          </w:tcPr>
+          <w:p>
+            <w:r>
+              <w:t>Linux Yocto / 3.5</w:t>
+            </w:r>
+          </w:p>
+        </w:tc>
+        <w:tc>
+          <w:tcPr>
+            <w:tcW w:w="1468" w:type="dxa"/>
+          </w:tcPr>
+          <w:p>
+            <w:r>
+              <w:t xml:space="preserve">target system </w:t>
+            </w:r>
+          </w:p>
+        </w:tc>
+        <w:tc>
+          <w:tcPr>
+            <w:tcW w:w="4234" w:type="dxa"/>
+          </w:tcPr>
+          <w:p>
+            <w:pPr>
+              <w:tabs>
+                <w:tab w:val="left" w:pos="2676"/>
+              </w:tabs>
+              <w:jc w:val="both"/>
+            </w:pPr>
+            <w:r>
+              <w:t>system operacyjny, który zainstalowany jest w module Edisona, na nim docelowo będzie działać napisana przez nas aplikacja</w:t>
+            </w:r>
+          </w:p>
+        </w:tc>
+        <w:tc>
+          <w:tcPr>
+            <w:tcW w:w="1843" w:type="dxa"/>
+          </w:tcPr>
+          <w:p>
+            <w:hyperlink r:id="rId12" w:history="1">
+              <w:r>
+                <w:rPr>
+                  <w:rStyle w:val="Hipercze"/>
+                </w:rPr>
+                <w:t>Latest Yocto Image</w:t>
+              </w:r>
+            </w:hyperlink>
+          </w:p>
+        </w:tc>
+      </w:tr>
+      <w:tr>
+        <w:tc>
+          <w:tcPr>
+            <w:tcW w:w="1777" w:type="dxa"/>
+          </w:tcPr>
+          <w:p>
+            <w:r>
+              <w:t>Intel</w:t>
+            </w:r>
+            <w:r>
+              <w:t>®</w:t>
+            </w:r>
+            <w:r>
+              <w:t xml:space="preserve"> System Studio / 2018</w:t>
+            </w:r>
+          </w:p>
+        </w:tc>
+        <w:tc>
+          <w:tcPr>
+            <w:tcW w:w="1468" w:type="dxa"/>
+          </w:tcPr>
+          <w:p>
+            <w:r>
+              <w:t xml:space="preserve">środowisko </w:t>
+            </w:r>
+          </w:p>
+        </w:tc>
+        <w:tc>
+          <w:tcPr>
+            <w:tcW w:w="4234" w:type="dxa"/>
+          </w:tcPr>
+          <w:p>
+            <w:pPr>
+              <w:jc w:val="both"/>
+            </w:pPr>
+            <w:r>
+              <w:t>środowisko tworzenie oprogramowania, w którym będziemy rozwijać nasz program w języku C/C++</w:t>
+            </w:r>
+          </w:p>
+        </w:tc>
+        <w:tc>
+          <w:tcPr>
+            <w:tcW w:w="1843" w:type="dxa"/>
+          </w:tcPr>
+          <w:p>
+            <w:hyperlink r:id="rId13" w:anchor="/" w:history="1">
+              <w:r>
+                <w:rPr>
+                  <w:rStyle w:val="Hipercze"/>
+                </w:rPr>
+                <w:t>Pobierz</w:t>
+              </w:r>
+            </w:hyperlink>
+          </w:p>
+        </w:tc>
+      </w:tr>
+      <w:tr>
+        <w:tc>
+          <w:tcPr>
+            <w:tcW w:w="1777" w:type="dxa"/>
+          </w:tcPr>
+          <w:p>
+            <w:r>
+              <w:t>PuTTY / 0.70</w:t>
+            </w:r>
+          </w:p>
+        </w:tc>
+        <w:tc>
+          <w:tcPr>
+            <w:tcW w:w="1468" w:type="dxa"/>
+          </w:tcPr>
+          <w:p>
+            <w:r>
+              <w:t>program</w:t>
+            </w:r>
+          </w:p>
+        </w:tc>
+        <w:tc>
+          <w:tcPr>
+            <w:tcW w:w="4234" w:type="dxa"/>
+          </w:tcPr>
+          <w:p>
+            <w:pPr>
+              <w:jc w:val="both"/>
+            </w:pPr>
+            <w:r>
+              <w:t>program służący do komunikacji między systemem hostowym z systemem targetowym zainstalowanym na Edisonie</w:t>
+            </w:r>
+          </w:p>
+        </w:tc>
+        <w:tc>
+          <w:tcPr>
+            <w:tcW w:w="1843" w:type="dxa"/>
+          </w:tcPr>
+          <w:p>
+            <w:hyperlink r:id="rId14" w:history="1">
+              <w:r>
+                <w:rPr>
+                  <w:rStyle w:val="Hipercze"/>
+                </w:rPr>
+                <w:t>Pobierz</w:t>
+              </w:r>
+            </w:hyperlink>
+          </w:p>
+        </w:tc>
+      </w:tr>
+      <w:tr>
+        <w:tc>
+          <w:tcPr>
+            <w:tcW w:w="1777" w:type="dxa"/>
+          </w:tcPr>
+          <w:p>
+            <w:r>
+              <w:t>WinSCP / 5.13.4</w:t>
+            </w:r>
+          </w:p>
+        </w:tc>
+        <w:tc>
+          <w:tcPr>
+            <w:tcW w:w="1468" w:type="dxa"/>
+          </w:tcPr>
+          <w:p>
+            <w:r>
+              <w:t>program</w:t>
+            </w:r>
+          </w:p>
+        </w:tc>
+        <w:tc>
+          <w:tcPr>
+            <w:tcW w:w="4234" w:type="dxa"/>
+          </w:tcPr>
+          <w:p>
+            <w:pPr>
+              <w:jc w:val="both"/>
+            </w:pPr>
+            <w:r>
+              <w:t>program służący do przenoszenia plików miedzy systemami hostowym - targetowym</w:t>
+            </w:r>
+          </w:p>
+        </w:tc>
+        <w:tc>
+          <w:tcPr>
+            <w:tcW w:w="1843" w:type="dxa"/>
+          </w:tcPr>
+          <w:p>
+            <w:hyperlink r:id="rId15" w:history="1">
+              <w:r>
+                <w:rPr>
+                  <w:rStyle w:val="Hipercze"/>
+                </w:rPr>
+                <w:t>Pobier</w:t>
+              </w:r>
+              <w:r>
+                <w:rPr>
+                  <w:rStyle w:val="Hipercze"/>
+                </w:rPr>
+                <w:t>z</w:t>
+              </w:r>
+            </w:hyperlink>
+          </w:p>
+        </w:tc>
+      </w:tr>
+      <w:tr>
+        <w:tc>
+          <w:tcPr>
+            <w:tcW w:w="1777" w:type="dxa"/>
+          </w:tcPr>
+          <w:p>
+            <w:pPr>
+              <w:rPr>
+                <w:lang w:val="en-US"/>
+              </w:rPr>
+            </w:pPr>
+            <w:r>
+              <w:rPr>
+                <w:lang w:val="en-US"/>
+              </w:rPr>
+              <w:t>Intel</w:t>
+            </w:r>
+            <w:r>
+              <w:t>®</w:t>
+            </w:r>
+            <w:r>
+              <w:t xml:space="preserve"> </w:t>
+            </w:r>
+            <w:r>
+              <w:rPr>
+                <w:lang w:val="en-US"/>
+              </w:rPr>
+              <w:t xml:space="preserve">Edison </w:t>
+            </w:r>
+            <w:r>
+              <w:rPr>
+                <w:lang w:val="en-US"/>
+              </w:rPr>
+              <w:t>Toolchain</w:t>
+            </w:r>
+          </w:p>
+        </w:tc>
+        <w:tc>
+          <w:tcPr>
+            <w:tcW w:w="1468" w:type="dxa"/>
+          </w:tcPr>
+          <w:p>
+            <w:pPr>
+              <w:rPr>
+                <w:lang w:val="en-US"/>
+              </w:rPr>
+            </w:pPr>
+            <w:r>
+              <w:rPr>
+                <w:lang w:val="en-US"/>
+              </w:rPr>
+              <w:t>SDK</w:t>
+            </w:r>
+          </w:p>
+        </w:tc>
+        <w:tc>
+          <w:tcPr>
+            <w:tcW w:w="4234" w:type="dxa"/>
+          </w:tcPr>
+          <w:p>
+            <w:pPr>
+              <w:jc w:val="both"/>
+            </w:pPr>
+            <w:r>
+              <w:t>jest to komp</w:t>
+            </w:r>
+            <w:r>
+              <w:t>o</w:t>
+            </w:r>
+            <w:r>
+              <w:t>nent wymagany p</w:t>
+            </w:r>
+            <w:r>
+              <w:t>rzez środowisko ISS 2018, umożliwiający cross-kompilację  - budowanie programów na systemie innym, niż docelowy system działania aplikacji</w:t>
+            </w:r>
+          </w:p>
+        </w:tc>
+        <w:tc>
+          <w:tcPr>
+            <w:tcW w:w="1843" w:type="dxa"/>
+          </w:tcPr>
+          <w:p>
+            <w:pPr>
+              <w:rPr>
+                <w:lang w:val="en-US"/>
+              </w:rPr>
+            </w:pPr>
+            <w:hyperlink r:id="rId16" w:history="1">
+              <w:r>
+                <w:rPr>
+                  <w:rStyle w:val="Hipercze"/>
+                  <w:lang w:val="en-US"/>
+                </w:rPr>
+                <w:t>Pobierz</w:t>
+              </w:r>
+            </w:hyperlink>
+          </w:p>
+        </w:tc>
+      </w:tr>
+      <w:tr>
+        <w:tc>
+          <w:tcPr>
+            <w:tcW w:w="1777" w:type="dxa"/>
+          </w:tcPr>
+          <w:p>
+            <w:pPr>
+              <w:rPr>
+                <w:lang w:val="en-US"/>
+              </w:rPr>
+            </w:pPr>
+            <w:r>
+              <w:rPr>
+                <w:lang w:val="en-US"/>
+              </w:rPr>
+              <w:lastRenderedPageBreak/>
+              <w:t>Intel</w:t>
+            </w:r>
+            <w:r>
+              <w:t>®</w:t>
+            </w:r>
+            <w:r>
+              <w:t xml:space="preserve"> </w:t>
+            </w:r>
+            <w:r>
+              <w:rPr>
+                <w:lang w:val="en-US"/>
+              </w:rPr>
+              <w:t>Edison</w:t>
+            </w:r>
+            <w:r>
+              <w:rPr>
+                <w:lang w:val="en-US"/>
+              </w:rPr>
+              <w:t xml:space="preserve"> Configuration Tool</w:t>
+            </w:r>
+          </w:p>
+        </w:tc>
+        <w:tc>
+          <w:tcPr>
+            <w:tcW w:w="1468" w:type="dxa"/>
+          </w:tcPr>
+          <w:p>
+            <w:pPr>
+              <w:rPr>
+                <w:lang w:val="en-US"/>
+              </w:rPr>
+            </w:pPr>
+            <w:r>
+              <w:t>sterowniki</w:t>
+            </w:r>
+          </w:p>
+        </w:tc>
+        <w:tc>
+          <w:tcPr>
+            <w:tcW w:w="4234" w:type="dxa"/>
+          </w:tcPr>
+          <w:p>
+            <w:pPr>
+              <w:jc w:val="both"/>
+            </w:pPr>
+            <w:r>
+              <w:t>program konfiguracyjny instalujący sterowniki na komputerze-hoscie, wymagane do prawidłowego podłączenia płytki deweloperskiej</w:t>
+            </w:r>
+          </w:p>
+        </w:tc>
+        <w:tc>
+          <w:tcPr>
+            <w:tcW w:w="1843" w:type="dxa"/>
+          </w:tcPr>
+          <w:p>
+            <w:pPr>
+              <w:rPr>
+                <w:lang w:val="en-US"/>
+              </w:rPr>
+            </w:pPr>
+            <w:hyperlink r:id="rId17" w:history="1">
+              <w:r>
+                <w:rPr>
+                  <w:rStyle w:val="Hipercze"/>
+                  <w:lang w:val="en-US"/>
+                </w:rPr>
+                <w:t>Pobierz</w:t>
+              </w:r>
+            </w:hyperlink>
+          </w:p>
+        </w:tc>
+      </w:tr>
+    </w:tbl>
+    <w:p>
+      <w:pPr>
+        <w:pStyle w:val="Nagwek1"/>
+        <w:spacing w:before="0"/>
+        <w:rPr>
+          <w:lang w:val="en-US"/>
+        </w:rPr>
+      </w:pPr>
+      <w:r>
+        <w:rPr>
+          <w:lang w:eastAsia="pl-PL"/>
+        </w:rPr>
+        <w:pict>
+          <v:group id="_x0000_s1040" style="position:absolute;margin-left:41.2pt;margin-top:5.55pt;width:459.9pt;height:211.6pt;z-index:251684864;mso-position-horizontal-relative:text;mso-position-vertical-relative:text" coordorigin="2241,1528" coordsize="9198,4232">
+            <v:roundrect id="_x0000_s1026" style="position:absolute;left:2922;top:2844;width:3780;height:2724" arcsize="3993f" o:regroupid="1" filled="f" strokecolor="red" strokeweight="4.5pt"/>
+            <v:roundrect id="_x0000_s1027" style="position:absolute;left:2241;top:2640;width:6563;height:3120" arcsize="3993f" o:regroupid="1" filled="f" strokecolor="yellow" strokeweight="4.5pt"/>
+            <v:shapetype id="_x0000_t32" coordsize="21600,21600" o:spt="32" o:oned="t" path="m,l21600,21600e" filled="f">
+              <v:path arrowok="t" fillok="f" o:connecttype="none"/>
+              <o:lock v:ext="edit" shapetype="t"/>
+            </v:shapetype>
+            <v:shape id="_x0000_s1028" type="#_x0000_t32" style="position:absolute;left:3453;top:2204;width:328;height:640;flip:x y" o:connectortype="straight" o:regroupid="1" strokecolor="red" strokeweight="6pt"/>
+            <v:shapetype id="_x0000_t202" coordsize="21600,21600" o:spt="202" path="m,l,21600r21600,l21600,xe">
+              <v:stroke joinstyle="miter"/>
+              <v:path gradientshapeok="t" o:connecttype="rect"/>
+            </v:shapetype>
+            <v:shape id="_x0000_s1029" type="#_x0000_t202" style="position:absolute;left:2493;top:1779;width:2051;height:436" o:regroupid="1" filled="f" stroked="f">
+              <v:textbox style="mso-next-textbox:#_x0000_s1029">
+                <w:txbxContent>
+                  <w:p>
+                    <w:pPr>
+                      <w:rPr>
+                        <w:color w:val="FF0000"/>
+                      </w:rPr>
+                    </w:pPr>
+                    <w:r>
+                      <w:rPr>
+                        <w:color w:val="FF0000"/>
+                      </w:rPr>
+                      <w:t>Intel® Edison</w:t>
+                    </w:r>
+                  </w:p>
+                </w:txbxContent>
+              </v:textbox>
+            </v:shape>
+            <v:shape id="_x0000_s1030" type="#_x0000_t32" style="position:absolute;left:5319;top:2000;width:512;height:640;flip:y" o:connectortype="straight" o:regroupid="1" strokecolor="yellow" strokeweight="6pt"/>
+            <v:shape id="_x0000_s1031" type="#_x0000_t202" style="position:absolute;left:4839;top:1528;width:3578;height:436" o:regroupid="1" filled="f" stroked="f">
+              <v:textbox style="mso-next-textbox:#_x0000_s1031">
+                <w:txbxContent>
+                  <w:p>
+                    <w:pPr>
+                      <w:rPr>
+                        <w:color w:val="000000" w:themeColor="text1"/>
+                        <w:lang w:val="en-US"/>
+                      </w:rPr>
+                    </w:pPr>
+                    <w:r>
+                      <w:rPr>
+                        <w:color w:val="000000" w:themeColor="text1"/>
+                        <w:lang w:val="en-US"/>
+                      </w:rPr>
+                      <w:t>Intel® Edison Mini Breakout-Board</w:t>
+                    </w:r>
+                    <w:r>
+                      <w:rPr>
+                        <w:noProof/>
+                        <w:color w:val="000000" w:themeColor="text1"/>
+                        <w:lang w:eastAsia="pl-PL"/>
+                      </w:rPr>
+                      <w:drawing>
+                        <wp:inline distT="0" distB="0" distL="0" distR="0">
+                          <wp:extent cx="1302385" cy="276860"/>
+                          <wp:effectExtent l="0" t="0" r="0" b="0"/>
+                          <wp:docPr id="6" name="Obraz 6"/>
+                          <wp:cNvGraphicFramePr>
+                            <a:graphicFrameLocks xmlns:a="http://schemas.openxmlformats.org/drawingml/2006/main" noChangeAspect="1"/>
+                          </wp:cNvGraphicFramePr>
+                          <a:graphic xmlns:a="http://schemas.openxmlformats.org/drawingml/2006/main">
+                            <a:graphicData uri="http://schemas.openxmlformats.org/drawingml/2006/picture">
+                              <pic:pic xmlns:pic="http://schemas.openxmlformats.org/drawingml/2006/picture">
+                                <pic:nvPicPr>
+                                  <pic:cNvPr id="0" name="Picture 6"/>
+                                  <pic:cNvPicPr>
+                                    <a:picLocks noChangeAspect="1" noChangeArrowheads="1"/>
+                                  </pic:cNvPicPr>
+                                </pic:nvPicPr>
+                                <pic:blipFill>
+                                  <a:blip r:embed="rId18"/>
+                                  <a:srcRect/>
+                                  <a:stretch>
+                                    <a:fillRect/>
+                                  </a:stretch>
+                                </pic:blipFill>
+                                <pic:spPr bwMode="auto">
+                                  <a:xfrm>
+                                    <a:off x="0" y="0"/>
+                                    <a:ext cx="1302385" cy="276860"/>
+                                  </a:xfrm>
+                                  <a:prstGeom prst="rect">
+                                    <a:avLst/>
+                                  </a:prstGeom>
+                                  <a:noFill/>
+                                  <a:ln w="9525">
+                                    <a:noFill/>
+                                    <a:miter lim="800000"/>
+                                    <a:headEnd/>
+                                    <a:tailEnd/>
+                                  </a:ln>
+                                </pic:spPr>
+                              </pic:pic>
+                            </a:graphicData>
+                          </a:graphic>
+                        </wp:inline>
+                      </w:drawing>
+                    </w:r>
+                  </w:p>
+                </w:txbxContent>
+              </v:textbox>
+            </v:shape>
+            <v:roundrect id="_x0000_s1032" style="position:absolute;left:7937;top:2823;width:834;height:952" arcsize="3993f" o:regroupid="1" filled="f" strokecolor="#f79646 [3209]" strokeweight="4.5pt"/>
+            <v:roundrect id="_x0000_s1033" style="position:absolute;left:7937;top:4132;width:834;height:952" arcsize="3993f" o:regroupid="1" filled="f" strokecolor="#9bbb59 [3206]" strokeweight="4.5pt"/>
+            <v:shape id="_x0000_s1034" type="#_x0000_t32" style="position:absolute;left:8771;top:2844;width:333;height:436;flip:y" o:connectortype="straight" o:regroupid="1" strokecolor="#f79646 [3209]" strokeweight="6pt"/>
+            <v:shape id="_x0000_s1035" type="#_x0000_t32" style="position:absolute;left:8771;top:4309;width:333;height:338;flip:y" o:connectortype="straight" o:regroupid="1" strokecolor="#9bbb59 [3206]" strokeweight="6pt"/>
+            <v:shape id="_x0000_s1037" type="#_x0000_t202" style="position:absolute;left:9080;top:2498;width:2359;height:575" o:regroupid="1" filled="f" stroked="f">
+              <v:textbox style="mso-next-textbox:#_x0000_s1037">
+                <w:txbxContent>
+                  <w:p>
+                    <w:pPr>
+                      <w:rPr>
+                        <w:color w:val="F79646" w:themeColor="accent6"/>
+                      </w:rPr>
+                    </w:pPr>
+                    <w:r>
+                      <w:rPr>
+                        <w:color w:val="F79646" w:themeColor="accent6"/>
+                      </w:rPr>
+                      <w:t>USB/UART (terminal)</w:t>
+                    </w:r>
+                  </w:p>
+                </w:txbxContent>
+              </v:textbox>
+            </v:shape>
+            <v:shape id="_x0000_s1038" type="#_x0000_t202" style="position:absolute;left:9104;top:3775;width:2283;height:743" o:regroupid="1" filled="f" stroked="f">
+              <v:textbox style="mso-next-textbox:#_x0000_s1038">
+                <w:txbxContent>
+                  <w:p>
+                    <w:pPr>
+                      <w:rPr>
+                        <w:color w:val="9BBB59" w:themeColor="accent3"/>
+                      </w:rPr>
+                    </w:pPr>
+                    <w:r>
+                      <w:rPr>
+                        <w:color w:val="9BBB59" w:themeColor="accent3"/>
+                      </w:rPr>
+                      <w:t>USB/OTG (zasilanie + transfer danych)</w:t>
+                    </w:r>
+                  </w:p>
+                </w:txbxContent>
+              </v:textbox>
+            </v:shape>
+          </v:group>
+        </w:pict>
+      </w:r>
+      <w:r>
+        <w:rPr>
+          <w:lang w:eastAsia="pl-PL"/>
+        </w:rPr>
+        <w:drawing>
+          <wp:anchor distT="0" distB="0" distL="114300" distR="114300" simplePos="0" relativeHeight="251658240" behindDoc="0" locked="0" layoutInCell="1" allowOverlap="1">
+            <wp:simplePos x="0" y="0"/>
+            <wp:positionH relativeFrom="column">
+              <wp:posOffset>199390</wp:posOffset>
+            </wp:positionH>
+            <wp:positionV relativeFrom="paragraph">
+              <wp:posOffset>90805</wp:posOffset>
+            </wp:positionV>
+            <wp:extent cx="4767580" cy="3124200"/>
+            <wp:effectExtent l="19050" t="0" r="0" b="0"/>
+            <wp:wrapTopAndBottom/>
+            <wp:docPr id="1" name="Obraz 1" descr="Znalezione obrazy dla zapytania Intel edison mini breakout board"/>
+            <wp:cNvGraphicFramePr>
+              <a:graphicFrameLocks xmlns:a="http://schemas.openxmlformats.org/drawingml/2006/main" noChangeAspect="1"/>
+            </wp:cNvGraphicFramePr>
+            <a:graphic xmlns:a="http://schemas.openxmlformats.org/drawingml/2006/main">
+              <a:graphicData uri="http://schemas.openxmlformats.org/drawingml/2006/picture">
+                <pic:pic xmlns:pic="http://schemas.openxmlformats.org/drawingml/2006/picture">
+                  <pic:nvPicPr>
+                    <pic:cNvPr id="0" name="Picture 1" descr="Znalezione obrazy dla zapytania Intel edison mini breakout board"/>
+                    <pic:cNvPicPr>
+                      <a:picLocks noChangeAspect="1" noChangeArrowheads="1"/>
+                    </pic:cNvPicPr>
+                  </pic:nvPicPr>
+                  <pic:blipFill>
+                    <a:blip r:embed="rId19"/>
+                    <a:srcRect/>
+                    <a:stretch>
+                      <a:fillRect/>
+                    </a:stretch>
+                  </pic:blipFill>
+                  <pic:spPr bwMode="auto">
+                    <a:xfrm>
+                      <a:off x="0" y="0"/>
+                      <a:ext cx="4767580" cy="3124200"/>
+                    </a:xfrm>
+                    <a:prstGeom prst="rect">
+                      <a:avLst/>
+                    </a:prstGeom>
+                    <a:noFill/>
+                    <a:ln w="9525">
+                      <a:noFill/>
+                      <a:miter lim="800000"/>
+                      <a:headEnd/>
+                      <a:tailEnd/>
+                    </a:ln>
+                  </pic:spPr>
+                </pic:pic>
+              </a:graphicData>
+            </a:graphic>
+          </wp:anchor>
+        </w:drawing>
+      </w:r>
+      <w:r>
+        <w:rPr>
+          <w:lang w:val="en-US"/>
+        </w:rPr>
+        <w:t>Przygotowanie stanowiska</w:t>
+      </w:r>
+    </w:p>
+    <w:p>
+      <w:pPr>
+        <w:pStyle w:val="Nagwek2"/>
+      </w:pPr>
+      <w:r>
+        <w:t>Podłączenie płytki</w:t>
+      </w:r>
+    </w:p>
+    <w:p>
+      <w:pPr>
+        <w:ind w:firstLine="708"/>
+        <w:jc w:val="both"/>
+      </w:pPr>
+      <w:r>
+        <w:t xml:space="preserve">Aby umożliwić pracę z modułem, należy podłączyć </w:t>
+      </w:r>
+      <w:r>
+        <w:t>jego płytkę deweloperską</w:t>
+      </w:r>
+      <w:r>
+        <w:t xml:space="preserve"> do komputera na którym znajduje się system hostowy. Na początku moduł należy podłączyć dwoma kablami micro USB typu B</w:t>
+      </w:r>
+      <w:r>
+        <w:t xml:space="preserve"> –  zapewniające komunikację szeregową przez terminal oraz zasilanie i transfer danych.</w:t>
+      </w:r>
+    </w:p>
+    <w:p>
+      <w:pPr>
+        <w:jc w:val="both"/>
+      </w:pPr>
+      <w:r>
+        <w:t xml:space="preserve">Szczegółowy opis jak zamontować moduł do płytki deweloperskiej oraz jak podłączyć płytkę do komputera znajduje się pod tym linkiem: </w:t>
+      </w:r>
+      <w:hyperlink r:id="rId20" w:history="1">
+        <w:r>
+          <w:rPr>
+            <w:rStyle w:val="Hipercze"/>
+          </w:rPr>
+          <w:t>https://software.intel.com/en-us/node/628223</w:t>
+        </w:r>
+      </w:hyperlink>
+      <w:r>
+        <w:t>.</w:t>
+      </w:r>
+    </w:p>
+    <w:p>
+      <w:pPr>
+        <w:pStyle w:val="Nagwek2"/>
+      </w:pPr>
+      <w:r>
+        <w:t>Instalowanie sterowników</w:t>
+      </w:r>
+    </w:p>
+    <w:p>
+      <w:pPr>
+        <w:jc w:val="both"/>
+        <w:rPr>
+          <w:lang w:val="en-US"/>
+        </w:rPr>
+      </w:pPr>
+      <w:r>
+        <w:tab/>
+        <w:t>Aby umożliwić prawidłową komunikację między modułem a komputerem-hostem (</w:t>
+      </w:r>
+      <w:r>
+        <w:t xml:space="preserve">a </w:t>
+      </w:r>
+      <w:r>
+        <w:t>dokładniej mówiąc miedzy target systemem a host systemem)</w:t>
+      </w:r>
+      <w:r>
+        <w:t xml:space="preserve">, należy zainstalować na host systemie sterowniki, obsługujące złącza USB płytki deweloperskiej. Serowniki do pobrania spod </w:t>
+      </w:r>
+      <w:hyperlink r:id="rId21" w:history="1">
+        <w:r>
+          <w:rPr>
+            <w:rStyle w:val="Hipercze"/>
+            <w:lang w:val="en-US"/>
+          </w:rPr>
+          <w:t>linku</w:t>
+        </w:r>
+      </w:hyperlink>
+      <w:r>
+        <w:rPr>
+          <w:lang w:val="en-US"/>
+        </w:rPr>
+        <w:t>.</w:t>
+      </w:r>
+    </w:p>
+    <w:p>
+      <w:pPr>
+        <w:pStyle w:val="Nagwek2"/>
+      </w:pPr>
+      <w:r>
+        <w:t>Konfiguracja Edisona</w:t>
+      </w:r>
+    </w:p>
+    <w:p>
+      <w:pPr>
+        <w:spacing w:after="0"/>
+      </w:pPr>
+      <w:r>
+        <w:tab/>
+        <w:t>Aby zapewnić prawidłowe działanie modułu, należy przed pierwszym przystąpieniem do pracy na nim prawidłowo go skonfigurować.</w:t>
+      </w:r>
+    </w:p>
+    <w:p>
+      <w:pPr>
+        <w:pStyle w:val="Nagwek3"/>
+      </w:pPr>
+      <w:r>
+        <w:t>Flashowanie</w:t>
+      </w:r>
+    </w:p>
+    <w:p>
+      <w:pPr>
+        <w:spacing w:after="0"/>
+        <w:ind w:firstLine="708"/>
+      </w:pPr>
+      <w:r>
+        <w:t xml:space="preserve">Pierwszym etapem konfiguracji jest ”wyflashowanie” – wgranie najnowszej, świeżej wersji target systemu </w:t>
+      </w:r>
+      <w:r>
+        <w:t>do modułu Edisona.</w:t>
+      </w:r>
+      <w:r>
+        <w:t xml:space="preserve"> </w:t>
+      </w:r>
+    </w:p>
+    <w:p>
+      <w:pPr>
+        <w:pStyle w:val="Akapitzlist"/>
+        <w:numPr>
+          <w:ilvl w:val="0"/>
+          <w:numId w:val="1"/>
+        </w:numPr>
+        <w:spacing w:after="0"/>
+      </w:pPr>
+      <w:r>
+        <w:t xml:space="preserve">Pobierz najnowszy obraz systemu Linux Yocto spod linku: </w:t>
+      </w:r>
+      <w:hyperlink r:id="rId22" w:history="1">
+        <w:r>
+          <w:rPr>
+            <w:rStyle w:val="Hipercze"/>
+          </w:rPr>
+          <w:t>https://downloadcenter.intel.com/download/27074/Intel-Edison-Yocto-Poky-image</w:t>
+        </w:r>
+      </w:hyperlink>
+      <w:r>
+        <w:t>.</w:t>
+      </w:r>
+    </w:p>
+    <w:p>
+      <w:pPr>
+        <w:pStyle w:val="Akapitzlist"/>
+        <w:numPr>
+          <w:ilvl w:val="0"/>
+          <w:numId w:val="1"/>
+        </w:numPr>
+        <w:spacing w:after="0"/>
+      </w:pPr>
+      <w:r>
+        <w:t>Rozpakuj zawartość</w:t>
+      </w:r>
+      <w:r>
+        <w:t>.</w:t>
+      </w:r>
+    </w:p>
+    <w:p>
+      <w:pPr>
+        <w:pStyle w:val="Akapitzlist"/>
+        <w:numPr>
+          <w:ilvl w:val="0"/>
+          <w:numId w:val="1"/>
+        </w:numPr>
+        <w:spacing w:after="0"/>
+      </w:pPr>
+      <w:r>
+        <w:lastRenderedPageBreak/>
+        <w:t>Pobierz ostatnią wersję</w:t>
+      </w:r>
+      <w:r>
+        <w:t xml:space="preserve"> </w:t>
+      </w:r>
+      <w:r>
+        <w:rPr>
+          <w:b/>
+          <w:bCs/>
+        </w:rPr>
+        <w:t>dfu-util.exe</w:t>
+      </w:r>
+      <w:r>
+        <w:t xml:space="preserve"> i </w:t>
+      </w:r>
+      <w:r>
+        <w:rPr>
+          <w:b/>
+          <w:bCs/>
+        </w:rPr>
+        <w:t xml:space="preserve">libusb-1.0.dll </w:t>
+      </w:r>
+      <w:r>
+        <w:rPr>
+          <w:bCs/>
+        </w:rPr>
+        <w:t>ze strony</w:t>
+      </w:r>
+      <w:r>
+        <w:rPr>
+          <w:bCs/>
+        </w:rPr>
+        <w:t xml:space="preserve">: </w:t>
+      </w:r>
+      <w:hyperlink r:id="rId23" w:history="1">
+        <w:r>
+          <w:rPr>
+            <w:rStyle w:val="Hipercze"/>
+            <w:bCs/>
+          </w:rPr>
+          <w:t>http://dfu-util.sourceforge.net/releases/</w:t>
+        </w:r>
+      </w:hyperlink>
+      <w:r>
+        <w:rPr>
+          <w:bCs/>
+        </w:rPr>
+        <w:t xml:space="preserve"> (bądź bezpośrednio dla Windows 64-bit: </w:t>
+      </w:r>
+      <w:hyperlink r:id="rId24" w:history="1">
+        <w:r>
+          <w:rPr>
+            <w:rStyle w:val="Hipercze"/>
+            <w:bCs/>
+          </w:rPr>
+          <w:t>pob</w:t>
+        </w:r>
+        <w:r>
+          <w:rPr>
+            <w:rStyle w:val="Hipercze"/>
+            <w:bCs/>
+          </w:rPr>
+          <w:t>i</w:t>
+        </w:r>
+        <w:r>
+          <w:rPr>
+            <w:rStyle w:val="Hipercze"/>
+            <w:bCs/>
+          </w:rPr>
+          <w:t>erz</w:t>
+        </w:r>
+      </w:hyperlink>
+      <w:r>
+        <w:rPr>
+          <w:bCs/>
+        </w:rPr>
+        <w:t>)</w:t>
+      </w:r>
+      <w:r>
+        <w:rPr>
+          <w:bCs/>
+        </w:rPr>
+        <w:t>.</w:t>
+      </w:r>
+    </w:p>
+    <w:p>
+      <w:pPr>
+        <w:pStyle w:val="Akapitzlist"/>
+        <w:numPr>
+          <w:ilvl w:val="0"/>
+          <w:numId w:val="1"/>
+        </w:numPr>
+        <w:spacing w:after="0"/>
+      </w:pPr>
+      <w:r>
+        <w:rPr>
+          <w:bCs/>
+        </w:rPr>
+        <w:t>Rozpakuj zawartość w tym samym miejscu do obraz systemu.</w:t>
+      </w:r>
+    </w:p>
+    <w:p>
+      <w:pPr>
+        <w:pStyle w:val="Akapitzlist"/>
+        <w:numPr>
+          <w:ilvl w:val="0"/>
+          <w:numId w:val="1"/>
+        </w:numPr>
+        <w:spacing w:after="0"/>
+      </w:pPr>
+      <w:r>
+        <w:rPr>
+          <w:bCs/>
+        </w:rPr>
+        <w:t xml:space="preserve">Otwórz </w:t>
+      </w:r>
+      <w:r>
+        <w:rPr>
+          <w:b/>
+          <w:bCs/>
+        </w:rPr>
+        <w:t>Wiersz Poleceń</w:t>
+      </w:r>
+      <w:r>
+        <w:rPr>
+          <w:bCs/>
+        </w:rPr>
+        <w:t xml:space="preserve"> w lokalizacji gdzie rozpakowałeś plik</w:t>
+      </w:r>
+      <w:r>
+        <w:rPr>
+          <w:bCs/>
+        </w:rPr>
+        <w:t>i</w:t>
+      </w:r>
+      <w:r>
+        <w:rPr>
+          <w:bCs/>
+        </w:rPr>
+        <w:t xml:space="preserve"> .zip.</w:t>
+      </w:r>
+    </w:p>
+    <w:p>
+      <w:pPr>
+        <w:pStyle w:val="Akapitzlist"/>
+        <w:numPr>
+          <w:ilvl w:val="0"/>
+          <w:numId w:val="1"/>
+        </w:numPr>
+        <w:spacing w:after="0"/>
+      </w:pPr>
+      <w:r>
+        <w:rPr>
+          <w:bCs/>
+          <w:noProof/>
+          <w:lang w:eastAsia="pl-PL"/>
+        </w:rPr>
+        <w:drawing>
+          <wp:anchor distT="0" distB="107950" distL="114300" distR="114300" simplePos="0" relativeHeight="251685888" behindDoc="0" locked="0" layoutInCell="1" allowOverlap="1">
+            <wp:simplePos x="0" y="0"/>
+            <wp:positionH relativeFrom="column">
+              <wp:posOffset>201295</wp:posOffset>
+            </wp:positionH>
+            <wp:positionV relativeFrom="paragraph">
+              <wp:posOffset>259715</wp:posOffset>
+            </wp:positionV>
+            <wp:extent cx="5463540" cy="2766060"/>
+            <wp:effectExtent l="19050" t="0" r="3810" b="0"/>
+            <wp:wrapTopAndBottom/>
+            <wp:docPr id="8" name="Obraz 7" descr="Example of running the flashall script"/>
+            <wp:cNvGraphicFramePr>
+              <a:graphicFrameLocks xmlns:a="http://schemas.openxmlformats.org/drawingml/2006/main" noChangeAspect="1"/>
+            </wp:cNvGraphicFramePr>
+            <a:graphic xmlns:a="http://schemas.openxmlformats.org/drawingml/2006/main">
+              <a:graphicData uri="http://schemas.openxmlformats.org/drawingml/2006/picture">
+                <pic:pic xmlns:pic="http://schemas.openxmlformats.org/drawingml/2006/picture">
+                  <pic:nvPicPr>
+                    <pic:cNvPr id="0" name="Picture 7" descr="Example of running the flashall script"/>
+                    <pic:cNvPicPr>
+                      <a:picLocks noChangeAspect="1" noChangeArrowheads="1"/>
+                    </pic:cNvPicPr>
+                  </pic:nvPicPr>
+                  <pic:blipFill>
+                    <a:blip r:embed="rId25"/>
+                    <a:srcRect/>
+                    <a:stretch>
+                      <a:fillRect/>
+                    </a:stretch>
+                  </pic:blipFill>
+                  <pic:spPr bwMode="auto">
+                    <a:xfrm>
+                      <a:off x="0" y="0"/>
+                      <a:ext cx="5463540" cy="2766060"/>
+                    </a:xfrm>
+                    <a:prstGeom prst="rect">
+                      <a:avLst/>
+                    </a:prstGeom>
+                    <a:noFill/>
+                    <a:ln w="9525">
+                      <a:noFill/>
+                      <a:miter lim="800000"/>
+                      <a:headEnd/>
+                      <a:tailEnd/>
+                    </a:ln>
+                  </pic:spPr>
+                </pic:pic>
+              </a:graphicData>
+            </a:graphic>
+          </wp:anchor>
+        </w:drawing>
+      </w:r>
+      <w:r>
+        <w:rPr>
+          <w:bCs/>
+        </w:rPr>
+        <w:t xml:space="preserve">Uruchom skrypt </w:t>
+      </w:r>
+      <w:r>
+        <w:rPr>
+          <w:b/>
+          <w:bCs/>
+        </w:rPr>
+        <w:t>flashall.bat</w:t>
+      </w:r>
+      <w:r>
+        <w:rPr>
+          <w:bCs/>
+        </w:rPr>
+        <w:t>.</w:t>
+      </w:r>
+    </w:p>
+    <w:p>
+      <w:pPr>
+        <w:pStyle w:val="Akapitzlist"/>
+        <w:numPr>
+          <w:ilvl w:val="0"/>
+          <w:numId w:val="1"/>
+        </w:numPr>
+        <w:spacing w:before="240" w:after="0"/>
+      </w:pPr>
+      <w:r>
+        <w:rPr>
+          <w:bCs/>
+          <w:noProof/>
+          <w:lang w:eastAsia="pl-PL"/>
+        </w:rPr>
+        <w:drawing>
+          <wp:anchor distT="107950" distB="107950" distL="114300" distR="114300" simplePos="0" relativeHeight="251686912" behindDoc="0" locked="0" layoutInCell="1" allowOverlap="1">
+            <wp:simplePos x="0" y="0"/>
+            <wp:positionH relativeFrom="column">
+              <wp:posOffset>925195</wp:posOffset>
+            </wp:positionH>
+            <wp:positionV relativeFrom="paragraph">
+              <wp:posOffset>3439160</wp:posOffset>
+            </wp:positionV>
+            <wp:extent cx="4156710" cy="1783080"/>
+            <wp:effectExtent l="19050" t="0" r="0" b="0"/>
+            <wp:wrapTopAndBottom/>
+            <wp:docPr id="10" name="Obraz 10" descr="Example of a powered Edison board with mini breakout board"/>
+            <wp:cNvGraphicFramePr>
+              <a:graphicFrameLocks xmlns:a="http://schemas.openxmlformats.org/drawingml/2006/main" noChangeAspect="1"/>
+            </wp:cNvGraphicFramePr>
+            <a:graphic xmlns:a="http://schemas.openxmlformats.org/drawingml/2006/main">
+              <a:graphicData uri="http://schemas.openxmlformats.org/drawingml/2006/picture">
+                <pic:pic xmlns:pic="http://schemas.openxmlformats.org/drawingml/2006/picture">
+                  <pic:nvPicPr>
+                    <pic:cNvPr id="0" name="Picture 10" descr="Example of a powered Edison board with mini breakout board"/>
+                    <pic:cNvPicPr>
+                      <a:picLocks noChangeAspect="1" noChangeArrowheads="1"/>
+                    </pic:cNvPicPr>
+                  </pic:nvPicPr>
+                  <pic:blipFill>
+                    <a:blip r:embed="rId26"/>
+                    <a:srcRect/>
+                    <a:stretch>
+                      <a:fillRect/>
+                    </a:stretch>
+                  </pic:blipFill>
+                  <pic:spPr bwMode="auto">
+                    <a:xfrm>
+                      <a:off x="0" y="0"/>
+                      <a:ext cx="4156710" cy="1783080"/>
+                    </a:xfrm>
+                    <a:prstGeom prst="rect">
+                      <a:avLst/>
+                    </a:prstGeom>
+                    <a:noFill/>
+                    <a:ln w="9525">
+                      <a:noFill/>
+                      <a:miter lim="800000"/>
+                      <a:headEnd/>
+                      <a:tailEnd/>
+                    </a:ln>
+                  </pic:spPr>
+                </pic:pic>
+              </a:graphicData>
+            </a:graphic>
+          </wp:anchor>
+        </w:drawing>
+      </w:r>
+      <w:r>
+        <w:rPr>
+          <w:bCs/>
+        </w:rPr>
+        <w:t>Gdy zostaniesz poproszony ”</w:t>
+      </w:r>
+      <w:r>
+        <w:rPr>
+          <w:bCs/>
+          <w:i/>
+        </w:rPr>
+        <w:t>Pleas plug and reboot the borad</w:t>
+      </w:r>
+      <w:r>
+        <w:rPr>
+          <w:bCs/>
+        </w:rPr>
+        <w:t>”, podł</w:t>
+      </w:r>
+      <w:r>
+        <w:rPr>
+          <w:bCs/>
+        </w:rPr>
+        <w:t>ą</w:t>
+      </w:r>
+      <w:r>
+        <w:rPr>
+          <w:bCs/>
+        </w:rPr>
+        <w:t>cz płytkę do komputera (złącze USB/OTG)</w:t>
+      </w:r>
+      <w:r>
+        <w:rPr>
+          <w:bCs/>
+        </w:rPr>
+        <w:t>.</w:t>
+      </w:r>
+    </w:p>
+    <w:p>
+      <w:pPr>
+        <w:pStyle w:val="Akapitzlist"/>
+        <w:spacing w:after="0"/>
+        <w:ind w:left="1428"/>
+      </w:pPr>
+    </w:p>
+    <w:p>
+      <w:pPr>
+        <w:spacing w:after="0"/>
+      </w:pPr>
+      <w:r>
+        <w:t xml:space="preserve">*Żródło: </w:t>
+      </w:r>
+      <w:hyperlink r:id="rId27" w:history="1">
+        <w:r>
+          <w:rPr>
+            <w:rStyle w:val="Hipercze"/>
+          </w:rPr>
+          <w:t>https://software.intel.com/en-us/flashing-firmware-on-your-intel-edison-board-windows</w:t>
+        </w:r>
+      </w:hyperlink>
+      <w:r>
+        <w:t xml:space="preserve"> </w:t>
+      </w:r>
+    </w:p>
+    <w:p/>
+    <w:p>
+      <w:pPr>
+        <w:pStyle w:val="Nagwek3"/>
+        <w:jc w:val="both"/>
+      </w:pPr>
+      <w:r>
+        <w:t>Połączenie szeregowe UART</w:t>
+      </w:r>
+    </w:p>
+    <w:p>
+      <w:pPr>
+        <w:jc w:val="both"/>
+      </w:pPr>
+      <w:r>
+        <w:tab/>
+        <w:t xml:space="preserve">Aby zapewnić połączenie szeregowe, wymagane jest podłączenie modułu złącza USB/UART do komputera-hosta oraz zasilenie modułu. Do obsługi połączenia posłuży nam program PuTTY. Opis jak wykonać pierwsze połączenia szeregowe za pomocą PuTTY opisane jest pod tym linkiem: </w:t>
+      </w:r>
+      <w:hyperlink r:id="rId28" w:history="1">
+        <w:r>
+          <w:rPr>
+            <w:rStyle w:val="Hipercze"/>
+          </w:rPr>
+          <w:t>https://software</w:t>
+        </w:r>
+        <w:r>
+          <w:rPr>
+            <w:rStyle w:val="Hipercze"/>
+          </w:rPr>
+          <w:t>.</w:t>
+        </w:r>
+        <w:r>
+          <w:rPr>
+            <w:rStyle w:val="Hipercze"/>
+          </w:rPr>
+          <w:t>intel.com/en-us/setting-up-serial-terminal-on-system-with-windows</w:t>
+        </w:r>
+      </w:hyperlink>
+      <w:r>
+        <w:t>.</w:t>
+      </w:r>
+    </w:p>
+    <w:p>
+      <w:pPr>
+        <w:pStyle w:val="Nagwek3"/>
+        <w:jc w:val="both"/>
+      </w:pPr>
+      <w:r>
+        <w:t>Połączenie Wi-Fi*</w:t>
+      </w:r>
+    </w:p>
+    <w:p>
+      <w:pPr>
+        <w:jc w:val="both"/>
+      </w:pPr>
+      <w:r>
+        <w:tab/>
+        <w:t>*UWAGA – aby zapewnić połączenie z modułem przy użyciu Wi-Fi, płytka uprzedni musi być skonfigurowana poprzez połączenie szeregowe, które opisane jest powyżej.</w:t>
+      </w:r>
+    </w:p>
+    <w:p>
+      <w:pPr>
+        <w:ind w:firstLine="708"/>
+        <w:jc w:val="both"/>
+      </w:pPr>
+      <w:r>
+        <w:lastRenderedPageBreak/>
+        <w:t xml:space="preserve">Opis przeprowadzenia konfiguracji przy użyciu połączenia szeregowego, umożliwiające połączenie Wi-Fi z modułem znajduje się pod linkiem: </w:t>
+      </w:r>
+      <w:hyperlink r:id="rId29" w:history="1">
+        <w:r>
+          <w:rPr>
+            <w:rStyle w:val="Hipercze"/>
+          </w:rPr>
+          <w:t>https://software.intel.com/en-us/connecting-your-intel-edison-board-using-wifi</w:t>
+        </w:r>
+      </w:hyperlink>
+      <w:r>
+        <w:t xml:space="preserve">. Po przeprowadzeniu takiej konfiguracji, możliwe jest utworzenie sesji </w:t>
+      </w:r>
+      <w:r>
+        <w:rPr>
+          <w:b/>
+        </w:rPr>
+        <w:t>ssh</w:t>
+      </w:r>
+      <w:r>
+        <w:t xml:space="preserve"> programem </w:t>
+      </w:r>
+      <w:r>
+        <w:rPr>
+          <w:b/>
+        </w:rPr>
+        <w:t>PuTTY</w:t>
+      </w:r>
+    </w:p>
     <w:sectPr>
+      <w:headerReference w:type="default" r:id="rId30"/>
+      <w:footerReference w:type="default" r:id="rId31"/>
       <w:pgSz w:w="11906" w:h="16838"/>
-      <w:pgMar w:top="1417" w:right="1417" w:bottom="1417" w:left="1417" w:header="708" w:footer="708" w:gutter="0"/>
+      <w:pgMar w:top="1417" w:right="1417" w:bottom="1417" w:left="1417" w:header="426" w:footer="280" w:gutter="0"/>
       <w:cols w:space="708"/>
+      <w:titlePg/>
       <w:docGrid w:linePitch="360"/>
     </w:sectPr>
   </w:body>
 </w:document>
+</file>
+
+<file path=word/endnotes.xml><?xml version="1.0" encoding="utf-8"?>
+<w:endnotes xmlns:ve="http://schemas.openxmlformats.org/markup-compatibility/2006" xmlns:o="urn:schemas-microsoft-com:office:office" xmlns:r="http://schemas.openxmlformats.org/officeDocument/2006/relationships" xmlns:m="http://schemas.openxmlformats.org/officeDocument/2006/math" xmlns:v="urn:schemas-microsoft-com:vml" xmlns:wp="http://schemas.openxmlformats.org/drawingml/2006/wordprocessingDrawing" xmlns:w10="urn:schemas-microsoft-com:office:word" xmlns:w="http://schemas.openxmlformats.org/wordprocessingml/2006/main" xmlns:wne="http://schemas.microsoft.com/office/word/2006/wordml">
+  <w:endnote w:type="separator" w:id="0">
+    <w:p>
+      <w:pPr>
+        <w:spacing w:after="0" w:line="240" w:lineRule="auto"/>
+      </w:pPr>
+      <w:r>
+        <w:separator/>
+      </w:r>
+    </w:p>
+  </w:endnote>
+  <w:endnote w:type="continuationSeparator" w:id="1">
+    <w:p>
+      <w:pPr>
+        <w:spacing w:after="0" w:line="240" w:lineRule="auto"/>
+      </w:pPr>
+      <w:r>
+        <w:continuationSeparator/>
+      </w:r>
+    </w:p>
+  </w:endnote>
+</w:endnotes>
+</file>
+
+<file path=word/footer1.xml><?xml version="1.0" encoding="utf-8"?>
+<w:ftr xmlns:ve="http://schemas.openxmlformats.org/markup-compatibility/2006" xmlns:o="urn:schemas-microsoft-com:office:office" xmlns:r="http://schemas.openxmlformats.org/officeDocument/2006/relationships" xmlns:m="http://schemas.openxmlformats.org/officeDocument/2006/math" xmlns:v="urn:schemas-microsoft-com:vml" xmlns:wp="http://schemas.openxmlformats.org/drawingml/2006/wordprocessingDrawing" xmlns:w10="urn:schemas-microsoft-com:office:word" xmlns:w="http://schemas.openxmlformats.org/wordprocessingml/2006/main" xmlns:wne="http://schemas.microsoft.com/office/word/2006/wordml">
+  <w:sdt>
+    <w:sdtPr>
+      <w:id w:val="1777930"/>
+      <w:docPartObj>
+        <w:docPartGallery w:val="Page Numbers (Bottom of Page)"/>
+        <w:docPartUnique/>
+      </w:docPartObj>
+    </w:sdtPr>
+    <w:sdtContent>
+      <w:sdt>
+        <w:sdtPr>
+          <w:id w:val="810570653"/>
+          <w:docPartObj>
+            <w:docPartGallery w:val="Page Numbers (Top of Page)"/>
+            <w:docPartUnique/>
+          </w:docPartObj>
+        </w:sdtPr>
+        <w:sdtContent>
+          <w:p>
+            <w:pPr>
+              <w:pStyle w:val="Stopka"/>
+              <w:jc w:val="right"/>
+            </w:pPr>
+            <w:r>
+              <w:rPr>
+                <w:rFonts w:asciiTheme="majorHAnsi" w:eastAsiaTheme="majorEastAsia" w:hAnsiTheme="majorHAnsi" w:cstheme="majorBidi"/>
+                <w:noProof/>
+                <w:color w:val="4F81BD" w:themeColor="accent1"/>
+                <w:sz w:val="24"/>
+                <w:szCs w:val="24"/>
+                <w:lang w:eastAsia="pl-PL"/>
+              </w:rPr>
+              <w:pict>
+                <v:shapetype id="_x0000_t32" coordsize="21600,21600" o:spt="32" o:oned="t" path="m,l21600,21600e" filled="f">
+                  <v:path arrowok="t" fillok="f" o:connecttype="none"/>
+                  <o:lock v:ext="edit" shapetype="t"/>
+                </v:shapetype>
+                <v:shape id="_x0000_s3077" type="#_x0000_t32" style="position:absolute;left:0;text-align:left;margin-left:-38.45pt;margin-top:-14.45pt;width:524.4pt;height:0;z-index:251660288;mso-position-horizontal-relative:text;mso-position-vertical-relative:text" o:connectortype="straight" strokecolor="#4f81bd [3204]"/>
+              </w:pict>
+            </w:r>
+            <w:r>
+              <w:rPr>
+                <w:color w:val="4F81BD" w:themeColor="accent1"/>
+              </w:rPr>
+              <w:t xml:space="preserve">Strona </w:t>
+            </w:r>
+            <w:r>
+              <w:rPr>
+                <w:b/>
+                <w:color w:val="4F81BD" w:themeColor="accent1"/>
+                <w:sz w:val="24"/>
+                <w:szCs w:val="24"/>
+              </w:rPr>
+              <w:fldChar w:fldCharType="begin"/>
+            </w:r>
+            <w:r>
+              <w:rPr>
+                <w:b/>
+                <w:color w:val="4F81BD" w:themeColor="accent1"/>
+              </w:rPr>
+              <w:instrText>PAGE</w:instrText>
+            </w:r>
+            <w:r>
+              <w:rPr>
+                <w:b/>
+                <w:color w:val="4F81BD" w:themeColor="accent1"/>
+                <w:sz w:val="24"/>
+                <w:szCs w:val="24"/>
+              </w:rPr>
+              <w:fldChar w:fldCharType="separate"/>
+            </w:r>
+            <w:r>
+              <w:rPr>
+                <w:b/>
+                <w:noProof/>
+                <w:color w:val="4F81BD" w:themeColor="accent1"/>
+              </w:rPr>
+              <w:t>6</w:t>
+            </w:r>
+            <w:r>
+              <w:rPr>
+                <w:b/>
+                <w:color w:val="4F81BD" w:themeColor="accent1"/>
+                <w:sz w:val="24"/>
+                <w:szCs w:val="24"/>
+              </w:rPr>
+              <w:fldChar w:fldCharType="end"/>
+            </w:r>
+            <w:r>
+              <w:rPr>
+                <w:color w:val="4F81BD" w:themeColor="accent1"/>
+              </w:rPr>
+              <w:t xml:space="preserve"> z </w:t>
+            </w:r>
+            <w:r>
+              <w:rPr>
+                <w:b/>
+                <w:color w:val="4F81BD" w:themeColor="accent1"/>
+                <w:sz w:val="24"/>
+                <w:szCs w:val="24"/>
+              </w:rPr>
+              <w:fldChar w:fldCharType="begin"/>
+            </w:r>
+            <w:r>
+              <w:rPr>
+                <w:b/>
+                <w:color w:val="4F81BD" w:themeColor="accent1"/>
+              </w:rPr>
+              <w:instrText>NUMPAGES</w:instrText>
+            </w:r>
+            <w:r>
+              <w:rPr>
+                <w:b/>
+                <w:color w:val="4F81BD" w:themeColor="accent1"/>
+                <w:sz w:val="24"/>
+                <w:szCs w:val="24"/>
+              </w:rPr>
+              <w:fldChar w:fldCharType="separate"/>
+            </w:r>
+            <w:r>
+              <w:rPr>
+                <w:b/>
+                <w:noProof/>
+                <w:color w:val="4F81BD" w:themeColor="accent1"/>
+              </w:rPr>
+              <w:t>6</w:t>
+            </w:r>
+            <w:r>
+              <w:rPr>
+                <w:b/>
+                <w:color w:val="4F81BD" w:themeColor="accent1"/>
+                <w:sz w:val="24"/>
+                <w:szCs w:val="24"/>
+              </w:rPr>
+              <w:fldChar w:fldCharType="end"/>
+            </w:r>
+          </w:p>
+        </w:sdtContent>
+      </w:sdt>
+    </w:sdtContent>
+  </w:sdt>
+  <w:p>
+    <w:pPr>
+      <w:pStyle w:val="Stopka"/>
+      <w:jc w:val="right"/>
+    </w:pPr>
+  </w:p>
+</w:ftr>
+</file>
+
+<file path=word/footnotes.xml><?xml version="1.0" encoding="utf-8"?>
+<w:footnotes xmlns:ve="http://schemas.openxmlformats.org/markup-compatibility/2006" xmlns:o="urn:schemas-microsoft-com:office:office" xmlns:r="http://schemas.openxmlformats.org/officeDocument/2006/relationships" xmlns:m="http://schemas.openxmlformats.org/officeDocument/2006/math" xmlns:v="urn:schemas-microsoft-com:vml" xmlns:wp="http://schemas.openxmlformats.org/drawingml/2006/wordprocessingDrawing" xmlns:w10="urn:schemas-microsoft-com:office:word" xmlns:w="http://schemas.openxmlformats.org/wordprocessingml/2006/main" xmlns:wne="http://schemas.microsoft.com/office/word/2006/wordml">
+  <w:footnote w:type="separator" w:id="0">
+    <w:p>
+      <w:pPr>
+        <w:spacing w:after="0" w:line="240" w:lineRule="auto"/>
+      </w:pPr>
+      <w:r>
+        <w:separator/>
+      </w:r>
+    </w:p>
+  </w:footnote>
+  <w:footnote w:type="continuationSeparator" w:id="1">
+    <w:p>
+      <w:pPr>
+        <w:spacing w:after="0" w:line="240" w:lineRule="auto"/>
+      </w:pPr>
+      <w:r>
+        <w:continuationSeparator/>
+      </w:r>
+    </w:p>
+  </w:footnote>
+</w:footnotes>
+</file>
+
+<file path=word/header1.xml><?xml version="1.0" encoding="utf-8"?>
+<w:hdr xmlns:ve="http://schemas.openxmlformats.org/markup-compatibility/2006" xmlns:o="urn:schemas-microsoft-com:office:office" xmlns:r="http://schemas.openxmlformats.org/officeDocument/2006/relationships" xmlns:m="http://schemas.openxmlformats.org/officeDocument/2006/math" xmlns:v="urn:schemas-microsoft-com:vml" xmlns:wp="http://schemas.openxmlformats.org/drawingml/2006/wordprocessingDrawing" xmlns:w10="urn:schemas-microsoft-com:office:word" xmlns:w="http://schemas.openxmlformats.org/wordprocessingml/2006/main" xmlns:wne="http://schemas.microsoft.com/office/word/2006/wordml">
+  <w:p>
+    <w:pPr>
+      <w:pStyle w:val="Nagwek"/>
+      <w:ind w:left="-567"/>
+      <w:rPr>
+        <w:rFonts w:asciiTheme="majorHAnsi" w:eastAsiaTheme="majorEastAsia" w:hAnsiTheme="majorHAnsi" w:cstheme="majorBidi"/>
+        <w:b/>
+        <w:color w:val="4F81BD" w:themeColor="accent1"/>
+        <w:sz w:val="24"/>
+        <w:szCs w:val="24"/>
+      </w:rPr>
+    </w:pPr>
+    <w:r>
+      <w:rPr>
+        <w:rFonts w:asciiTheme="majorHAnsi" w:eastAsiaTheme="majorEastAsia" w:hAnsiTheme="majorHAnsi" w:cstheme="majorBidi"/>
+        <w:b/>
+        <w:color w:val="4F81BD" w:themeColor="accent1"/>
+        <w:sz w:val="24"/>
+        <w:szCs w:val="24"/>
+      </w:rPr>
+      <w:t>Intel® Edison Linux Yocto 3.5</w:t>
+    </w:r>
+    <w:r>
+      <w:rPr>
+        <w:rFonts w:asciiTheme="majorHAnsi" w:eastAsiaTheme="majorEastAsia" w:hAnsiTheme="majorHAnsi" w:cstheme="majorBidi"/>
+        <w:b/>
+        <w:color w:val="4F81BD" w:themeColor="accent1"/>
+        <w:sz w:val="24"/>
+        <w:szCs w:val="24"/>
+      </w:rPr>
+      <w:ptab w:relativeTo="margin" w:alignment="right" w:leader="none"/>
+    </w:r>
+  </w:p>
+  <w:p>
+    <w:pPr>
+      <w:pStyle w:val="Nagwek"/>
+      <w:tabs>
+        <w:tab w:val="left" w:pos="2988"/>
+      </w:tabs>
+      <w:ind w:hanging="567"/>
+    </w:pPr>
+    <w:r>
+      <w:rPr>
+        <w:rFonts w:asciiTheme="majorHAnsi" w:eastAsiaTheme="majorEastAsia" w:hAnsiTheme="majorHAnsi" w:cstheme="majorBidi"/>
+        <w:noProof/>
+        <w:color w:val="4F81BD" w:themeColor="accent1"/>
+        <w:sz w:val="24"/>
+        <w:szCs w:val="24"/>
+        <w:lang w:eastAsia="pl-PL"/>
+      </w:rPr>
+      <w:pict>
+        <v:shapetype id="_x0000_t32" coordsize="21600,21600" o:spt="32" o:oned="t" path="m,l21600,21600e" filled="f">
+          <v:path arrowok="t" fillok="f" o:connecttype="none"/>
+          <o:lock v:ext="edit" shapetype="t"/>
+        </v:shapetype>
+        <v:shape id="_x0000_s3073" type="#_x0000_t32" style="position:absolute;margin-left:-38.45pt;margin-top:23.45pt;width:524.4pt;height:0;z-index:251658240" o:connectortype="straight" strokecolor="#4f81bd [3204]"/>
+      </w:pict>
+    </w:r>
+    <w:r>
+      <w:rPr>
+        <w:rFonts w:asciiTheme="majorHAnsi" w:eastAsiaTheme="majorEastAsia" w:hAnsiTheme="majorHAnsi" w:cstheme="majorBidi"/>
+        <w:color w:val="4F81BD" w:themeColor="accent1"/>
+        <w:sz w:val="24"/>
+        <w:szCs w:val="24"/>
+      </w:rPr>
+      <w:t>Rozwijanie aplikacji w C++</w:t>
+    </w:r>
+    <w:r>
+      <w:rPr>
+        <w:rFonts w:asciiTheme="majorHAnsi" w:eastAsiaTheme="majorEastAsia" w:hAnsiTheme="majorHAnsi" w:cstheme="majorBidi"/>
+        <w:color w:val="4F81BD" w:themeColor="accent1"/>
+        <w:sz w:val="24"/>
+        <w:szCs w:val="24"/>
+      </w:rPr>
+      <w:tab/>
+    </w:r>
+    <w:r>
+      <w:rPr>
+        <w:rFonts w:asciiTheme="majorHAnsi" w:eastAsiaTheme="majorEastAsia" w:hAnsiTheme="majorHAnsi" w:cstheme="majorBidi"/>
+        <w:color w:val="4F81BD" w:themeColor="accent1"/>
+        <w:sz w:val="24"/>
+        <w:szCs w:val="24"/>
+      </w:rPr>
+      <w:tab/>
+    </w:r>
+    <w:r>
+      <w:rPr>
+        <w:rFonts w:asciiTheme="majorHAnsi" w:eastAsiaTheme="majorEastAsia" w:hAnsiTheme="majorHAnsi" w:cstheme="majorBidi"/>
+        <w:color w:val="4F81BD" w:themeColor="accent1"/>
+        <w:sz w:val="24"/>
+        <w:szCs w:val="24"/>
+      </w:rPr>
+      <w:tab/>
+    </w:r>
+    <w:sdt>
+      <w:sdtPr>
+        <w:rPr>
+          <w:rFonts w:asciiTheme="majorHAnsi" w:eastAsiaTheme="majorEastAsia" w:hAnsiTheme="majorHAnsi" w:cstheme="majorBidi"/>
+          <w:color w:val="4F81BD" w:themeColor="accent1"/>
+          <w:sz w:val="24"/>
+          <w:szCs w:val="24"/>
+        </w:rPr>
+        <w:alias w:val="Data"/>
+        <w:id w:val="1777923"/>
+        <w:placeholder>
+          <w:docPart w:val="7BEAF101B7AA4BB8A153077BC8670F9D"/>
+        </w:placeholder>
+        <w:dataBinding w:prefixMappings="xmlns:ns0='http://schemas.microsoft.com/office/2006/coverPageProps'" w:xpath="/ns0:CoverPageProperties[1]/ns0:PublishDate[1]" w:storeItemID="{55AF091B-3C7A-41E3-B477-F2FDAA23CFDA}"/>
+        <w:date w:fullDate="2018-11-14T00:00:00Z">
+          <w:dateFormat w:val="d MMMM yyyy"/>
+          <w:lid w:val="pl-PL"/>
+          <w:storeMappedDataAs w:val="dateTime"/>
+          <w:calendar w:val="gregorian"/>
+        </w:date>
+      </w:sdtPr>
+      <w:sdtContent>
+        <w:r>
+          <w:rPr>
+            <w:rFonts w:asciiTheme="majorHAnsi" w:eastAsiaTheme="majorEastAsia" w:hAnsiTheme="majorHAnsi" w:cstheme="majorBidi"/>
+            <w:color w:val="4F81BD" w:themeColor="accent1"/>
+            <w:sz w:val="24"/>
+            <w:szCs w:val="24"/>
+          </w:rPr>
+          <w:t>14 listopada 2018</w:t>
+        </w:r>
+      </w:sdtContent>
+    </w:sdt>
+  </w:p>
+</w:hdr>
+</file>
+
+<file path=word/numbering.xml><?xml version="1.0" encoding="utf-8"?>
+<w:numbering xmlns:ve="http://schemas.openxmlformats.org/markup-compatibility/2006" xmlns:o="urn:schemas-microsoft-com:office:office" xmlns:r="http://schemas.openxmlformats.org/officeDocument/2006/relationships" xmlns:m="http://schemas.openxmlformats.org/officeDocument/2006/math" xmlns:v="urn:schemas-microsoft-com:vml" xmlns:wp="http://schemas.openxmlformats.org/drawingml/2006/wordprocessingDrawing" xmlns:w10="urn:schemas-microsoft-com:office:word" xmlns:w="http://schemas.openxmlformats.org/wordprocessingml/2006/main" xmlns:wne="http://schemas.microsoft.com/office/word/2006/wordml">
+  <w:abstractNum w:abstractNumId="0">
+    <w:nsid w:val="6F3750DF"/>
+    <w:multiLevelType w:val="hybridMultilevel"/>
+    <w:tmpl w:val="655CFAD2"/>
+    <w:lvl w:ilvl="0" w:tplc="04150001">
+      <w:start w:val="1"/>
+      <w:numFmt w:val="bullet"/>
+      <w:lvlText w:val=""/>
+      <w:lvlJc w:val="left"/>
+      <w:pPr>
+        <w:ind w:left="1428" w:hanging="360"/>
+      </w:pPr>
+      <w:rPr>
+        <w:rFonts w:ascii="Symbol" w:hAnsi="Symbol" w:hint="default"/>
+      </w:rPr>
+    </w:lvl>
+    <w:lvl w:ilvl="1" w:tplc="04150003" w:tentative="1">
+      <w:start w:val="1"/>
+      <w:numFmt w:val="bullet"/>
+      <w:lvlText w:val="o"/>
+      <w:lvlJc w:val="left"/>
+      <w:pPr>
+        <w:ind w:left="2148" w:hanging="360"/>
+      </w:pPr>
+      <w:rPr>
+        <w:rFonts w:ascii="Courier New" w:hAnsi="Courier New" w:cs="Courier New" w:hint="default"/>
+      </w:rPr>
+    </w:lvl>
+    <w:lvl w:ilvl="2" w:tplc="04150005" w:tentative="1">
+      <w:start w:val="1"/>
+      <w:numFmt w:val="bullet"/>
+      <w:lvlText w:val=""/>
+      <w:lvlJc w:val="left"/>
+      <w:pPr>
+        <w:ind w:left="2868" w:hanging="360"/>
+      </w:pPr>
+      <w:rPr>
+        <w:rFonts w:ascii="Wingdings" w:hAnsi="Wingdings" w:hint="default"/>
+      </w:rPr>
+    </w:lvl>
+    <w:lvl w:ilvl="3" w:tplc="04150001" w:tentative="1">
+      <w:start w:val="1"/>
+      <w:numFmt w:val="bullet"/>
+      <w:lvlText w:val=""/>
+      <w:lvlJc w:val="left"/>
+      <w:pPr>
+        <w:ind w:left="3588" w:hanging="360"/>
+      </w:pPr>
+      <w:rPr>
+        <w:rFonts w:ascii="Symbol" w:hAnsi="Symbol" w:hint="default"/>
+      </w:rPr>
+    </w:lvl>
+    <w:lvl w:ilvl="4" w:tplc="04150003" w:tentative="1">
+      <w:start w:val="1"/>
+      <w:numFmt w:val="bullet"/>
+      <w:lvlText w:val="o"/>
+      <w:lvlJc w:val="left"/>
+      <w:pPr>
+        <w:ind w:left="4308" w:hanging="360"/>
+      </w:pPr>
+      <w:rPr>
+        <w:rFonts w:ascii="Courier New" w:hAnsi="Courier New" w:cs="Courier New" w:hint="default"/>
+      </w:rPr>
+    </w:lvl>
+    <w:lvl w:ilvl="5" w:tplc="04150005" w:tentative="1">
+      <w:start w:val="1"/>
+      <w:numFmt w:val="bullet"/>
+      <w:lvlText w:val=""/>
+      <w:lvlJc w:val="left"/>
+      <w:pPr>
+        <w:ind w:left="5028" w:hanging="360"/>
+      </w:pPr>
+      <w:rPr>
+        <w:rFonts w:ascii="Wingdings" w:hAnsi="Wingdings" w:hint="default"/>
+      </w:rPr>
+    </w:lvl>
+    <w:lvl w:ilvl="6" w:tplc="04150001" w:tentative="1">
+      <w:start w:val="1"/>
+      <w:numFmt w:val="bullet"/>
+      <w:lvlText w:val=""/>
+      <w:lvlJc w:val="left"/>
+      <w:pPr>
+        <w:ind w:left="5748" w:hanging="360"/>
+      </w:pPr>
+      <w:rPr>
+        <w:rFonts w:ascii="Symbol" w:hAnsi="Symbol" w:hint="default"/>
+      </w:rPr>
+    </w:lvl>
+    <w:lvl w:ilvl="7" w:tplc="04150003" w:tentative="1">
+      <w:start w:val="1"/>
+      <w:numFmt w:val="bullet"/>
+      <w:lvlText w:val="o"/>
+      <w:lvlJc w:val="left"/>
+      <w:pPr>
+        <w:ind w:left="6468" w:hanging="360"/>
+      </w:pPr>
+      <w:rPr>
+        <w:rFonts w:ascii="Courier New" w:hAnsi="Courier New" w:cs="Courier New" w:hint="default"/>
+      </w:rPr>
+    </w:lvl>
+    <w:lvl w:ilvl="8" w:tplc="04150005" w:tentative="1">
+      <w:start w:val="1"/>
+      <w:numFmt w:val="bullet"/>
+      <w:lvlText w:val=""/>
+      <w:lvlJc w:val="left"/>
+      <w:pPr>
+        <w:ind w:left="7188" w:hanging="360"/>
+      </w:pPr>
+      <w:rPr>
+        <w:rFonts w:ascii="Wingdings" w:hAnsi="Wingdings" w:hint="default"/>
+      </w:rPr>
+    </w:lvl>
+  </w:abstractNum>
+  <w:num w:numId="1">
+    <w:abstractNumId w:val="0"/>
+  </w:num>
+</w:numbering>
 </file>
 
 <file path=word/styles.xml><?xml version="1.0" encoding="utf-8"?>
@@ -344,6 +2484,75 @@
     <w:qFormat/>
     <w:rsid w:val="001E01A3"/>
   </w:style>
+  <w:style w:type="paragraph" w:styleId="Nagwek1">
+    <w:name w:val="heading 1"/>
+    <w:basedOn w:val="Normalny"/>
+    <w:next w:val="Normalny"/>
+    <w:link w:val="Nagwek1Znak"/>
+    <w:uiPriority w:val="9"/>
+    <w:qFormat/>
+    <w:rsid w:val="000E1BDB"/>
+    <w:pPr>
+      <w:keepNext/>
+      <w:keepLines/>
+      <w:spacing w:before="480" w:after="0"/>
+      <w:outlineLvl w:val="0"/>
+    </w:pPr>
+    <w:rPr>
+      <w:rFonts w:asciiTheme="majorHAnsi" w:eastAsiaTheme="majorEastAsia" w:hAnsiTheme="majorHAnsi" w:cstheme="majorBidi"/>
+      <w:b/>
+      <w:bCs/>
+      <w:color w:val="365F91" w:themeColor="accent1" w:themeShade="BF"/>
+      <w:sz w:val="28"/>
+      <w:szCs w:val="28"/>
+    </w:rPr>
+  </w:style>
+  <w:style w:type="paragraph" w:styleId="Nagwek2">
+    <w:name w:val="heading 2"/>
+    <w:basedOn w:val="Normalny"/>
+    <w:next w:val="Normalny"/>
+    <w:link w:val="Nagwek2Znak"/>
+    <w:uiPriority w:val="9"/>
+    <w:unhideWhenUsed/>
+    <w:qFormat/>
+    <w:rsid w:val="004F3AB7"/>
+    <w:pPr>
+      <w:keepNext/>
+      <w:keepLines/>
+      <w:spacing w:before="200" w:after="0"/>
+      <w:outlineLvl w:val="1"/>
+    </w:pPr>
+    <w:rPr>
+      <w:rFonts w:asciiTheme="majorHAnsi" w:eastAsiaTheme="majorEastAsia" w:hAnsiTheme="majorHAnsi" w:cstheme="majorBidi"/>
+      <w:b/>
+      <w:bCs/>
+      <w:color w:val="4F81BD" w:themeColor="accent1"/>
+      <w:sz w:val="26"/>
+      <w:szCs w:val="26"/>
+    </w:rPr>
+  </w:style>
+  <w:style w:type="paragraph" w:styleId="Nagwek3">
+    <w:name w:val="heading 3"/>
+    <w:basedOn w:val="Normalny"/>
+    <w:next w:val="Normalny"/>
+    <w:link w:val="Nagwek3Znak"/>
+    <w:uiPriority w:val="9"/>
+    <w:unhideWhenUsed/>
+    <w:qFormat/>
+    <w:rsid w:val="00EB575A"/>
+    <w:pPr>
+      <w:keepNext/>
+      <w:keepLines/>
+      <w:spacing w:before="200" w:after="0"/>
+      <w:outlineLvl w:val="2"/>
+    </w:pPr>
+    <w:rPr>
+      <w:rFonts w:asciiTheme="majorHAnsi" w:eastAsiaTheme="majorEastAsia" w:hAnsiTheme="majorHAnsi" w:cstheme="majorBidi"/>
+      <w:b/>
+      <w:bCs/>
+      <w:color w:val="4F81BD" w:themeColor="accent1"/>
+    </w:rPr>
+  </w:style>
   <w:style w:type="character" w:default="1" w:styleId="Domylnaczcionkaakapitu">
     <w:name w:val="Default Paragraph Font"/>
     <w:uiPriority w:val="1"/>
@@ -476,7 +2685,512 @@
       </w:tblCellMar>
     </w:tblPr>
   </w:style>
+  <w:style w:type="paragraph" w:styleId="Nagwek">
+    <w:name w:val="header"/>
+    <w:basedOn w:val="Normalny"/>
+    <w:link w:val="NagwekZnak"/>
+    <w:uiPriority w:val="99"/>
+    <w:semiHidden/>
+    <w:unhideWhenUsed/>
+    <w:rsid w:val="0057619D"/>
+    <w:pPr>
+      <w:tabs>
+        <w:tab w:val="center" w:pos="4536"/>
+        <w:tab w:val="right" w:pos="9072"/>
+      </w:tabs>
+      <w:spacing w:after="0" w:line="240" w:lineRule="auto"/>
+    </w:pPr>
+  </w:style>
+  <w:style w:type="character" w:customStyle="1" w:styleId="NagwekZnak">
+    <w:name w:val="Nagłówek Znak"/>
+    <w:basedOn w:val="Domylnaczcionkaakapitu"/>
+    <w:link w:val="Nagwek"/>
+    <w:uiPriority w:val="99"/>
+    <w:semiHidden/>
+    <w:rsid w:val="0057619D"/>
+  </w:style>
+  <w:style w:type="paragraph" w:styleId="Stopka">
+    <w:name w:val="footer"/>
+    <w:basedOn w:val="Normalny"/>
+    <w:link w:val="StopkaZnak"/>
+    <w:uiPriority w:val="99"/>
+    <w:unhideWhenUsed/>
+    <w:rsid w:val="0057619D"/>
+    <w:pPr>
+      <w:tabs>
+        <w:tab w:val="center" w:pos="4536"/>
+        <w:tab w:val="right" w:pos="9072"/>
+      </w:tabs>
+      <w:spacing w:after="0" w:line="240" w:lineRule="auto"/>
+    </w:pPr>
+  </w:style>
+  <w:style w:type="character" w:customStyle="1" w:styleId="StopkaZnak">
+    <w:name w:val="Stopka Znak"/>
+    <w:basedOn w:val="Domylnaczcionkaakapitu"/>
+    <w:link w:val="Stopka"/>
+    <w:uiPriority w:val="99"/>
+    <w:rsid w:val="0057619D"/>
+  </w:style>
+  <w:style w:type="paragraph" w:styleId="Tekstdymka">
+    <w:name w:val="Balloon Text"/>
+    <w:basedOn w:val="Normalny"/>
+    <w:link w:val="TekstdymkaZnak"/>
+    <w:uiPriority w:val="99"/>
+    <w:semiHidden/>
+    <w:unhideWhenUsed/>
+    <w:rsid w:val="0057619D"/>
+    <w:pPr>
+      <w:spacing w:after="0" w:line="240" w:lineRule="auto"/>
+    </w:pPr>
+    <w:rPr>
+      <w:rFonts w:ascii="Tahoma" w:hAnsi="Tahoma" w:cs="Tahoma"/>
+      <w:sz w:val="16"/>
+      <w:szCs w:val="16"/>
+    </w:rPr>
+  </w:style>
+  <w:style w:type="character" w:customStyle="1" w:styleId="TekstdymkaZnak">
+    <w:name w:val="Tekst dymka Znak"/>
+    <w:basedOn w:val="Domylnaczcionkaakapitu"/>
+    <w:link w:val="Tekstdymka"/>
+    <w:uiPriority w:val="99"/>
+    <w:semiHidden/>
+    <w:rsid w:val="0057619D"/>
+    <w:rPr>
+      <w:rFonts w:ascii="Tahoma" w:hAnsi="Tahoma" w:cs="Tahoma"/>
+      <w:sz w:val="16"/>
+      <w:szCs w:val="16"/>
+    </w:rPr>
+  </w:style>
+  <w:style w:type="character" w:customStyle="1" w:styleId="Nagwek1Znak">
+    <w:name w:val="Nagłówek 1 Znak"/>
+    <w:basedOn w:val="Domylnaczcionkaakapitu"/>
+    <w:link w:val="Nagwek1"/>
+    <w:uiPriority w:val="9"/>
+    <w:rsid w:val="000E1BDB"/>
+    <w:rPr>
+      <w:rFonts w:asciiTheme="majorHAnsi" w:eastAsiaTheme="majorEastAsia" w:hAnsiTheme="majorHAnsi" w:cstheme="majorBidi"/>
+      <w:b/>
+      <w:bCs/>
+      <w:color w:val="365F91" w:themeColor="accent1" w:themeShade="BF"/>
+      <w:sz w:val="28"/>
+      <w:szCs w:val="28"/>
+    </w:rPr>
+  </w:style>
+  <w:style w:type="paragraph" w:styleId="Nagwekspisutreci">
+    <w:name w:val="TOC Heading"/>
+    <w:basedOn w:val="Nagwek1"/>
+    <w:next w:val="Normalny"/>
+    <w:uiPriority w:val="39"/>
+    <w:semiHidden/>
+    <w:unhideWhenUsed/>
+    <w:qFormat/>
+    <w:rsid w:val="000E1BDB"/>
+    <w:pPr>
+      <w:outlineLvl w:val="9"/>
+    </w:pPr>
+  </w:style>
+  <w:style w:type="character" w:styleId="Hipercze">
+    <w:name w:val="Hyperlink"/>
+    <w:basedOn w:val="Domylnaczcionkaakapitu"/>
+    <w:uiPriority w:val="99"/>
+    <w:unhideWhenUsed/>
+    <w:rsid w:val="00D17AF8"/>
+    <w:rPr>
+      <w:color w:val="0000FF" w:themeColor="hyperlink"/>
+      <w:u w:val="single"/>
+    </w:rPr>
+  </w:style>
+  <w:style w:type="character" w:styleId="UyteHipercze">
+    <w:name w:val="FollowedHyperlink"/>
+    <w:basedOn w:val="Domylnaczcionkaakapitu"/>
+    <w:uiPriority w:val="99"/>
+    <w:semiHidden/>
+    <w:unhideWhenUsed/>
+    <w:rsid w:val="00D17AF8"/>
+    <w:rPr>
+      <w:color w:val="800080" w:themeColor="followedHyperlink"/>
+      <w:u w:val="single"/>
+    </w:rPr>
+  </w:style>
+  <w:style w:type="character" w:customStyle="1" w:styleId="Nagwek2Znak">
+    <w:name w:val="Nagłówek 2 Znak"/>
+    <w:basedOn w:val="Domylnaczcionkaakapitu"/>
+    <w:link w:val="Nagwek2"/>
+    <w:uiPriority w:val="9"/>
+    <w:rsid w:val="004F3AB7"/>
+    <w:rPr>
+      <w:rFonts w:asciiTheme="majorHAnsi" w:eastAsiaTheme="majorEastAsia" w:hAnsiTheme="majorHAnsi" w:cstheme="majorBidi"/>
+      <w:b/>
+      <w:bCs/>
+      <w:color w:val="4F81BD" w:themeColor="accent1"/>
+      <w:sz w:val="26"/>
+      <w:szCs w:val="26"/>
+    </w:rPr>
+  </w:style>
+  <w:style w:type="paragraph" w:styleId="Akapitzlist">
+    <w:name w:val="List Paragraph"/>
+    <w:basedOn w:val="Normalny"/>
+    <w:uiPriority w:val="34"/>
+    <w:qFormat/>
+    <w:rsid w:val="00B94E51"/>
+    <w:pPr>
+      <w:ind w:left="720"/>
+      <w:contextualSpacing/>
+    </w:pPr>
+  </w:style>
+  <w:style w:type="character" w:customStyle="1" w:styleId="Nagwek3Znak">
+    <w:name w:val="Nagłówek 3 Znak"/>
+    <w:basedOn w:val="Domylnaczcionkaakapitu"/>
+    <w:link w:val="Nagwek3"/>
+    <w:uiPriority w:val="9"/>
+    <w:rsid w:val="00EB575A"/>
+    <w:rPr>
+      <w:rFonts w:asciiTheme="majorHAnsi" w:eastAsiaTheme="majorEastAsia" w:hAnsiTheme="majorHAnsi" w:cstheme="majorBidi"/>
+      <w:b/>
+      <w:bCs/>
+      <w:color w:val="4F81BD" w:themeColor="accent1"/>
+    </w:rPr>
+  </w:style>
 </w:styles>
+</file>
+
+<file path=word/glossary/document.xml><?xml version="1.0" encoding="utf-8"?>
+<w:glossaryDocument xmlns:ve="http://schemas.openxmlformats.org/markup-compatibility/2006" xmlns:o="urn:schemas-microsoft-com:office:office" xmlns:r="http://schemas.openxmlformats.org/officeDocument/2006/relationships" xmlns:m="http://schemas.openxmlformats.org/officeDocument/2006/math" xmlns:v="urn:schemas-microsoft-com:vml" xmlns:wp="http://schemas.openxmlformats.org/drawingml/2006/wordprocessingDrawing" xmlns:w10="urn:schemas-microsoft-com:office:word" xmlns:w="http://schemas.openxmlformats.org/wordprocessingml/2006/main" xmlns:wne="http://schemas.microsoft.com/office/word/2006/wordml">
+  <w:docParts>
+    <w:docPart>
+      <w:docPartPr>
+        <w:name w:val="7BEAF101B7AA4BB8A153077BC8670F9D"/>
+        <w:category>
+          <w:name w:val="Ogólne"/>
+          <w:gallery w:val="placeholder"/>
+        </w:category>
+        <w:types>
+          <w:type w:val="bbPlcHdr"/>
+        </w:types>
+        <w:behaviors>
+          <w:behavior w:val="content"/>
+        </w:behaviors>
+        <w:guid w:val="{0C20051C-A064-48AA-9939-D22D01FC1E23}"/>
+      </w:docPartPr>
+      <w:docPartBody>
+        <w:p>
+          <w:pPr>
+            <w:pStyle w:val="7BEAF101B7AA4BB8A153077BC8670F9D"/>
+          </w:pPr>
+          <w:r>
+            <w:rPr>
+              <w:rFonts w:asciiTheme="majorHAnsi" w:eastAsiaTheme="majorEastAsia" w:hAnsiTheme="majorHAnsi" w:cstheme="majorBidi"/>
+              <w:color w:val="4F81BD" w:themeColor="accent1"/>
+              <w:sz w:val="24"/>
+              <w:szCs w:val="24"/>
+            </w:rPr>
+            <w:t>[Wybierz datę]</w:t>
+          </w:r>
+        </w:p>
+      </w:docPartBody>
+    </w:docPart>
+  </w:docParts>
+</w:glossaryDocument>
+</file>
+
+<file path=word/glossary/fontTable.xml><?xml version="1.0" encoding="utf-8"?>
+<w:fonts xmlns:r="http://schemas.openxmlformats.org/officeDocument/2006/relationships" xmlns:w="http://schemas.openxmlformats.org/wordprocessingml/2006/main">
+  <w:font w:name="Symbol">
+    <w:panose1 w:val="05050102010706020507"/>
+    <w:charset w:val="02"/>
+    <w:family w:val="roman"/>
+    <w:pitch w:val="variable"/>
+    <w:sig w:usb0="00000000" w:usb1="10000000" w:usb2="00000000" w:usb3="00000000" w:csb0="80000000" w:csb1="00000000"/>
+  </w:font>
+  <w:font w:name="Times New Roman">
+    <w:panose1 w:val="02020603050405020304"/>
+    <w:charset w:val="EE"/>
+    <w:family w:val="roman"/>
+    <w:pitch w:val="variable"/>
+    <w:sig w:usb0="E0002AFF" w:usb1="C0007841" w:usb2="00000009" w:usb3="00000000" w:csb0="000001FF" w:csb1="00000000"/>
+  </w:font>
+  <w:font w:name="Courier New">
+    <w:panose1 w:val="02070309020205020404"/>
+    <w:charset w:val="EE"/>
+    <w:family w:val="modern"/>
+    <w:pitch w:val="fixed"/>
+    <w:sig w:usb0="E0002AFF" w:usb1="C0007843" w:usb2="00000009" w:usb3="00000000" w:csb0="000001FF" w:csb1="00000000"/>
+  </w:font>
+  <w:font w:name="Wingdings">
+    <w:panose1 w:val="05000000000000000000"/>
+    <w:charset w:val="02"/>
+    <w:family w:val="auto"/>
+    <w:pitch w:val="variable"/>
+    <w:sig w:usb0="00000000" w:usb1="10000000" w:usb2="00000000" w:usb3="00000000" w:csb0="80000000" w:csb1="00000000"/>
+  </w:font>
+  <w:font w:name="Calibri">
+    <w:panose1 w:val="020F0502020204030204"/>
+    <w:charset w:val="EE"/>
+    <w:family w:val="swiss"/>
+    <w:pitch w:val="variable"/>
+    <w:sig w:usb0="A00002EF" w:usb1="4000207B" w:usb2="00000000" w:usb3="00000000" w:csb0="0000009F" w:csb1="00000000"/>
+  </w:font>
+  <w:font w:name="Cambria">
+    <w:panose1 w:val="02040503050406030204"/>
+    <w:charset w:val="EE"/>
+    <w:family w:val="roman"/>
+    <w:pitch w:val="variable"/>
+    <w:sig w:usb0="A00002EF" w:usb1="4000004B" w:usb2="00000000" w:usb3="00000000" w:csb0="0000009F" w:csb1="00000000"/>
+  </w:font>
+  <w:font w:name="Tahoma">
+    <w:panose1 w:val="020B0604030504040204"/>
+    <w:charset w:val="EE"/>
+    <w:family w:val="swiss"/>
+    <w:pitch w:val="variable"/>
+    <w:sig w:usb0="E1002EFF" w:usb1="C000605B" w:usb2="00000029" w:usb3="00000000" w:csb0="000101FF" w:csb1="00000000"/>
+  </w:font>
+</w:fonts>
+</file>
+
+<file path=word/glossary/settings.xml><?xml version="1.0" encoding="utf-8"?>
+<w:settings xmlns:o="urn:schemas-microsoft-com:office:office" xmlns:r="http://schemas.openxmlformats.org/officeDocument/2006/relationships" xmlns:m="http://schemas.openxmlformats.org/officeDocument/2006/math" xmlns:v="urn:schemas-microsoft-com:vml" xmlns:w10="urn:schemas-microsoft-com:office:word" xmlns:w="http://schemas.openxmlformats.org/wordprocessingml/2006/main" xmlns:sl="http://schemas.openxmlformats.org/schemaLibrary/2006/main">
+  <w:view w:val="normal"/>
+  <w:defaultTabStop w:val="708"/>
+  <w:hyphenationZone w:val="425"/>
+  <w:characterSpacingControl w:val="doNotCompress"/>
+  <w:compat>
+    <w:useFELayout/>
+  </w:compat>
+  <w:rsids>
+    <w:rsidRoot w:val="00BD5F5D"/>
+    <w:rsid w:val="00BD5F5D"/>
+  </w:rsids>
+  <m:mathPr>
+    <m:mathFont m:val="Cambria Math"/>
+    <m:brkBin m:val="before"/>
+    <m:brkBinSub m:val="--"/>
+    <m:smallFrac m:val="off"/>
+    <m:dispDef/>
+    <m:lMargin m:val="0"/>
+    <m:rMargin m:val="0"/>
+    <m:defJc m:val="centerGroup"/>
+    <m:wrapIndent m:val="1440"/>
+    <m:intLim m:val="subSup"/>
+    <m:naryLim m:val="undOvr"/>
+  </m:mathPr>
+  <w:themeFontLang w:val="pl-PL"/>
+  <w:clrSchemeMapping w:bg1="light1" w:t1="dark1" w:bg2="light2" w:t2="dark2" w:accent1="accent1" w:accent2="accent2" w:accent3="accent3" w:accent4="accent4" w:accent5="accent5" w:accent6="accent6" w:hyperlink="hyperlink" w:followedHyperlink="followedHyperlink"/>
+  <w:decimalSymbol w:val=","/>
+  <w:listSeparator w:val=";"/>
+</w:settings>
+</file>
+
+<file path=word/glossary/styles.xml><?xml version="1.0" encoding="utf-8"?>
+<w:styles xmlns:r="http://schemas.openxmlformats.org/officeDocument/2006/relationships" xmlns:w="http://schemas.openxmlformats.org/wordprocessingml/2006/main">
+  <w:docDefaults>
+    <w:rPrDefault>
+      <w:rPr>
+        <w:rFonts w:asciiTheme="minorHAnsi" w:eastAsiaTheme="minorEastAsia" w:hAnsiTheme="minorHAnsi" w:cstheme="minorBidi"/>
+        <w:sz w:val="22"/>
+        <w:szCs w:val="22"/>
+        <w:lang w:val="pl-PL" w:eastAsia="pl-PL" w:bidi="ar-SA"/>
+      </w:rPr>
+    </w:rPrDefault>
+    <w:pPrDefault>
+      <w:pPr>
+        <w:spacing w:after="200" w:line="276" w:lineRule="auto"/>
+      </w:pPr>
+    </w:pPrDefault>
+  </w:docDefaults>
+  <w:latentStyles w:defLockedState="0" w:defUIPriority="99" w:defSemiHidden="1" w:defUnhideWhenUsed="1" w:defQFormat="0" w:count="267">
+    <w:lsdException w:name="Normal" w:semiHidden="0" w:uiPriority="0" w:unhideWhenUsed="0" w:qFormat="1"/>
+    <w:lsdException w:name="heading 1" w:semiHidden="0" w:uiPriority="9" w:unhideWhenUsed="0" w:qFormat="1"/>
+    <w:lsdException w:name="heading 2" w:uiPriority="9" w:qFormat="1"/>
+    <w:lsdException w:name="heading 3" w:uiPriority="9" w:qFormat="1"/>
+    <w:lsdException w:name="heading 4" w:uiPriority="9" w:qFormat="1"/>
+    <w:lsdException w:name="heading 5" w:uiPriority="9" w:qFormat="1"/>
+    <w:lsdException w:name="heading 6" w:uiPriority="9" w:qFormat="1"/>
+    <w:lsdException w:name="heading 7" w:uiPriority="9" w:qFormat="1"/>
+    <w:lsdException w:name="heading 8" w:uiPriority="9" w:qFormat="1"/>
+    <w:lsdException w:name="heading 9" w:uiPriority="9" w:qFormat="1"/>
+    <w:lsdException w:name="toc 1" w:uiPriority="39"/>
+    <w:lsdException w:name="toc 2" w:uiPriority="39"/>
+    <w:lsdException w:name="toc 3" w:uiPriority="39"/>
+    <w:lsdException w:name="toc 4" w:uiPriority="39"/>
+    <w:lsdException w:name="toc 5" w:uiPriority="39"/>
+    <w:lsdException w:name="toc 6" w:uiPriority="39"/>
+    <w:lsdException w:name="toc 7" w:uiPriority="39"/>
+    <w:lsdException w:name="toc 8" w:uiPriority="39"/>
+    <w:lsdException w:name="toc 9" w:uiPriority="39"/>
+    <w:lsdException w:name="caption" w:uiPriority="35" w:qFormat="1"/>
+    <w:lsdException w:name="Title" w:semiHidden="0" w:uiPriority="10" w:unhideWhenUsed="0" w:qFormat="1"/>
+    <w:lsdException w:name="Default Paragraph Font" w:uiPriority="1"/>
+    <w:lsdException w:name="Subtitle" w:semiHidden="0" w:uiPriority="11" w:unhideWhenUsed="0" w:qFormat="1"/>
+    <w:lsdException w:name="Strong" w:semiHidden="0" w:uiPriority="22" w:unhideWhenUsed="0" w:qFormat="1"/>
+    <w:lsdException w:name="Emphasis" w:semiHidden="0" w:uiPriority="20" w:unhideWhenUsed="0" w:qFormat="1"/>
+    <w:lsdException w:name="Table Grid" w:semiHidden="0" w:uiPriority="59" w:unhideWhenUsed="0"/>
+    <w:lsdException w:name="Placeholder Text" w:unhideWhenUsed="0"/>
+    <w:lsdException w:name="No Spacing" w:semiHidden="0" w:uiPriority="1" w:unhideWhenUsed="0" w:qFormat="1"/>
+    <w:lsdException w:name="Light Shading" w:semiHidden="0" w:uiPriority="60" w:unhideWhenUsed="0"/>
+    <w:lsdException w:name="Light List" w:semiHidden="0" w:uiPriority="61" w:unhideWhenUsed="0"/>
+    <w:lsdException w:name="Light Grid" w:semiHidden="0" w:uiPriority="62" w:unhideWhenUsed="0"/>
+    <w:lsdException w:name="Medium Shading 1" w:semiHidden="0" w:uiPriority="63" w:unhideWhenUsed="0"/>
+    <w:lsdException w:name="Medium Shading 2" w:semiHidden="0" w:uiPriority="64" w:unhideWhenUsed="0"/>
+    <w:lsdException w:name="Medium List 1" w:semiHidden="0" w:uiPriority="65" w:unhideWhenUsed="0"/>
+    <w:lsdException w:name="Medium List 2" w:semiHidden="0" w:uiPriority="66" w:unhideWhenUsed="0"/>
+    <w:lsdException w:name="Medium Grid 1" w:semiHidden="0" w:uiPriority="67" w:unhideWhenUsed="0"/>
+    <w:lsdException w:name="Medium Grid 2" w:semiHidden="0" w:uiPriority="68" w:unhideWhenUsed="0"/>
+    <w:lsdException w:name="Medium Grid 3" w:semiHidden="0" w:uiPriority="69" w:unhideWhenUsed="0"/>
+    <w:lsdException w:name="Dark List" w:semiHidden="0" w:uiPriority="70" w:unhideWhenUsed="0"/>
+    <w:lsdException w:name="Colorful Shading" w:semiHidden="0" w:uiPriority="71" w:unhideWhenUsed="0"/>
+    <w:lsdException w:name="Colorful List" w:semiHidden="0" w:uiPriority="72" w:unhideWhenUsed="0"/>
+    <w:lsdException w:name="Colorful Grid" w:semiHidden="0" w:uiPriority="73" w:unhideWhenUsed="0"/>
+    <w:lsdException w:name="Light Shading Accent 1" w:semiHidden="0" w:uiPriority="60" w:unhideWhenUsed="0"/>
+    <w:lsdException w:name="Light List Accent 1" w:semiHidden="0" w:uiPriority="61" w:unhideWhenUsed="0"/>
+    <w:lsdException w:name="Light Grid Accent 1" w:semiHidden="0" w:uiPriority="62" w:unhideWhenUsed="0"/>
+    <w:lsdException w:name="Medium Shading 1 Accent 1" w:semiHidden="0" w:uiPriority="63" w:unhideWhenUsed="0"/>
+    <w:lsdException w:name="Medium Shading 2 Accent 1" w:semiHidden="0" w:uiPriority="64" w:unhideWhenUsed="0"/>
+    <w:lsdException w:name="Medium List 1 Accent 1" w:semiHidden="0" w:uiPriority="65" w:unhideWhenUsed="0"/>
+    <w:lsdException w:name="Revision" w:unhideWhenUsed="0"/>
+    <w:lsdException w:name="List Paragraph" w:semiHidden="0" w:uiPriority="34" w:unhideWhenUsed="0" w:qFormat="1"/>
+    <w:lsdException w:name="Quote" w:semiHidden="0" w:uiPriority="29" w:unhideWhenUsed="0" w:qFormat="1"/>
+    <w:lsdException w:name="Intense Quote" w:semiHidden="0" w:uiPriority="30" w:unhideWhenUsed="0" w:qFormat="1"/>
+    <w:lsdException w:name="Medium List 2 Accent 1" w:semiHidden="0" w:uiPriority="66" w:unhideWhenUsed="0"/>
+    <w:lsdException w:name="Medium Grid 1 Accent 1" w:semiHidden="0" w:uiPriority="67" w:unhideWhenUsed="0"/>
+    <w:lsdException w:name="Medium Grid 2 Accent 1" w:semiHidden="0" w:uiPriority="68" w:unhideWhenUsed="0"/>
+    <w:lsdException w:name="Medium Grid 3 Accent 1" w:semiHidden="0" w:uiPriority="69" w:unhideWhenUsed="0"/>
+    <w:lsdException w:name="Dark List Accent 1" w:semiHidden="0" w:uiPriority="70" w:unhideWhenUsed="0"/>
+    <w:lsdException w:name="Colorful Shading Accent 1" w:semiHidden="0" w:uiPriority="71" w:unhideWhenUsed="0"/>
+    <w:lsdException w:name="Colorful List Accent 1" w:semiHidden="0" w:uiPriority="72" w:unhideWhenUsed="0"/>
+    <w:lsdException w:name="Colorful Grid Accent 1" w:semiHidden="0" w:uiPriority="73" w:unhideWhenUsed="0"/>
+    <w:lsdException w:name="Light Shading Accent 2" w:semiHidden="0" w:uiPriority="60" w:unhideWhenUsed="0"/>
+    <w:lsdException w:name="Light List Accent 2" w:semiHidden="0" w:uiPriority="61" w:unhideWhenUsed="0"/>
+    <w:lsdException w:name="Light Grid Accent 2" w:semiHidden="0" w:uiPriority="62" w:unhideWhenUsed="0"/>
+    <w:lsdException w:name="Medium Shading 1 Accent 2" w:semiHidden="0" w:uiPriority="63" w:unhideWhenUsed="0"/>
+    <w:lsdException w:name="Medium Shading 2 Accent 2" w:semiHidden="0" w:uiPriority="64" w:unhideWhenUsed="0"/>
+    <w:lsdException w:name="Medium List 1 Accent 2" w:semiHidden="0" w:uiPriority="65" w:unhideWhenUsed="0"/>
+    <w:lsdException w:name="Medium List 2 Accent 2" w:semiHidden="0" w:uiPriority="66" w:unhideWhenUsed="0"/>
+    <w:lsdException w:name="Medium Grid 1 Accent 2" w:semiHidden="0" w:uiPriority="67" w:unhideWhenUsed="0"/>
+    <w:lsdException w:name="Medium Grid 2 Accent 2" w:semiHidden="0" w:uiPriority="68" w:unhideWhenUsed="0"/>
+    <w:lsdException w:name="Medium Grid 3 Accent 2" w:semiHidden="0" w:uiPriority="69" w:unhideWhenUsed="0"/>
+    <w:lsdException w:name="Dark List Accent 2" w:semiHidden="0" w:uiPriority="70" w:unhideWhenUsed="0"/>
+    <w:lsdException w:name="Colorful Shading Accent 2" w:semiHidden="0" w:uiPriority="71" w:unhideWhenUsed="0"/>
+    <w:lsdException w:name="Colorful List Accent 2" w:semiHidden="0" w:uiPriority="72" w:unhideWhenUsed="0"/>
+    <w:lsdException w:name="Colorful Grid Accent 2" w:semiHidden="0" w:uiPriority="73" w:unhideWhenUsed="0"/>
+    <w:lsdException w:name="Light Shading Accent 3" w:semiHidden="0" w:uiPriority="60" w:unhideWhenUsed="0"/>
+    <w:lsdException w:name="Light List Accent 3" w:semiHidden="0" w:uiPriority="61" w:unhideWhenUsed="0"/>
+    <w:lsdException w:name="Light Grid Accent 3" w:semiHidden="0" w:uiPriority="62" w:unhideWhenUsed="0"/>
+    <w:lsdException w:name="Medium Shading 1 Accent 3" w:semiHidden="0" w:uiPriority="63" w:unhideWhenUsed="0"/>
+    <w:lsdException w:name="Medium Shading 2 Accent 3" w:semiHidden="0" w:uiPriority="64" w:unhideWhenUsed="0"/>
+    <w:lsdException w:name="Medium List 1 Accent 3" w:semiHidden="0" w:uiPriority="65" w:unhideWhenUsed="0"/>
+    <w:lsdException w:name="Medium List 2 Accent 3" w:semiHidden="0" w:uiPriority="66" w:unhideWhenUsed="0"/>
+    <w:lsdException w:name="Medium Grid 1 Accent 3" w:semiHidden="0" w:uiPriority="67" w:unhideWhenUsed="0"/>
+    <w:lsdException w:name="Medium Grid 2 Accent 3" w:semiHidden="0" w:uiPriority="68" w:unhideWhenUsed="0"/>
+    <w:lsdException w:name="Medium Grid 3 Accent 3" w:semiHidden="0" w:uiPriority="69" w:unhideWhenUsed="0"/>
+    <w:lsdException w:name="Dark List Accent 3" w:semiHidden="0" w:uiPriority="70" w:unhideWhenUsed="0"/>
+    <w:lsdException w:name="Colorful Shading Accent 3" w:semiHidden="0" w:uiPriority="71" w:unhideWhenUsed="0"/>
+    <w:lsdException w:name="Colorful List Accent 3" w:semiHidden="0" w:uiPriority="72" w:unhideWhenUsed="0"/>
+    <w:lsdException w:name="Colorful Grid Accent 3" w:semiHidden="0" w:uiPriority="73" w:unhideWhenUsed="0"/>
+    <w:lsdException w:name="Light Shading Accent 4" w:semiHidden="0" w:uiPriority="60" w:unhideWhenUsed="0"/>
+    <w:lsdException w:name="Light List Accent 4" w:semiHidden="0" w:uiPriority="61" w:unhideWhenUsed="0"/>
+    <w:lsdException w:name="Light Grid Accent 4" w:semiHidden="0" w:uiPriority="62" w:unhideWhenUsed="0"/>
+    <w:lsdException w:name="Medium Shading 1 Accent 4" w:semiHidden="0" w:uiPriority="63" w:unhideWhenUsed="0"/>
+    <w:lsdException w:name="Medium Shading 2 Accent 4" w:semiHidden="0" w:uiPriority="64" w:unhideWhenUsed="0"/>
+    <w:lsdException w:name="Medium List 1 Accent 4" w:semiHidden="0" w:uiPriority="65" w:unhideWhenUsed="0"/>
+    <w:lsdException w:name="Medium List 2 Accent 4" w:semiHidden="0" w:uiPriority="66" w:unhideWhenUsed="0"/>
+    <w:lsdException w:name="Medium Grid 1 Accent 4" w:semiHidden="0" w:uiPriority="67" w:unhideWhenUsed="0"/>
+    <w:lsdException w:name="Medium Grid 2 Accent 4" w:semiHidden="0" w:uiPriority="68" w:unhideWhenUsed="0"/>
+    <w:lsdException w:name="Medium Grid 3 Accent 4" w:semiHidden="0" w:uiPriority="69" w:unhideWhenUsed="0"/>
+    <w:lsdException w:name="Dark List Accent 4" w:semiHidden="0" w:uiPriority="70" w:unhideWhenUsed="0"/>
+    <w:lsdException w:name="Colorful Shading Accent 4" w:semiHidden="0" w:uiPriority="71" w:unhideWhenUsed="0"/>
+    <w:lsdException w:name="Colorful List Accent 4" w:semiHidden="0" w:uiPriority="72" w:unhideWhenUsed="0"/>
+    <w:lsdException w:name="Colorful Grid Accent 4" w:semiHidden="0" w:uiPriority="73" w:unhideWhenUsed="0"/>
+    <w:lsdException w:name="Light Shading Accent 5" w:semiHidden="0" w:uiPriority="60" w:unhideWhenUsed="0"/>
+    <w:lsdException w:name="Light List Accent 5" w:semiHidden="0" w:uiPriority="61" w:unhideWhenUsed="0"/>
+    <w:lsdException w:name="Light Grid Accent 5" w:semiHidden="0" w:uiPriority="62" w:unhideWhenUsed="0"/>
+    <w:lsdException w:name="Medium Shading 1 Accent 5" w:semiHidden="0" w:uiPriority="63" w:unhideWhenUsed="0"/>
+    <w:lsdException w:name="Medium Shading 2 Accent 5" w:semiHidden="0" w:uiPriority="64" w:unhideWhenUsed="0"/>
+    <w:lsdException w:name="Medium List 1 Accent 5" w:semiHidden="0" w:uiPriority="65" w:unhideWhenUsed="0"/>
+    <w:lsdException w:name="Medium List 2 Accent 5" w:semiHidden="0" w:uiPriority="66" w:unhideWhenUsed="0"/>
+    <w:lsdException w:name="Medium Grid 1 Accent 5" w:semiHidden="0" w:uiPriority="67" w:unhideWhenUsed="0"/>
+    <w:lsdException w:name="Medium Grid 2 Accent 5" w:semiHidden="0" w:uiPriority="68" w:unhideWhenUsed="0"/>
+    <w:lsdException w:name="Medium Grid 3 Accent 5" w:semiHidden="0" w:uiPriority="69" w:unhideWhenUsed="0"/>
+    <w:lsdException w:name="Dark List Accent 5" w:semiHidden="0" w:uiPriority="70" w:unhideWhenUsed="0"/>
+    <w:lsdException w:name="Colorful Shading Accent 5" w:semiHidden="0" w:uiPriority="71" w:unhideWhenUsed="0"/>
+    <w:lsdException w:name="Colorful List Accent 5" w:semiHidden="0" w:uiPriority="72" w:unhideWhenUsed="0"/>
+    <w:lsdException w:name="Colorful Grid Accent 5" w:semiHidden="0" w:uiPriority="73" w:unhideWhenUsed="0"/>
+    <w:lsdException w:name="Light Shading Accent 6" w:semiHidden="0" w:uiPriority="60" w:unhideWhenUsed="0"/>
+    <w:lsdException w:name="Light List Accent 6" w:semiHidden="0" w:uiPriority="61" w:unhideWhenUsed="0"/>
+    <w:lsdException w:name="Light Grid Accent 6" w:semiHidden="0" w:uiPriority="62" w:unhideWhenUsed="0"/>
+    <w:lsdException w:name="Medium Shading 1 Accent 6" w:semiHidden="0" w:uiPriority="63" w:unhideWhenUsed="0"/>
+    <w:lsdException w:name="Medium Shading 2 Accent 6" w:semiHidden="0" w:uiPriority="64" w:unhideWhenUsed="0"/>
+    <w:lsdException w:name="Medium List 1 Accent 6" w:semiHidden="0" w:uiPriority="65" w:unhideWhenUsed="0"/>
+    <w:lsdException w:name="Medium List 2 Accent 6" w:semiHidden="0" w:uiPriority="66" w:unhideWhenUsed="0"/>
+    <w:lsdException w:name="Medium Grid 1 Accent 6" w:semiHidden="0" w:uiPriority="67" w:unhideWhenUsed="0"/>
+    <w:lsdException w:name="Medium Grid 2 Accent 6" w:semiHidden="0" w:uiPriority="68" w:unhideWhenUsed="0"/>
+    <w:lsdException w:name="Medium Grid 3 Accent 6" w:semiHidden="0" w:uiPriority="69" w:unhideWhenUsed="0"/>
+    <w:lsdException w:name="Dark List Accent 6" w:semiHidden="0" w:uiPriority="70" w:unhideWhenUsed="0"/>
+    <w:lsdException w:name="Colorful Shading Accent 6" w:semiHidden="0" w:uiPriority="71" w:unhideWhenUsed="0"/>
+    <w:lsdException w:name="Colorful List Accent 6" w:semiHidden="0" w:uiPriority="72" w:unhideWhenUsed="0"/>
+    <w:lsdException w:name="Colorful Grid Accent 6" w:semiHidden="0" w:uiPriority="73" w:unhideWhenUsed="0"/>
+    <w:lsdException w:name="Subtle Emphasis" w:semiHidden="0" w:uiPriority="19" w:unhideWhenUsed="0" w:qFormat="1"/>
+    <w:lsdException w:name="Intense Emphasis" w:semiHidden="0" w:uiPriority="21" w:unhideWhenUsed="0" w:qFormat="1"/>
+    <w:lsdException w:name="Subtle Reference" w:semiHidden="0" w:uiPriority="31" w:unhideWhenUsed="0" w:qFormat="1"/>
+    <w:lsdException w:name="Intense Reference" w:semiHidden="0" w:uiPriority="32" w:unhideWhenUsed="0" w:qFormat="1"/>
+    <w:lsdException w:name="Book Title" w:semiHidden="0" w:uiPriority="33" w:unhideWhenUsed="0" w:qFormat="1"/>
+    <w:lsdException w:name="Bibliography" w:uiPriority="37"/>
+    <w:lsdException w:name="TOC Heading" w:uiPriority="39" w:qFormat="1"/>
+  </w:latentStyles>
+  <w:style w:type="paragraph" w:default="1" w:styleId="Normalny">
+    <w:name w:val="Normal"/>
+    <w:qFormat/>
+  </w:style>
+  <w:style w:type="character" w:default="1" w:styleId="Domylnaczcionkaakapitu">
+    <w:name w:val="Default Paragraph Font"/>
+    <w:uiPriority w:val="1"/>
+    <w:semiHidden/>
+    <w:unhideWhenUsed/>
+  </w:style>
+  <w:style w:type="table" w:default="1" w:styleId="Standardowy">
+    <w:name w:val="Normal Table"/>
+    <w:uiPriority w:val="99"/>
+    <w:semiHidden/>
+    <w:unhideWhenUsed/>
+    <w:qFormat/>
+    <w:tblPr>
+      <w:tblInd w:w="0" w:type="dxa"/>
+      <w:tblCellMar>
+        <w:top w:w="0" w:type="dxa"/>
+        <w:left w:w="108" w:type="dxa"/>
+        <w:bottom w:w="0" w:type="dxa"/>
+        <w:right w:w="108" w:type="dxa"/>
+      </w:tblCellMar>
+    </w:tblPr>
+  </w:style>
+  <w:style w:type="numbering" w:default="1" w:styleId="Bezlisty">
+    <w:name w:val="No List"/>
+    <w:uiPriority w:val="99"/>
+    <w:semiHidden/>
+    <w:unhideWhenUsed/>
+  </w:style>
+  <w:style w:type="paragraph" w:customStyle="1" w:styleId="25EE203CD21347DC8AADAA2850D11438">
+    <w:name w:val="25EE203CD21347DC8AADAA2850D11438"/>
+    <w:rsid w:val="00BD5F5D"/>
+  </w:style>
+  <w:style w:type="paragraph" w:customStyle="1" w:styleId="C5F6F16D464046DB80E2F132405C1FCC">
+    <w:name w:val="C5F6F16D464046DB80E2F132405C1FCC"/>
+    <w:rsid w:val="00BD5F5D"/>
+  </w:style>
+  <w:style w:type="paragraph" w:customStyle="1" w:styleId="85D7F5371C504B98847D504AEBB9B3B5">
+    <w:name w:val="85D7F5371C504B98847D504AEBB9B3B5"/>
+    <w:rsid w:val="00BD5F5D"/>
+  </w:style>
+  <w:style w:type="paragraph" w:customStyle="1" w:styleId="7BEAF101B7AA4BB8A153077BC8670F9D">
+    <w:name w:val="7BEAF101B7AA4BB8A153077BC8670F9D"/>
+    <w:rsid w:val="00BD5F5D"/>
+  </w:style>
+</w:styles>
+</file>
+
+<file path=word/glossary/webSettings.xml><?xml version="1.0" encoding="utf-8"?>
+<w:webSettings xmlns:r="http://schemas.openxmlformats.org/officeDocument/2006/relationships" xmlns:w="http://schemas.openxmlformats.org/wordprocessingml/2006/main">
+  <w:optimizeForBrowser/>
+</w:webSettings>
 </file>
 
 <file path=word/theme/theme1.xml><?xml version="1.0" encoding="utf-8"?>
@@ -760,4 +3474,35 @@
   <a:objectDefaults/>
   <a:extraClrSchemeLst/>
 </a:theme>
+</file>
+
+<file path=customXml/item1.xml><?xml version="1.0" encoding="utf-8"?>
+<CoverPageProperties xmlns="http://schemas.microsoft.com/office/2006/coverPageProps">
+  <PublishDate>2018-11-14T00:00:00</PublishDate>
+  <Abstract/>
+  <CompanyAddress/>
+  <CompanyPhone/>
+  <CompanyFax/>
+  <CompanyEmail/>
+</CoverPageProperties>
+</file>
+
+<file path=customXml/item2.xml><?xml version="1.0" encoding="utf-8"?>
+<b:Sources xmlns:b="http://schemas.openxmlformats.org/officeDocument/2006/bibliography" xmlns="http://schemas.openxmlformats.org/officeDocument/2006/bibliography" SelectedStyle="\APA.XSL" StyleName="APA"/>
+</file>
+
+<file path=customXml/itemProps1.xml><?xml version="1.0" encoding="utf-8"?>
+<ds:datastoreItem xmlns:ds="http://schemas.openxmlformats.org/officeDocument/2006/customXml" ds:itemID="{55AF091B-3C7A-41E3-B477-F2FDAA23CFDA}">
+  <ds:schemaRefs>
+    <ds:schemaRef ds:uri="http://schemas.microsoft.com/office/2006/coverPageProps"/>
+  </ds:schemaRefs>
+</ds:datastoreItem>
+</file>
+
+<file path=customXml/itemProps2.xml><?xml version="1.0" encoding="utf-8"?>
+<ds:datastoreItem xmlns:ds="http://schemas.openxmlformats.org/officeDocument/2006/customXml" ds:itemID="{D4E1CC35-6833-4AD5-AEA5-C20A2C2A7590}">
+  <ds:schemaRefs>
+    <ds:schemaRef ds:uri="http://schemas.openxmlformats.org/officeDocument/2006/bibliography"/>
+  </ds:schemaRefs>
+</ds:datastoreItem>
 </file>
--- a/Edison_Developing_C++_application_guide.docx
+++ b/Edison_Developing_C++_application_guide.docx
@@ -172,22 +172,20 @@
     </w:p>
     <w:sdt>
       <w:sdtPr>
+        <w:rPr>
+          <w:rFonts w:asciiTheme="minorHAnsi" w:eastAsiaTheme="minorHAnsi" w:hAnsiTheme="minorHAnsi" w:cstheme="minorBidi"/>
+          <w:b w:val="0"/>
+          <w:bCs w:val="0"/>
+          <w:color w:val="auto"/>
+          <w:sz w:val="22"/>
+          <w:szCs w:val="22"/>
+        </w:rPr>
         <w:id w:val="1777958"/>
         <w:docPartObj>
           <w:docPartGallery w:val="Table of Contents"/>
           <w:docPartUnique/>
         </w:docPartObj>
       </w:sdtPr>
-      <w:sdtEndPr>
-        <w:rPr>
-          <w:rFonts w:asciiTheme="minorHAnsi" w:eastAsiaTheme="minorHAnsi" w:hAnsiTheme="minorHAnsi" w:cstheme="minorBidi"/>
-          <w:b w:val="0"/>
-          <w:bCs w:val="0"/>
-          <w:color w:val="auto"/>
-          <w:sz w:val="22"/>
-          <w:szCs w:val="22"/>
-        </w:rPr>
-      </w:sdtEndPr>
       <w:sdtContent>
         <w:p>
           <w:pPr>
@@ -467,19 +465,7 @@
                 <w:rPr>
                   <w:rStyle w:val="Hipercze"/>
                 </w:rPr>
-                <w:t>Pro</w:t>
-              </w:r>
-              <w:r>
-                <w:rPr>
-                  <w:rStyle w:val="Hipercze"/>
-                </w:rPr>
-                <w:t>d</w:t>
-              </w:r>
-              <w:r>
-                <w:rPr>
-                  <w:rStyle w:val="Hipercze"/>
-                </w:rPr>
-                <w:t>uct Brief</w:t>
+                <w:t>Product Brief</w:t>
               </w:r>
             </w:hyperlink>
           </w:p>
@@ -786,13 +772,7 @@
                 <w:rPr>
                   <w:rStyle w:val="Hipercze"/>
                 </w:rPr>
-                <w:t>Pobier</w:t>
-              </w:r>
-              <w:r>
-                <w:rPr>
-                  <w:rStyle w:val="Hipercze"/>
-                </w:rPr>
-                <w:t>z</w:t>
+                <w:t>Pobierz</w:t>
               </w:r>
             </w:hyperlink>
           </w:p>
@@ -891,7 +871,21 @@
                   <w:rStyle w:val="Hipercze"/>
                   <w:lang w:val="en-US"/>
                 </w:rPr>
-                <w:t>Pobierz</w:t>
+                <w:t>Po</w:t>
+              </w:r>
+              <w:r>
+                <w:rPr>
+                  <w:rStyle w:val="Hipercze"/>
+                  <w:lang w:val="en-US"/>
+                </w:rPr>
+                <w:t>b</w:t>
+              </w:r>
+              <w:r>
+                <w:rPr>
+                  <w:rStyle w:val="Hipercze"/>
+                  <w:lang w:val="en-US"/>
+                </w:rPr>
+                <w:t>ierz</w:t>
               </w:r>
             </w:hyperlink>
           </w:p>
@@ -1151,6 +1145,7 @@
       </w:r>
       <w:r>
         <w:rPr>
+          <w:noProof/>
           <w:lang w:eastAsia="pl-PL"/>
         </w:rPr>
         <w:drawing>
@@ -1270,9 +1265,6 @@
     <w:p>
       <w:pPr>
         <w:jc w:val="both"/>
-        <w:rPr>
-          <w:lang w:val="en-US"/>
-        </w:rPr>
       </w:pPr>
       <w:r>
         <w:tab/>
@@ -1291,15 +1283,11 @@
         <w:r>
           <w:rPr>
             <w:rStyle w:val="Hipercze"/>
-            <w:lang w:val="en-US"/>
           </w:rPr>
           <w:t>linku</w:t>
         </w:r>
       </w:hyperlink>
       <w:r>
-        <w:rPr>
-          <w:lang w:val="en-US"/>
-        </w:rPr>
         <w:t>.</w:t>
       </w:r>
     </w:p>
@@ -1449,21 +1437,7 @@
             <w:rStyle w:val="Hipercze"/>
             <w:bCs/>
           </w:rPr>
-          <w:t>pob</w:t>
-        </w:r>
-        <w:r>
-          <w:rPr>
-            <w:rStyle w:val="Hipercze"/>
-            <w:bCs/>
-          </w:rPr>
-          <w:t>i</w:t>
-        </w:r>
-        <w:r>
-          <w:rPr>
-            <w:rStyle w:val="Hipercze"/>
-            <w:bCs/>
-          </w:rPr>
-          <w:t>erz</w:t>
+          <w:t>pobierz</w:t>
         </w:r>
       </w:hyperlink>
       <w:r>
@@ -1758,15 +1732,21 @@
         <w:t xml:space="preserve"> </w:t>
       </w:r>
     </w:p>
-    <w:p/>
+    <w:p>
+      <w:pPr>
+        <w:jc w:val="both"/>
+      </w:pPr>
+    </w:p>
     <w:p>
       <w:pPr>
         <w:pStyle w:val="Nagwek3"/>
         <w:jc w:val="both"/>
       </w:pPr>
+      <w:bookmarkStart w:id="0" w:name="_Ref529997088"/>
       <w:r>
         <w:t>Połączenie szeregowe UART</w:t>
       </w:r>
+      <w:bookmarkEnd w:id="0"/>
     </w:p>
     <w:p>
       <w:pPr>
@@ -1781,19 +1761,7 @@
           <w:rPr>
             <w:rStyle w:val="Hipercze"/>
           </w:rPr>
-          <w:t>https://software</w:t>
-        </w:r>
-        <w:r>
-          <w:rPr>
-            <w:rStyle w:val="Hipercze"/>
-          </w:rPr>
-          <w:t>.</w:t>
-        </w:r>
-        <w:r>
-          <w:rPr>
-            <w:rStyle w:val="Hipercze"/>
-          </w:rPr>
-          <w:t>intel.com/en-us/setting-up-serial-terminal-on-system-with-windows</w:t>
+          <w:t>https://software.intel.com/en-us/setting-up-serial-terminal-on-system-with-windows</w:t>
         </w:r>
       </w:hyperlink>
       <w:r>
@@ -1805,9 +1773,11 @@
         <w:pStyle w:val="Nagwek3"/>
         <w:jc w:val="both"/>
       </w:pPr>
+      <w:bookmarkStart w:id="1" w:name="_Ref529996955"/>
       <w:r>
         <w:t>Połączenie Wi-Fi*</w:t>
       </w:r>
+      <w:bookmarkEnd w:id="1"/>
     </w:p>
     <w:p>
       <w:pPr>
@@ -1824,10 +1794,59 @@
         <w:jc w:val="both"/>
       </w:pPr>
       <w:r>
+        <w:rPr>
+          <w:noProof/>
+          <w:lang w:eastAsia="pl-PL"/>
+        </w:rPr>
         <w:lastRenderedPageBreak/>
+        <w:drawing>
+          <wp:anchor distT="0" distB="0" distL="114300" distR="114300" simplePos="0" relativeHeight="251687936" behindDoc="0" locked="0" layoutInCell="1" allowOverlap="1">
+            <wp:simplePos x="0" y="0"/>
+            <wp:positionH relativeFrom="column">
+              <wp:posOffset>666115</wp:posOffset>
+            </wp:positionH>
+            <wp:positionV relativeFrom="paragraph">
+              <wp:posOffset>913765</wp:posOffset>
+            </wp:positionV>
+            <wp:extent cx="4309110" cy="4160520"/>
+            <wp:effectExtent l="19050" t="0" r="0" b="0"/>
+            <wp:wrapTopAndBottom/>
+            <wp:docPr id="2" name="Obraz 1" descr="ssh.PNG"/>
+            <wp:cNvGraphicFramePr>
+              <a:graphicFrameLocks xmlns:a="http://schemas.openxmlformats.org/drawingml/2006/main" noChangeAspect="1"/>
+            </wp:cNvGraphicFramePr>
+            <a:graphic xmlns:a="http://schemas.openxmlformats.org/drawingml/2006/main">
+              <a:graphicData uri="http://schemas.openxmlformats.org/drawingml/2006/picture">
+                <pic:pic xmlns:pic="http://schemas.openxmlformats.org/drawingml/2006/picture">
+                  <pic:nvPicPr>
+                    <pic:cNvPr id="0" name="ssh.PNG"/>
+                    <pic:cNvPicPr/>
+                  </pic:nvPicPr>
+                  <pic:blipFill>
+                    <a:blip r:embed="rId29"/>
+                    <a:stretch>
+                      <a:fillRect/>
+                    </a:stretch>
+                  </pic:blipFill>
+                  <pic:spPr>
+                    <a:xfrm>
+                      <a:off x="0" y="0"/>
+                      <a:ext cx="4309110" cy="4160520"/>
+                    </a:xfrm>
+                    <a:prstGeom prst="rect">
+                      <a:avLst/>
+                    </a:prstGeom>
+                  </pic:spPr>
+                </pic:pic>
+              </a:graphicData>
+            </a:graphic>
+          </wp:anchor>
+        </w:drawing>
+      </w:r>
+      <w:r>
         <w:t xml:space="preserve">Opis przeprowadzenia konfiguracji przy użyciu połączenia szeregowego, umożliwiające połączenie Wi-Fi z modułem znajduje się pod linkiem: </w:t>
       </w:r>
-      <w:hyperlink r:id="rId29" w:history="1">
+      <w:hyperlink r:id="rId30" w:history="1">
         <w:r>
           <w:rPr>
             <w:rStyle w:val="Hipercze"/>
@@ -1836,7 +1855,13 @@
         </w:r>
       </w:hyperlink>
       <w:r>
-        <w:t xml:space="preserve">. Po przeprowadzeniu takiej konfiguracji, możliwe jest utworzenie sesji </w:t>
+        <w:t xml:space="preserve">. Po przeprowadzeniu takiej konfiguracji, możliwe jest utworzenie </w:t>
+      </w:r>
+      <w:r>
+        <w:t xml:space="preserve">bezprzewodowej </w:t>
+      </w:r>
+      <w:r>
+        <w:t xml:space="preserve">sesji </w:t>
       </w:r>
       <w:r>
         <w:rPr>
@@ -1853,10 +1878,1487 @@
         </w:rPr>
         <w:t>PuTTY</w:t>
       </w:r>
+      <w:r>
+        <w:t>:</w:t>
+      </w:r>
+    </w:p>
+    <w:p>
+      <w:pPr>
+        <w:ind w:firstLine="708"/>
+        <w:jc w:val="both"/>
+      </w:pPr>
+    </w:p>
+    <w:p>
+      <w:pPr>
+        <w:jc w:val="both"/>
+      </w:pPr>
+      <w:r>
+        <w:t xml:space="preserve">Gdzie </w:t>
+      </w:r>
+      <w:r>
+        <w:rPr>
+          <w:b/>
+        </w:rPr>
+        <w:t>adres IP</w:t>
+      </w:r>
+      <w:r>
+        <w:rPr>
+          <w:b/>
+        </w:rPr>
+        <w:t xml:space="preserve"> </w:t>
+      </w:r>
+      <w:r>
+        <w:t xml:space="preserve">ustawiamy na ustalony w naszej lokalnej sieci adres modułu Edisona. Można go uprzednio sprawdzić poleceniem </w:t>
+      </w:r>
+      <w:r>
+        <w:rPr>
+          <w:b/>
+        </w:rPr>
+        <w:t>ifconfig</w:t>
+      </w:r>
+      <w:r>
+        <w:rPr>
+          <w:b/>
+        </w:rPr>
+        <w:t xml:space="preserve"> </w:t>
+      </w:r>
+      <w:r>
+        <w:t>w termi</w:t>
+      </w:r>
+      <w:r>
+        <w:t>nalu połączenia szeregowego. UWAGA – adres IP modułu może się zmi</w:t>
+      </w:r>
+      <w:r>
+        <w:t>eni</w:t>
+      </w:r>
+      <w:r>
+        <w:t xml:space="preserve">ać za każdy ponownym podłączeniem go do </w:t>
+      </w:r>
+      <w:r>
+        <w:t xml:space="preserve">lokalnej </w:t>
+      </w:r>
+      <w:r>
+        <w:t xml:space="preserve">sieci </w:t>
+      </w:r>
+      <w:r>
+        <w:t>Wi-Fi</w:t>
+      </w:r>
+      <w:r>
+        <w:t>.</w:t>
+      </w:r>
+    </w:p>
+    <w:p>
+      <w:pPr>
+        <w:pStyle w:val="Nagwek2"/>
+        <w:jc w:val="both"/>
+      </w:pPr>
+      <w:r>
+        <w:t>Instalacja oprogramowania</w:t>
+      </w:r>
+    </w:p>
+    <w:p>
+      <w:pPr>
+        <w:spacing w:after="0"/>
+        <w:jc w:val="both"/>
+      </w:pPr>
+      <w:r>
+        <w:tab/>
+        <w:t>Wymagane oprogramowanie w celu napisania i przeniesienia aplikacji na target system jest następujące:</w:t>
+      </w:r>
+    </w:p>
+    <w:p>
+      <w:pPr>
+        <w:pStyle w:val="Akapitzlist"/>
+        <w:numPr>
+          <w:ilvl w:val="0"/>
+          <w:numId w:val="2"/>
+        </w:numPr>
+        <w:jc w:val="both"/>
+      </w:pPr>
+      <w:r>
+        <w:t xml:space="preserve">Intel® System Studio 2018 - </w:t>
+      </w:r>
+      <w:hyperlink r:id="rId31" w:anchor="/" w:history="1">
+        <w:r>
+          <w:rPr>
+            <w:rStyle w:val="Hipercze"/>
+          </w:rPr>
+          <w:t>Pobierz</w:t>
+        </w:r>
+      </w:hyperlink>
+      <w:r>
+        <w:t xml:space="preserve"> – środowisko do pisania i budowania aplikacji w języku C/C++ uruchamianych docelowo na target systemie.</w:t>
+      </w:r>
+    </w:p>
+    <w:p>
+      <w:pPr>
+        <w:pStyle w:val="Akapitzlist"/>
+        <w:numPr>
+          <w:ilvl w:val="0"/>
+          <w:numId w:val="2"/>
+        </w:numPr>
+        <w:jc w:val="both"/>
+      </w:pPr>
+      <w:r>
+        <w:t xml:space="preserve">WinSCP - </w:t>
+      </w:r>
+      <w:hyperlink r:id="rId32" w:history="1">
+        <w:r>
+          <w:rPr>
+            <w:rStyle w:val="Hipercze"/>
+          </w:rPr>
+          <w:t>Pobierz</w:t>
+        </w:r>
+      </w:hyperlink>
+      <w:r>
+        <w:t xml:space="preserve"> – umożliwi przeniesienie nam pliku wynikowego aplikacji na docelowy target system</w:t>
+      </w:r>
+    </w:p>
+    <w:p>
+      <w:pPr>
+        <w:pStyle w:val="Akapitzlist"/>
+        <w:numPr>
+          <w:ilvl w:val="0"/>
+          <w:numId w:val="2"/>
+        </w:numPr>
+        <w:jc w:val="both"/>
+      </w:pPr>
+      <w:r>
+        <w:t xml:space="preserve">PuTTY - </w:t>
+      </w:r>
+      <w:hyperlink r:id="rId33" w:history="1">
+        <w:r>
+          <w:rPr>
+            <w:rStyle w:val="Hipercze"/>
+          </w:rPr>
+          <w:t>Pobierz</w:t>
+        </w:r>
+      </w:hyperlink>
+      <w:r>
+        <w:t xml:space="preserve"> – umożliwia nam m. In. uruchomienie przeniesionej na niego aplikacji</w:t>
+      </w:r>
+    </w:p>
+    <w:p>
+      <w:pPr>
+        <w:pStyle w:val="Nagwek2"/>
+        <w:jc w:val="both"/>
+      </w:pPr>
+      <w:r>
+        <w:t>Przygotowanie Yocto Toolchaina</w:t>
+      </w:r>
+    </w:p>
+    <w:p>
+      <w:pPr>
+        <w:spacing w:after="0"/>
+        <w:jc w:val="both"/>
+      </w:pPr>
+      <w:r>
+        <w:tab/>
+        <w:t xml:space="preserve">Rozwój naszej aplikacji obywa się na zasadzie cross-kompilacji. Wymaga ona komponentu nazywanego ”toolchainem”, który umożliwia budowanie aplikacji uruchamianych na innym systemie niż host system komputera, na którym pisana jest aplikacja. Dedykowany cross-compile toolchain dla </w:t>
+      </w:r>
+      <w:r>
+        <w:lastRenderedPageBreak/>
+        <w:t xml:space="preserve">Edisona pobierzemy spod linku: </w:t>
+      </w:r>
+      <w:hyperlink r:id="rId34" w:history="1">
+        <w:r>
+          <w:rPr>
+            <w:rStyle w:val="Hipercze"/>
+          </w:rPr>
+          <w:t>https://software.intel.com/sites/landingpage/intel-system-studio-</w:t>
+        </w:r>
+        <w:r>
+          <w:rPr>
+            <w:noProof/>
+            <w:color w:val="0000FF" w:themeColor="hyperlink"/>
+            <w:u w:val="single"/>
+            <w:lang w:eastAsia="pl-PL"/>
+          </w:rPr>
+          <w:drawing>
+            <wp:anchor distT="0" distB="0" distL="114300" distR="114300" simplePos="0" relativeHeight="251688960" behindDoc="0" locked="0" layoutInCell="1" allowOverlap="1">
+              <wp:simplePos x="0" y="0"/>
+              <wp:positionH relativeFrom="column">
+                <wp:posOffset>18415</wp:posOffset>
+              </wp:positionH>
+              <wp:positionV relativeFrom="paragraph">
+                <wp:posOffset>464185</wp:posOffset>
+              </wp:positionV>
+              <wp:extent cx="5756910" cy="3101340"/>
+              <wp:effectExtent l="19050" t="0" r="0" b="0"/>
+              <wp:wrapTopAndBottom/>
+              <wp:docPr id="3" name="Obraz 2" descr="toolchain.PNG"/>
+              <wp:cNvGraphicFramePr>
+                <a:graphicFrameLocks xmlns:a="http://schemas.openxmlformats.org/drawingml/2006/main" noChangeAspect="1"/>
+              </wp:cNvGraphicFramePr>
+              <a:graphic xmlns:a="http://schemas.openxmlformats.org/drawingml/2006/main">
+                <a:graphicData uri="http://schemas.openxmlformats.org/drawingml/2006/picture">
+                  <pic:pic xmlns:pic="http://schemas.openxmlformats.org/drawingml/2006/picture">
+                    <pic:nvPicPr>
+                      <pic:cNvPr id="0" name="toolchain.PNG"/>
+                      <pic:cNvPicPr/>
+                    </pic:nvPicPr>
+                    <pic:blipFill>
+                      <a:blip r:embed="rId35"/>
+                      <a:stretch>
+                        <a:fillRect/>
+                      </a:stretch>
+                    </pic:blipFill>
+                    <pic:spPr>
+                      <a:xfrm>
+                        <a:off x="0" y="0"/>
+                        <a:ext cx="5756910" cy="3101340"/>
+                      </a:xfrm>
+                      <a:prstGeom prst="rect">
+                        <a:avLst/>
+                      </a:prstGeom>
+                    </pic:spPr>
+                  </pic:pic>
+                </a:graphicData>
+              </a:graphic>
+            </wp:anchor>
+          </w:drawing>
+        </w:r>
+        <w:r>
+          <w:rPr>
+            <w:rStyle w:val="Hipercze"/>
+          </w:rPr>
+          <w:t>configurator/?entitlement=evaluation&amp;edition=</w:t>
+        </w:r>
+        <w:r>
+          <w:rPr>
+            <w:rStyle w:val="Hipercze"/>
+          </w:rPr>
+          <w:t>u</w:t>
+        </w:r>
+        <w:r>
+          <w:rPr>
+            <w:rStyle w:val="Hipercze"/>
+          </w:rPr>
+          <w:t>ltimate#/</w:t>
+        </w:r>
+      </w:hyperlink>
+      <w:r>
+        <w:t xml:space="preserve"> klikając odpowiadający nam odnośnik:</w:t>
+      </w:r>
+    </w:p>
+    <w:p>
+      <w:pPr>
+        <w:jc w:val="both"/>
+      </w:pPr>
+    </w:p>
+    <w:p>
+      <w:pPr>
+        <w:jc w:val="both"/>
+      </w:pPr>
+      <w:r>
+        <w:t xml:space="preserve">Następnie pobrany plik, należy otworzyć np. programem WinRar </w:t>
+      </w:r>
+      <w:r>
+        <w:rPr>
+          <w:b/>
+        </w:rPr>
+        <w:t>jak</w:t>
+      </w:r>
+      <w:r>
+        <w:rPr>
+          <w:b/>
+        </w:rPr>
+        <w:t>o</w:t>
+      </w:r>
+      <w:r>
+        <w:rPr>
+          <w:b/>
+        </w:rPr>
+        <w:t xml:space="preserve"> </w:t>
+      </w:r>
+      <w:r>
+        <w:rPr>
+          <w:b/>
+        </w:rPr>
+        <w:t>administrator</w:t>
+      </w:r>
+      <w:r>
+        <w:t>. Wypakować.</w:t>
+      </w:r>
+    </w:p>
+    <w:p>
+      <w:pPr>
+        <w:pStyle w:val="Nagwek2"/>
+        <w:jc w:val="both"/>
+      </w:pPr>
+      <w:r>
+        <w:t>Zakładanie projektu C++</w:t>
+      </w:r>
+    </w:p>
+    <w:p>
+      <w:pPr>
+        <w:spacing w:after="0"/>
+        <w:jc w:val="both"/>
+      </w:pPr>
+      <w:r>
+        <w:t xml:space="preserve">W programie Intel® System Studio 2018: </w:t>
+      </w:r>
+    </w:p>
+    <w:p>
+      <w:pPr>
+        <w:pStyle w:val="Akapitzlist"/>
+        <w:numPr>
+          <w:ilvl w:val="0"/>
+          <w:numId w:val="3"/>
+        </w:numPr>
+        <w:jc w:val="both"/>
+        <w:rPr>
+          <w:i/>
+        </w:rPr>
+      </w:pPr>
+      <w:r>
+        <w:t xml:space="preserve">Wchodzimy w </w:t>
+      </w:r>
+      <w:r>
+        <w:rPr>
+          <w:i/>
+        </w:rPr>
+        <w:t>File</w:t>
+      </w:r>
+      <w:r>
+        <w:t xml:space="preserve"> -&gt; </w:t>
+      </w:r>
+      <w:r>
+        <w:rPr>
+          <w:i/>
+        </w:rPr>
+        <w:t>New</w:t>
+      </w:r>
+      <w:r>
+        <w:t xml:space="preserve"> -&gt; </w:t>
+      </w:r>
+      <w:r>
+        <w:rPr>
+          <w:i/>
+        </w:rPr>
+        <w:t>Project</w:t>
+      </w:r>
+      <w:r>
+        <w:rPr>
+          <w:i/>
+        </w:rPr>
+        <w:t>.</w:t>
+      </w:r>
+    </w:p>
+    <w:p>
+      <w:pPr>
+        <w:pStyle w:val="Akapitzlist"/>
+        <w:numPr>
+          <w:ilvl w:val="0"/>
+          <w:numId w:val="3"/>
+        </w:numPr>
+        <w:jc w:val="both"/>
+        <w:rPr>
+          <w:i/>
+          <w:lang w:val="en-US"/>
+        </w:rPr>
+      </w:pPr>
+      <w:r>
+        <w:rPr>
+          <w:lang w:val="en-US"/>
+        </w:rPr>
+        <w:t xml:space="preserve">Z folderu </w:t>
+      </w:r>
+      <w:r>
+        <w:rPr>
+          <w:i/>
+          <w:lang w:val="en-US"/>
+        </w:rPr>
+        <w:t>Application Developement</w:t>
+      </w:r>
+      <w:r>
+        <w:rPr>
+          <w:lang w:val="en-US"/>
+        </w:rPr>
+        <w:t xml:space="preserve"> wybieramy </w:t>
+      </w:r>
+      <w:r>
+        <w:rPr>
+          <w:i/>
+          <w:lang w:val="en-US"/>
+        </w:rPr>
+        <w:t>p</w:t>
+      </w:r>
+      <w:r>
+        <w:rPr>
+          <w:i/>
+          <w:lang w:val="en-US"/>
+        </w:rPr>
+        <w:t>roject to cross compile for Linux and Android targets</w:t>
+      </w:r>
+      <w:r>
+        <w:rPr>
+          <w:lang w:val="en-US"/>
+        </w:rPr>
+        <w:t>.</w:t>
+      </w:r>
+    </w:p>
+    <w:p>
+      <w:pPr>
+        <w:pStyle w:val="Akapitzlist"/>
+        <w:numPr>
+          <w:ilvl w:val="0"/>
+          <w:numId w:val="3"/>
+        </w:numPr>
+        <w:jc w:val="both"/>
+        <w:rPr>
+          <w:i/>
+        </w:rPr>
+      </w:pPr>
+      <w:r>
+        <w:t>Wprowadzamy</w:t>
+      </w:r>
+      <w:r>
+        <w:t xml:space="preserve"> nazwę naszego pierwszego projektu i wybieramy </w:t>
+      </w:r>
+      <w:r>
+        <w:t xml:space="preserve">z pola </w:t>
+      </w:r>
+      <w:r>
+        <w:rPr>
+          <w:i/>
+        </w:rPr>
+        <w:t>Examples</w:t>
+      </w:r>
+      <w:r>
+        <w:t xml:space="preserve"> aplikację </w:t>
+      </w:r>
+      <w:r>
+        <w:rPr>
+          <w:i/>
+        </w:rPr>
+        <w:t>Helo World</w:t>
+      </w:r>
+      <w:r>
+        <w:t>.</w:t>
+      </w:r>
+    </w:p>
+    <w:p>
+      <w:pPr>
+        <w:pStyle w:val="Akapitzlist"/>
+        <w:numPr>
+          <w:ilvl w:val="0"/>
+          <w:numId w:val="3"/>
+        </w:numPr>
+        <w:jc w:val="both"/>
+        <w:rPr>
+          <w:i/>
+        </w:rPr>
+      </w:pPr>
+      <w:r>
+        <w:t xml:space="preserve">W następnym oknie wypełniamy </w:t>
+      </w:r>
+      <w:r>
+        <w:t>ścieżki</w:t>
+      </w:r>
+      <w:r>
+        <w:t xml:space="preserve"> do pobranego i </w:t>
+      </w:r>
+      <w:r>
+        <w:t>wypakowanego</w:t>
+      </w:r>
+      <w:r>
+        <w:t xml:space="preserve"> wcześniej toolchaina:</w:t>
+      </w:r>
+    </w:p>
+    <w:p>
+      <w:pPr>
+        <w:pStyle w:val="Akapitzlist"/>
+        <w:numPr>
+          <w:ilvl w:val="1"/>
+          <w:numId w:val="3"/>
+        </w:numPr>
+        <w:jc w:val="both"/>
+        <w:rPr>
+          <w:i/>
+        </w:rPr>
+      </w:pPr>
+      <w:r>
+        <w:rPr>
+          <w:i/>
+        </w:rPr>
+        <w:t>GNU toolchan binary direktory</w:t>
+      </w:r>
+      <w:r>
+        <w:t xml:space="preserve"> -&gt; </w:t>
+      </w:r>
+      <w:r>
+        <w:rPr>
+          <w:i/>
+        </w:rPr>
+        <w:t>Path</w:t>
+      </w:r>
+      <w:r>
+        <w:t xml:space="preserve"> ustawiamy n</w:t>
+      </w:r>
+      <w:r>
+        <w:t xml:space="preserve">a: </w:t>
+      </w:r>
+    </w:p>
+    <w:p>
+      <w:pPr>
+        <w:pStyle w:val="Akapitzlist"/>
+        <w:ind w:left="1440"/>
+        <w:jc w:val="both"/>
+        <w:rPr>
+          <w:b/>
+        </w:rPr>
+      </w:pPr>
+      <w:r>
+        <w:rPr>
+          <w:b/>
+        </w:rPr>
+        <w:t>[</w:t>
+      </w:r>
+      <w:r>
+        <w:rPr>
+          <w:b/>
+          <w:i/>
+        </w:rPr>
+        <w:t>lokalizacja wypakowania</w:t>
+      </w:r>
+      <w:r>
+        <w:rPr>
+          <w:b/>
+        </w:rPr>
+        <w:t>]\sysroots\x86_64-pokysdk-mingw32\usr\bin\i586-poky-linux</w:t>
+      </w:r>
+    </w:p>
+    <w:p>
+      <w:pPr>
+        <w:pStyle w:val="Akapitzlist"/>
+        <w:numPr>
+          <w:ilvl w:val="1"/>
+          <w:numId w:val="3"/>
+        </w:numPr>
+        <w:jc w:val="both"/>
+        <w:rPr>
+          <w:i/>
+        </w:rPr>
+      </w:pPr>
+      <w:r>
+        <w:rPr>
+          <w:i/>
+        </w:rPr>
+        <w:t xml:space="preserve">GNU </w:t>
+      </w:r>
+      <w:r>
+        <w:rPr>
+          <w:i/>
+        </w:rPr>
+        <w:t xml:space="preserve">prefix </w:t>
+      </w:r>
+      <w:r>
+        <w:t>ustawiamy n</w:t>
+      </w:r>
+      <w:r>
+        <w:t xml:space="preserve">a: </w:t>
+      </w:r>
+      <w:r>
+        <w:rPr>
+          <w:b/>
+        </w:rPr>
+        <w:t>i586-poky-linux-</w:t>
+      </w:r>
+    </w:p>
+    <w:p>
+      <w:pPr>
+        <w:pStyle w:val="Akapitzlist"/>
+        <w:numPr>
+          <w:ilvl w:val="1"/>
+          <w:numId w:val="3"/>
+        </w:numPr>
+        <w:jc w:val="both"/>
+        <w:rPr>
+          <w:i/>
+        </w:rPr>
+      </w:pPr>
+      <w:r>
+        <w:rPr>
+          <w:i/>
+        </w:rPr>
+        <w:t>Sysroot</w:t>
+      </w:r>
+      <w:r>
+        <w:rPr>
+          <w:i/>
+        </w:rPr>
+        <w:t xml:space="preserve"> direktory</w:t>
+      </w:r>
+      <w:r>
+        <w:t xml:space="preserve"> -&gt; </w:t>
+      </w:r>
+      <w:r>
+        <w:rPr>
+          <w:i/>
+        </w:rPr>
+        <w:t>Path</w:t>
+      </w:r>
+      <w:r>
+        <w:t xml:space="preserve"> ustawiamy n</w:t>
+      </w:r>
+      <w:r>
+        <w:t xml:space="preserve">a: </w:t>
+      </w:r>
+    </w:p>
+    <w:p>
+      <w:pPr>
+        <w:pStyle w:val="Akapitzlist"/>
+        <w:ind w:left="1440"/>
+        <w:jc w:val="both"/>
+      </w:pPr>
+      <w:r>
+        <w:rPr>
+          <w:b/>
+        </w:rPr>
+        <w:t>[</w:t>
+      </w:r>
+      <w:r>
+        <w:rPr>
+          <w:b/>
+          <w:i/>
+        </w:rPr>
+        <w:t>lokalizacja wypakowania</w:t>
+      </w:r>
+      <w:r>
+        <w:rPr>
+          <w:b/>
+        </w:rPr>
+        <w:t>]\sysroots\</w:t>
+      </w:r>
+      <w:r>
+        <w:rPr>
+          <w:b/>
+        </w:rPr>
+        <w:t>core2-32-poky-linux</w:t>
+      </w:r>
+      <w:r>
+        <w:rPr>
+          <w:b/>
+          <w:i/>
+        </w:rPr>
+        <w:t xml:space="preserve"> </w:t>
+      </w:r>
+    </w:p>
+    <w:p>
+      <w:pPr>
+        <w:pStyle w:val="Akapitzlist"/>
+        <w:numPr>
+          <w:ilvl w:val="0"/>
+          <w:numId w:val="5"/>
+        </w:numPr>
+        <w:jc w:val="both"/>
+      </w:pPr>
+      <w:r>
+        <w:t xml:space="preserve">Klikamy </w:t>
+      </w:r>
+      <w:r>
+        <w:rPr>
+          <w:i/>
+        </w:rPr>
+        <w:t>Finish</w:t>
+      </w:r>
+      <w:r>
+        <w:t xml:space="preserve"> i projekt powinien się założyć.</w:t>
+      </w:r>
+    </w:p>
+    <w:p>
+      <w:pPr>
+        <w:spacing w:after="0"/>
+        <w:jc w:val="both"/>
+      </w:pPr>
+      <w:r>
+        <w:t>Następnie musimy ustawić opcje buildera, aby budował on aplikację przeznaczoną na architekturę procesora IA-32:</w:t>
+      </w:r>
+    </w:p>
+    <w:p>
+      <w:pPr>
+        <w:pStyle w:val="Akapitzlist"/>
+        <w:numPr>
+          <w:ilvl w:val="0"/>
+          <w:numId w:val="5"/>
+        </w:numPr>
+        <w:jc w:val="both"/>
+      </w:pPr>
+      <w:r>
+        <w:t xml:space="preserve">Na założonym projekcie klikamy PPM i wybieramy </w:t>
+      </w:r>
+      <w:r>
+        <w:rPr>
+          <w:i/>
+        </w:rPr>
+        <w:t>Properties</w:t>
+      </w:r>
+      <w:r>
+        <w:t>.</w:t>
+      </w:r>
+    </w:p>
+    <w:p>
+      <w:pPr>
+        <w:pStyle w:val="Akapitzlist"/>
+        <w:numPr>
+          <w:ilvl w:val="0"/>
+          <w:numId w:val="5"/>
+        </w:numPr>
+        <w:jc w:val="both"/>
+      </w:pPr>
+      <w:r>
+        <w:t xml:space="preserve">Wchodzimy w </w:t>
+      </w:r>
+      <w:r>
+        <w:rPr>
+          <w:i/>
+        </w:rPr>
+        <w:t>C/C++ Build</w:t>
+      </w:r>
+      <w:r>
+        <w:t xml:space="preserve"> -&gt; </w:t>
+      </w:r>
+      <w:r>
+        <w:rPr>
+          <w:i/>
+        </w:rPr>
+        <w:t>Settings</w:t>
+      </w:r>
+      <w:r>
+        <w:t>.</w:t>
+      </w:r>
+    </w:p>
+    <w:p>
+      <w:pPr>
+        <w:pStyle w:val="Akapitzlist"/>
+        <w:numPr>
+          <w:ilvl w:val="0"/>
+          <w:numId w:val="5"/>
+        </w:numPr>
+        <w:jc w:val="both"/>
+        <w:rPr>
+          <w:lang w:val="en-US"/>
+        </w:rPr>
+      </w:pPr>
+      <w:r>
+        <w:rPr>
+          <w:lang w:val="en-US"/>
+        </w:rPr>
+        <w:t xml:space="preserve">W </w:t>
+      </w:r>
+      <w:r>
+        <w:rPr>
+          <w:lang w:val="en-US"/>
+        </w:rPr>
+        <w:t>zakładce</w:t>
+      </w:r>
+      <w:r>
+        <w:rPr>
+          <w:lang w:val="en-US"/>
+        </w:rPr>
+        <w:t xml:space="preserve"> </w:t>
+      </w:r>
+      <w:r>
+        <w:rPr>
+          <w:i/>
+          <w:lang w:val="en-US"/>
+        </w:rPr>
+        <w:t>Tool Settings</w:t>
+      </w:r>
+      <w:r>
+        <w:rPr>
+          <w:lang w:val="en-US"/>
+        </w:rPr>
+        <w:t xml:space="preserve"> </w:t>
+      </w:r>
+      <w:r>
+        <w:rPr>
+          <w:lang w:val="en-US"/>
+        </w:rPr>
+        <w:t>wybieramy</w:t>
+      </w:r>
+      <w:r>
+        <w:rPr>
+          <w:lang w:val="en-US"/>
+        </w:rPr>
+        <w:t xml:space="preserve"> </w:t>
+      </w:r>
+      <w:r>
+        <w:rPr>
+          <w:i/>
+          <w:lang w:val="en-US"/>
+        </w:rPr>
+        <w:t>Intel C</w:t>
+      </w:r>
+      <w:r>
+        <w:rPr>
+          <w:i/>
+          <w:lang w:val="en-US"/>
+        </w:rPr>
+        <w:t>++</w:t>
+      </w:r>
+      <w:r>
+        <w:rPr>
+          <w:i/>
+          <w:lang w:val="en-US"/>
+        </w:rPr>
+        <w:t xml:space="preserve"> Compiler</w:t>
+      </w:r>
+      <w:r>
+        <w:rPr>
+          <w:lang w:val="en-US"/>
+        </w:rPr>
+        <w:t xml:space="preserve"> -&gt; </w:t>
+      </w:r>
+      <w:r>
+        <w:rPr>
+          <w:i/>
+          <w:lang w:val="en-US"/>
+        </w:rPr>
+        <w:t>Command Line</w:t>
+      </w:r>
+      <w:r>
+        <w:rPr>
+          <w:lang w:val="en-US"/>
+        </w:rPr>
+        <w:t>.</w:t>
+      </w:r>
+    </w:p>
+    <w:p>
+      <w:pPr>
+        <w:pStyle w:val="Akapitzlist"/>
+        <w:numPr>
+          <w:ilvl w:val="1"/>
+          <w:numId w:val="5"/>
+        </w:numPr>
+        <w:jc w:val="both"/>
+      </w:pPr>
+      <w:r>
+        <w:t xml:space="preserve">W </w:t>
+      </w:r>
+      <w:r>
+        <w:rPr>
+          <w:i/>
+        </w:rPr>
+        <w:t>Additional Options</w:t>
+      </w:r>
+      <w:r>
+        <w:t xml:space="preserve"> wpisujemy: </w:t>
+      </w:r>
+      <w:r>
+        <w:rPr>
+          <w:b/>
+        </w:rPr>
+        <w:t>-m32</w:t>
+      </w:r>
+    </w:p>
+    <w:p>
+      <w:pPr>
+        <w:pStyle w:val="Akapitzlist"/>
+        <w:numPr>
+          <w:ilvl w:val="1"/>
+          <w:numId w:val="5"/>
+        </w:numPr>
+        <w:jc w:val="both"/>
+      </w:pPr>
+      <w:r>
+        <w:lastRenderedPageBreak/>
+        <w:t>Z</w:t>
+      </w:r>
+      <w:r>
+        <w:t xml:space="preserve">jeżdżamy niżej i klikamy </w:t>
+      </w:r>
+      <w:r>
+        <w:rPr>
+          <w:i/>
+        </w:rPr>
+        <w:t>Apply</w:t>
+      </w:r>
+      <w:r>
+        <w:t>.</w:t>
+      </w:r>
+    </w:p>
+    <w:p>
+      <w:pPr>
+        <w:pStyle w:val="Akapitzlist"/>
+        <w:numPr>
+          <w:ilvl w:val="0"/>
+          <w:numId w:val="5"/>
+        </w:numPr>
+        <w:jc w:val="both"/>
+      </w:pPr>
+      <w:r>
+        <w:t xml:space="preserve">Tę samą czynność powtarzamy dla </w:t>
+      </w:r>
+      <w:r>
+        <w:rPr>
+          <w:i/>
+        </w:rPr>
+        <w:t>Intel C Compiler</w:t>
+      </w:r>
+      <w:r>
+        <w:t xml:space="preserve"> -&gt; </w:t>
+      </w:r>
+      <w:r>
+        <w:rPr>
+          <w:i/>
+        </w:rPr>
+        <w:t>Command Line</w:t>
+      </w:r>
+      <w:r>
+        <w:t>.</w:t>
+      </w:r>
+    </w:p>
+    <w:p>
+      <w:pPr>
+        <w:pStyle w:val="Akapitzlist"/>
+        <w:numPr>
+          <w:ilvl w:val="0"/>
+          <w:numId w:val="5"/>
+        </w:numPr>
+        <w:jc w:val="both"/>
+      </w:pPr>
+      <w:r>
+        <w:t xml:space="preserve">Tę samą czynność powtarzamy dla </w:t>
+      </w:r>
+      <w:r>
+        <w:rPr>
+          <w:i/>
+        </w:rPr>
+        <w:t xml:space="preserve">Intel C++ </w:t>
+      </w:r>
+      <w:r>
+        <w:rPr>
+          <w:i/>
+        </w:rPr>
+        <w:t>Linker</w:t>
+      </w:r>
+      <w:r>
+        <w:t xml:space="preserve"> -&gt; </w:t>
+      </w:r>
+      <w:r>
+        <w:rPr>
+          <w:i/>
+        </w:rPr>
+        <w:t>Miscellaneous</w:t>
+      </w:r>
+      <w:r>
+        <w:t>.</w:t>
+      </w:r>
+    </w:p>
+    <w:p>
+      <w:pPr>
+        <w:pStyle w:val="Akapitzlist"/>
+        <w:numPr>
+          <w:ilvl w:val="0"/>
+          <w:numId w:val="5"/>
+        </w:numPr>
+        <w:jc w:val="both"/>
+      </w:pPr>
+      <w:r>
+        <w:t xml:space="preserve">Po ustawieniu wszystkich opcji klikamy </w:t>
+      </w:r>
+      <w:r>
+        <w:rPr>
+          <w:i/>
+        </w:rPr>
+        <w:t>Ok</w:t>
+      </w:r>
+      <w:r>
+        <w:t>.</w:t>
+      </w:r>
+    </w:p>
+    <w:p>
+      <w:pPr>
+        <w:jc w:val="both"/>
+      </w:pPr>
+      <w:r>
+        <w:t>Po tych czynnościach nasz program powinien się prawidłowo buildować.</w:t>
+      </w:r>
+    </w:p>
+    <w:p>
+      <w:pPr>
+        <w:pStyle w:val="Nagwek2"/>
+        <w:jc w:val="both"/>
+      </w:pPr>
+      <w:r>
+        <w:t>Wrzucanie aplikacji na Edisona</w:t>
+      </w:r>
+    </w:p>
+    <w:p>
+      <w:pPr>
+        <w:jc w:val="both"/>
+      </w:pPr>
+      <w:r>
+        <w:tab/>
+        <w:t xml:space="preserve">Do tej operacji posłuży nam program </w:t>
+      </w:r>
+      <w:r>
+        <w:rPr>
+          <w:b/>
+        </w:rPr>
+        <w:t>WinSCP</w:t>
+      </w:r>
+      <w:r>
+        <w:t xml:space="preserve"> do pobrania </w:t>
+      </w:r>
+      <w:r>
+        <w:t>s</w:t>
+      </w:r>
+      <w:r>
+        <w:t xml:space="preserve">pod linku: </w:t>
+      </w:r>
+      <w:hyperlink r:id="rId36" w:history="1">
+        <w:r>
+          <w:rPr>
+            <w:rStyle w:val="Hipercze"/>
+          </w:rPr>
+          <w:t>https://winscp.net/eng/download.php</w:t>
+        </w:r>
+      </w:hyperlink>
+      <w:r>
+        <w:t>. Po uruchomieniu, program należy skonfigurować podobnie jak połączenie ssh w programie PuTTY</w:t>
+      </w:r>
+      <w:r>
+        <w:t xml:space="preserve"> (</w:t>
+      </w:r>
+      <w:fldSimple w:instr=" REF _Ref529996955 \h  \* MERGEFORMAT ">
+        <w:r>
+          <w:rPr>
+            <w:u w:val="single"/>
+          </w:rPr>
+          <w:t>Odsył</w:t>
+        </w:r>
+        <w:r>
+          <w:rPr>
+            <w:u w:val="single"/>
+          </w:rPr>
+          <w:t>a</w:t>
+        </w:r>
+        <w:r>
+          <w:rPr>
+            <w:u w:val="single"/>
+          </w:rPr>
+          <w:t>cz</w:t>
+        </w:r>
+        <w:r>
+          <w:t>*</w:t>
+        </w:r>
+      </w:fldSimple>
+      <w:r>
+        <w:t>), w formularzu wypełniając:</w:t>
+      </w:r>
+    </w:p>
+    <w:p>
+      <w:pPr>
+        <w:pStyle w:val="Akapitzlist"/>
+        <w:jc w:val="both"/>
+        <w:rPr>
+          <w:b/>
+        </w:rPr>
+      </w:pPr>
+      <w:r>
+        <w:rPr>
+          <w:i/>
+        </w:rPr>
+        <w:t>Protokół pliku</w:t>
+      </w:r>
+      <w:r>
+        <w:t xml:space="preserve">: </w:t>
+      </w:r>
+      <w:r>
+        <w:rPr>
+          <w:b/>
+        </w:rPr>
+        <w:t>SCP</w:t>
+      </w:r>
+    </w:p>
+    <w:p>
+      <w:pPr>
+        <w:pStyle w:val="Akapitzlist"/>
+        <w:jc w:val="both"/>
+        <w:rPr>
+          <w:b/>
+        </w:rPr>
+      </w:pPr>
+      <w:r>
+        <w:rPr>
+          <w:i/>
+        </w:rPr>
+        <w:t>Nazwa hosta</w:t>
+      </w:r>
+      <w:r>
+        <w:t xml:space="preserve">: </w:t>
+      </w:r>
+      <w:r>
+        <w:rPr>
+          <w:b/>
+        </w:rPr>
+        <w:t>[</w:t>
+      </w:r>
+      <w:r>
+        <w:rPr>
+          <w:b/>
+          <w:i/>
+        </w:rPr>
+        <w:t>adres ip Edisona</w:t>
+      </w:r>
+      <w:r>
+        <w:rPr>
+          <w:b/>
+        </w:rPr>
+        <w:t>]</w:t>
+      </w:r>
+    </w:p>
+    <w:p>
+      <w:pPr>
+        <w:pStyle w:val="Akapitzlist"/>
+        <w:jc w:val="both"/>
+        <w:rPr>
+          <w:b/>
+        </w:rPr>
+      </w:pPr>
+      <w:r>
+        <w:rPr>
+          <w:i/>
+        </w:rPr>
+        <w:t>Numer portu</w:t>
+      </w:r>
+      <w:r>
+        <w:t xml:space="preserve">: </w:t>
+      </w:r>
+      <w:r>
+        <w:rPr>
+          <w:b/>
+        </w:rPr>
+        <w:t>22</w:t>
+      </w:r>
+    </w:p>
+    <w:p>
+      <w:pPr>
+        <w:pStyle w:val="Akapitzlist"/>
+        <w:jc w:val="both"/>
+        <w:rPr>
+          <w:b/>
+        </w:rPr>
+      </w:pPr>
+      <w:r>
+        <w:rPr>
+          <w:i/>
+        </w:rPr>
+        <w:t>Nazwa użytkownika:</w:t>
+      </w:r>
+      <w:r>
+        <w:rPr>
+          <w:b/>
+        </w:rPr>
+        <w:t xml:space="preserve"> Root</w:t>
+      </w:r>
+    </w:p>
+    <w:p>
+      <w:pPr>
+        <w:pStyle w:val="Akapitzlist"/>
+        <w:jc w:val="both"/>
+        <w:rPr>
+          <w:b/>
+        </w:rPr>
+      </w:pPr>
+      <w:r>
+        <w:rPr>
+          <w:i/>
+        </w:rPr>
+        <w:t>Hasło</w:t>
+      </w:r>
+      <w:r>
+        <w:t xml:space="preserve">: </w:t>
+      </w:r>
+      <w:r>
+        <w:rPr>
+          <w:b/>
+        </w:rPr>
+        <w:t>[</w:t>
+      </w:r>
+      <w:r>
+        <w:rPr>
+          <w:b/>
+          <w:i/>
+        </w:rPr>
+        <w:t>takie jak ustawione w trakcie konfiguracji Wi-Fi</w:t>
+      </w:r>
+      <w:r>
+        <w:rPr>
+          <w:b/>
+        </w:rPr>
+        <w:t>]</w:t>
+      </w:r>
+    </w:p>
+    <w:p>
+      <w:pPr>
+        <w:jc w:val="both"/>
+      </w:pPr>
+      <w:r>
+        <w:t>Następnie klikamy logowanie</w:t>
+      </w:r>
+      <w:r>
+        <w:t>:</w:t>
+      </w:r>
+    </w:p>
+    <w:p>
+      <w:pPr>
+        <w:jc w:val="both"/>
+      </w:pPr>
+      <w:r>
+        <w:t>W programie po lewej stronie wyświetlane są pliki znajdujące się na komputerze-hoscie</w:t>
+      </w:r>
+      <w:r>
+        <w:t>, natomiast po prawej pliki systemu zainstalowanego na Edisonie. Pliki można w łatwy sposób przenosić miedzy systemami, po prosu je przeciągając pod wskazane lokalizacje.</w:t>
+      </w:r>
+      <w:r>
+        <w:t xml:space="preserve"> Należy przenieść plik wynikowy skompilowanego przez nas programu </w:t>
+      </w:r>
+      <w:r>
+        <w:rPr>
+          <w:i/>
+        </w:rPr>
+        <w:t>Hello World</w:t>
+      </w:r>
+      <w:r>
+        <w:t xml:space="preserve"> do katalogu </w:t>
+      </w:r>
+      <w:r>
+        <w:rPr>
+          <w:i/>
+        </w:rPr>
+        <w:t>/</w:t>
+      </w:r>
+      <w:r>
+        <w:rPr>
+          <w:i/>
+        </w:rPr>
+        <w:t>h</w:t>
+      </w:r>
+      <w:r>
+        <w:rPr>
+          <w:i/>
+        </w:rPr>
+        <w:t>ome/</w:t>
+      </w:r>
+      <w:r>
+        <w:rPr>
+          <w:i/>
+        </w:rPr>
+        <w:t>r</w:t>
+      </w:r>
+      <w:r>
+        <w:rPr>
+          <w:i/>
+        </w:rPr>
+        <w:t>oot</w:t>
+      </w:r>
+      <w:r>
+        <w:t xml:space="preserve"> Edisona.</w:t>
+      </w:r>
+    </w:p>
+    <w:p>
+      <w:pPr>
+        <w:jc w:val="both"/>
+      </w:pPr>
+    </w:p>
+    <w:p>
+      <w:pPr>
+        <w:pStyle w:val="Nagwek2"/>
+      </w:pPr>
+      <w:r>
+        <w:t>Uruchamianie aplikacji na Edisonie</w:t>
+      </w:r>
+    </w:p>
+    <w:p>
+      <w:pPr>
+        <w:spacing w:after="0"/>
+        <w:jc w:val="both"/>
+      </w:pPr>
+      <w:r>
+        <w:tab/>
+        <w:t>Aby uruchomić aplikację potrzebna nam jest sesja terminala na Edisonie. Przykład</w:t>
+      </w:r>
+      <w:r>
+        <w:t>y</w:t>
+      </w:r>
+      <w:r>
+        <w:t xml:space="preserve"> tworzenia sesji</w:t>
+      </w:r>
+      <w:r>
+        <w:t xml:space="preserve"> (odsyłacze)</w:t>
+      </w:r>
+      <w:r>
+        <w:t xml:space="preserve">: </w:t>
+      </w:r>
+    </w:p>
+    <w:p>
+      <w:pPr>
+        <w:pStyle w:val="Akapitzlist"/>
+        <w:spacing w:after="0"/>
+        <w:jc w:val="both"/>
+      </w:pPr>
+      <w:fldSimple w:instr=" REF _Ref529997088 \h  \* MERGEFORMAT ">
+        <w:r>
+          <w:rPr>
+            <w:u w:val="single"/>
+          </w:rPr>
+          <w:t>szerego</w:t>
+        </w:r>
+        <w:r>
+          <w:rPr>
+            <w:u w:val="single"/>
+          </w:rPr>
+          <w:t>w</w:t>
+        </w:r>
+        <w:r>
+          <w:rPr>
+            <w:u w:val="single"/>
+          </w:rPr>
+          <w:t>o przez UART</w:t>
+        </w:r>
+      </w:fldSimple>
+    </w:p>
+    <w:p>
+      <w:pPr>
+        <w:pStyle w:val="Akapitzlist"/>
+        <w:spacing w:after="0"/>
+        <w:jc w:val="both"/>
+        <w:rPr>
+          <w:u w:val="single"/>
+        </w:rPr>
+      </w:pPr>
+      <w:fldSimple w:instr=" REF _Ref529996955 \h  \* MERGEFORMAT ">
+        <w:r>
+          <w:rPr>
+            <w:u w:val="single"/>
+          </w:rPr>
+          <w:t>bezprzewodowo przez ssh</w:t>
+        </w:r>
+      </w:fldSimple>
+    </w:p>
+    <w:p>
+      <w:pPr>
+        <w:spacing w:after="0"/>
+        <w:jc w:val="both"/>
+      </w:pPr>
+      <w:r>
+        <w:t xml:space="preserve">Po uruchomieniu terminala powinniśmy być pod lokalizacją: </w:t>
+      </w:r>
+      <w:r>
+        <w:rPr>
+          <w:b/>
+        </w:rPr>
+        <w:t>/home/root</w:t>
+      </w:r>
+      <w:r>
+        <w:t>.</w:t>
+      </w:r>
+    </w:p>
+    <w:p>
+      <w:pPr>
+        <w:spacing w:after="0"/>
+        <w:jc w:val="both"/>
+        <w:rPr>
+          <w:b/>
+        </w:rPr>
+      </w:pPr>
+      <w:r>
+        <w:t xml:space="preserve">Aby sprawdzić czy plik został przesłany używamy komendy: </w:t>
+      </w:r>
+      <w:r>
+        <w:rPr>
+          <w:b/>
+        </w:rPr>
+        <w:t>ls</w:t>
+      </w:r>
+    </w:p>
+    <w:p>
+      <w:pPr>
+        <w:spacing w:after="0"/>
+        <w:jc w:val="both"/>
+        <w:rPr>
+          <w:b/>
+        </w:rPr>
+      </w:pPr>
+      <w:r>
+        <w:t>Następnie, aby można było uruchomić</w:t>
+      </w:r>
+      <w:r>
+        <w:t xml:space="preserve"> przesłany</w:t>
+      </w:r>
+      <w:r>
+        <w:t xml:space="preserve"> </w:t>
+      </w:r>
+      <w:r>
+        <w:t xml:space="preserve">plik wynikowy, musimy nadać sobie uprawnienia komendą: </w:t>
+      </w:r>
+      <w:r>
+        <w:rPr>
+          <w:b/>
+        </w:rPr>
+        <w:t>chmod u+x [</w:t>
+      </w:r>
+      <w:r>
+        <w:rPr>
+          <w:b/>
+          <w:i/>
+        </w:rPr>
+        <w:t>nazwa pliku</w:t>
+      </w:r>
+      <w:r>
+        <w:rPr>
+          <w:b/>
+        </w:rPr>
+        <w:t>]</w:t>
+      </w:r>
+    </w:p>
+    <w:p>
+      <w:pPr>
+        <w:spacing w:after="0"/>
+        <w:jc w:val="both"/>
+        <w:rPr>
+          <w:b/>
+        </w:rPr>
+      </w:pPr>
+      <w:r>
+        <w:t xml:space="preserve">Uruchamiamy program </w:t>
+      </w:r>
+      <w:r>
+        <w:t xml:space="preserve">wpisując: </w:t>
+      </w:r>
+      <w:r>
+        <w:rPr>
+          <w:b/>
+        </w:rPr>
+        <w:t>./[</w:t>
+      </w:r>
+      <w:r>
+        <w:rPr>
+          <w:b/>
+          <w:i/>
+        </w:rPr>
+        <w:t>nazwa pliku</w:t>
+      </w:r>
+      <w:r>
+        <w:rPr>
+          <w:b/>
+        </w:rPr>
+        <w:t>]</w:t>
+      </w:r>
+    </w:p>
+    <w:p>
+      <w:pPr>
+        <w:spacing w:after="0"/>
+        <w:jc w:val="both"/>
+      </w:pPr>
     </w:p>
     <w:sectPr>
-      <w:headerReference w:type="default" r:id="rId30"/>
-      <w:footerReference w:type="default" r:id="rId31"/>
+      <w:headerReference w:type="default" r:id="rId37"/>
+      <w:footerReference w:type="default" r:id="rId38"/>
       <w:pgSz w:w="11906" w:h="16838"/>
       <w:pgMar w:top="1417" w:right="1417" w:bottom="1417" w:left="1417" w:header="426" w:footer="280" w:gutter="0"/>
       <w:cols w:space="708"/>
@@ -1971,7 +3473,7 @@
                 <w:noProof/>
                 <w:color w:val="4F81BD" w:themeColor="accent1"/>
               </w:rPr>
-              <w:t>6</w:t>
+              <w:t>8</w:t>
             </w:r>
             <w:r>
               <w:rPr>
@@ -2019,7 +3521,7 @@
                 <w:noProof/>
                 <w:color w:val="4F81BD" w:themeColor="accent1"/>
               </w:rPr>
-              <w:t>6</w:t>
+              <w:t>8</w:t>
             </w:r>
             <w:r>
               <w:rPr>
@@ -2205,6 +3707,458 @@
 <file path=word/numbering.xml><?xml version="1.0" encoding="utf-8"?>
 <w:numbering xmlns:ve="http://schemas.openxmlformats.org/markup-compatibility/2006" xmlns:o="urn:schemas-microsoft-com:office:office" xmlns:r="http://schemas.openxmlformats.org/officeDocument/2006/relationships" xmlns:m="http://schemas.openxmlformats.org/officeDocument/2006/math" xmlns:v="urn:schemas-microsoft-com:vml" xmlns:wp="http://schemas.openxmlformats.org/drawingml/2006/wordprocessingDrawing" xmlns:w10="urn:schemas-microsoft-com:office:word" xmlns:w="http://schemas.openxmlformats.org/wordprocessingml/2006/main" xmlns:wne="http://schemas.microsoft.com/office/word/2006/wordml">
   <w:abstractNum w:abstractNumId="0">
+    <w:nsid w:val="29F84814"/>
+    <w:multiLevelType w:val="hybridMultilevel"/>
+    <w:tmpl w:val="2DD824C8"/>
+    <w:lvl w:ilvl="0" w:tplc="04150001">
+      <w:start w:val="1"/>
+      <w:numFmt w:val="bullet"/>
+      <w:lvlText w:val=""/>
+      <w:lvlJc w:val="left"/>
+      <w:pPr>
+        <w:ind w:left="720" w:hanging="360"/>
+      </w:pPr>
+      <w:rPr>
+        <w:rFonts w:ascii="Symbol" w:hAnsi="Symbol" w:hint="default"/>
+      </w:rPr>
+    </w:lvl>
+    <w:lvl w:ilvl="1" w:tplc="04150003" w:tentative="1">
+      <w:start w:val="1"/>
+      <w:numFmt w:val="bullet"/>
+      <w:lvlText w:val="o"/>
+      <w:lvlJc w:val="left"/>
+      <w:pPr>
+        <w:ind w:left="1440" w:hanging="360"/>
+      </w:pPr>
+      <w:rPr>
+        <w:rFonts w:ascii="Courier New" w:hAnsi="Courier New" w:cs="Courier New" w:hint="default"/>
+      </w:rPr>
+    </w:lvl>
+    <w:lvl w:ilvl="2" w:tplc="04150005" w:tentative="1">
+      <w:start w:val="1"/>
+      <w:numFmt w:val="bullet"/>
+      <w:lvlText w:val=""/>
+      <w:lvlJc w:val="left"/>
+      <w:pPr>
+        <w:ind w:left="2160" w:hanging="360"/>
+      </w:pPr>
+      <w:rPr>
+        <w:rFonts w:ascii="Wingdings" w:hAnsi="Wingdings" w:hint="default"/>
+      </w:rPr>
+    </w:lvl>
+    <w:lvl w:ilvl="3" w:tplc="04150001" w:tentative="1">
+      <w:start w:val="1"/>
+      <w:numFmt w:val="bullet"/>
+      <w:lvlText w:val=""/>
+      <w:lvlJc w:val="left"/>
+      <w:pPr>
+        <w:ind w:left="2880" w:hanging="360"/>
+      </w:pPr>
+      <w:rPr>
+        <w:rFonts w:ascii="Symbol" w:hAnsi="Symbol" w:hint="default"/>
+      </w:rPr>
+    </w:lvl>
+    <w:lvl w:ilvl="4" w:tplc="04150003" w:tentative="1">
+      <w:start w:val="1"/>
+      <w:numFmt w:val="bullet"/>
+      <w:lvlText w:val="o"/>
+      <w:lvlJc w:val="left"/>
+      <w:pPr>
+        <w:ind w:left="3600" w:hanging="360"/>
+      </w:pPr>
+      <w:rPr>
+        <w:rFonts w:ascii="Courier New" w:hAnsi="Courier New" w:cs="Courier New" w:hint="default"/>
+      </w:rPr>
+    </w:lvl>
+    <w:lvl w:ilvl="5" w:tplc="04150005" w:tentative="1">
+      <w:start w:val="1"/>
+      <w:numFmt w:val="bullet"/>
+      <w:lvlText w:val=""/>
+      <w:lvlJc w:val="left"/>
+      <w:pPr>
+        <w:ind w:left="4320" w:hanging="360"/>
+      </w:pPr>
+      <w:rPr>
+        <w:rFonts w:ascii="Wingdings" w:hAnsi="Wingdings" w:hint="default"/>
+      </w:rPr>
+    </w:lvl>
+    <w:lvl w:ilvl="6" w:tplc="04150001" w:tentative="1">
+      <w:start w:val="1"/>
+      <w:numFmt w:val="bullet"/>
+      <w:lvlText w:val=""/>
+      <w:lvlJc w:val="left"/>
+      <w:pPr>
+        <w:ind w:left="5040" w:hanging="360"/>
+      </w:pPr>
+      <w:rPr>
+        <w:rFonts w:ascii="Symbol" w:hAnsi="Symbol" w:hint="default"/>
+      </w:rPr>
+    </w:lvl>
+    <w:lvl w:ilvl="7" w:tplc="04150003" w:tentative="1">
+      <w:start w:val="1"/>
+      <w:numFmt w:val="bullet"/>
+      <w:lvlText w:val="o"/>
+      <w:lvlJc w:val="left"/>
+      <w:pPr>
+        <w:ind w:left="5760" w:hanging="360"/>
+      </w:pPr>
+      <w:rPr>
+        <w:rFonts w:ascii="Courier New" w:hAnsi="Courier New" w:cs="Courier New" w:hint="default"/>
+      </w:rPr>
+    </w:lvl>
+    <w:lvl w:ilvl="8" w:tplc="04150005" w:tentative="1">
+      <w:start w:val="1"/>
+      <w:numFmt w:val="bullet"/>
+      <w:lvlText w:val=""/>
+      <w:lvlJc w:val="left"/>
+      <w:pPr>
+        <w:ind w:left="6480" w:hanging="360"/>
+      </w:pPr>
+      <w:rPr>
+        <w:rFonts w:ascii="Wingdings" w:hAnsi="Wingdings" w:hint="default"/>
+      </w:rPr>
+    </w:lvl>
+  </w:abstractNum>
+  <w:abstractNum w:abstractNumId="1">
+    <w:nsid w:val="338D70B1"/>
+    <w:multiLevelType w:val="hybridMultilevel"/>
+    <w:tmpl w:val="B7A860AE"/>
+    <w:lvl w:ilvl="0" w:tplc="04150001">
+      <w:start w:val="1"/>
+      <w:numFmt w:val="bullet"/>
+      <w:lvlText w:val=""/>
+      <w:lvlJc w:val="left"/>
+      <w:pPr>
+        <w:ind w:left="720" w:hanging="360"/>
+      </w:pPr>
+      <w:rPr>
+        <w:rFonts w:ascii="Symbol" w:hAnsi="Symbol" w:hint="default"/>
+      </w:rPr>
+    </w:lvl>
+    <w:lvl w:ilvl="1" w:tplc="04150003">
+      <w:start w:val="1"/>
+      <w:numFmt w:val="bullet"/>
+      <w:lvlText w:val="o"/>
+      <w:lvlJc w:val="left"/>
+      <w:pPr>
+        <w:ind w:left="1440" w:hanging="360"/>
+      </w:pPr>
+      <w:rPr>
+        <w:rFonts w:ascii="Courier New" w:hAnsi="Courier New" w:cs="Courier New" w:hint="default"/>
+      </w:rPr>
+    </w:lvl>
+    <w:lvl w:ilvl="2" w:tplc="04150005" w:tentative="1">
+      <w:start w:val="1"/>
+      <w:numFmt w:val="bullet"/>
+      <w:lvlText w:val=""/>
+      <w:lvlJc w:val="left"/>
+      <w:pPr>
+        <w:ind w:left="2160" w:hanging="360"/>
+      </w:pPr>
+      <w:rPr>
+        <w:rFonts w:ascii="Wingdings" w:hAnsi="Wingdings" w:hint="default"/>
+      </w:rPr>
+    </w:lvl>
+    <w:lvl w:ilvl="3" w:tplc="04150001" w:tentative="1">
+      <w:start w:val="1"/>
+      <w:numFmt w:val="bullet"/>
+      <w:lvlText w:val=""/>
+      <w:lvlJc w:val="left"/>
+      <w:pPr>
+        <w:ind w:left="2880" w:hanging="360"/>
+      </w:pPr>
+      <w:rPr>
+        <w:rFonts w:ascii="Symbol" w:hAnsi="Symbol" w:hint="default"/>
+      </w:rPr>
+    </w:lvl>
+    <w:lvl w:ilvl="4" w:tplc="04150003" w:tentative="1">
+      <w:start w:val="1"/>
+      <w:numFmt w:val="bullet"/>
+      <w:lvlText w:val="o"/>
+      <w:lvlJc w:val="left"/>
+      <w:pPr>
+        <w:ind w:left="3600" w:hanging="360"/>
+      </w:pPr>
+      <w:rPr>
+        <w:rFonts w:ascii="Courier New" w:hAnsi="Courier New" w:cs="Courier New" w:hint="default"/>
+      </w:rPr>
+    </w:lvl>
+    <w:lvl w:ilvl="5" w:tplc="04150005" w:tentative="1">
+      <w:start w:val="1"/>
+      <w:numFmt w:val="bullet"/>
+      <w:lvlText w:val=""/>
+      <w:lvlJc w:val="left"/>
+      <w:pPr>
+        <w:ind w:left="4320" w:hanging="360"/>
+      </w:pPr>
+      <w:rPr>
+        <w:rFonts w:ascii="Wingdings" w:hAnsi="Wingdings" w:hint="default"/>
+      </w:rPr>
+    </w:lvl>
+    <w:lvl w:ilvl="6" w:tplc="04150001" w:tentative="1">
+      <w:start w:val="1"/>
+      <w:numFmt w:val="bullet"/>
+      <w:lvlText w:val=""/>
+      <w:lvlJc w:val="left"/>
+      <w:pPr>
+        <w:ind w:left="5040" w:hanging="360"/>
+      </w:pPr>
+      <w:rPr>
+        <w:rFonts w:ascii="Symbol" w:hAnsi="Symbol" w:hint="default"/>
+      </w:rPr>
+    </w:lvl>
+    <w:lvl w:ilvl="7" w:tplc="04150003" w:tentative="1">
+      <w:start w:val="1"/>
+      <w:numFmt w:val="bullet"/>
+      <w:lvlText w:val="o"/>
+      <w:lvlJc w:val="left"/>
+      <w:pPr>
+        <w:ind w:left="5760" w:hanging="360"/>
+      </w:pPr>
+      <w:rPr>
+        <w:rFonts w:ascii="Courier New" w:hAnsi="Courier New" w:cs="Courier New" w:hint="default"/>
+      </w:rPr>
+    </w:lvl>
+    <w:lvl w:ilvl="8" w:tplc="04150005" w:tentative="1">
+      <w:start w:val="1"/>
+      <w:numFmt w:val="bullet"/>
+      <w:lvlText w:val=""/>
+      <w:lvlJc w:val="left"/>
+      <w:pPr>
+        <w:ind w:left="6480" w:hanging="360"/>
+      </w:pPr>
+      <w:rPr>
+        <w:rFonts w:ascii="Wingdings" w:hAnsi="Wingdings" w:hint="default"/>
+      </w:rPr>
+    </w:lvl>
+  </w:abstractNum>
+  <w:abstractNum w:abstractNumId="2">
+    <w:nsid w:val="43A4365A"/>
+    <w:multiLevelType w:val="hybridMultilevel"/>
+    <w:tmpl w:val="950460E0"/>
+    <w:lvl w:ilvl="0" w:tplc="04150001">
+      <w:start w:val="1"/>
+      <w:numFmt w:val="bullet"/>
+      <w:lvlText w:val=""/>
+      <w:lvlJc w:val="left"/>
+      <w:pPr>
+        <w:ind w:left="720" w:hanging="360"/>
+      </w:pPr>
+      <w:rPr>
+        <w:rFonts w:ascii="Symbol" w:hAnsi="Symbol" w:hint="default"/>
+      </w:rPr>
+    </w:lvl>
+    <w:lvl w:ilvl="1" w:tplc="04150003" w:tentative="1">
+      <w:start w:val="1"/>
+      <w:numFmt w:val="bullet"/>
+      <w:lvlText w:val="o"/>
+      <w:lvlJc w:val="left"/>
+      <w:pPr>
+        <w:ind w:left="1440" w:hanging="360"/>
+      </w:pPr>
+      <w:rPr>
+        <w:rFonts w:ascii="Courier New" w:hAnsi="Courier New" w:cs="Courier New" w:hint="default"/>
+      </w:rPr>
+    </w:lvl>
+    <w:lvl w:ilvl="2" w:tplc="04150005" w:tentative="1">
+      <w:start w:val="1"/>
+      <w:numFmt w:val="bullet"/>
+      <w:lvlText w:val=""/>
+      <w:lvlJc w:val="left"/>
+      <w:pPr>
+        <w:ind w:left="2160" w:hanging="360"/>
+      </w:pPr>
+      <w:rPr>
+        <w:rFonts w:ascii="Wingdings" w:hAnsi="Wingdings" w:hint="default"/>
+      </w:rPr>
+    </w:lvl>
+    <w:lvl w:ilvl="3" w:tplc="04150001" w:tentative="1">
+      <w:start w:val="1"/>
+      <w:numFmt w:val="bullet"/>
+      <w:lvlText w:val=""/>
+      <w:lvlJc w:val="left"/>
+      <w:pPr>
+        <w:ind w:left="2880" w:hanging="360"/>
+      </w:pPr>
+      <w:rPr>
+        <w:rFonts w:ascii="Symbol" w:hAnsi="Symbol" w:hint="default"/>
+      </w:rPr>
+    </w:lvl>
+    <w:lvl w:ilvl="4" w:tplc="04150003" w:tentative="1">
+      <w:start w:val="1"/>
+      <w:numFmt w:val="bullet"/>
+      <w:lvlText w:val="o"/>
+      <w:lvlJc w:val="left"/>
+      <w:pPr>
+        <w:ind w:left="3600" w:hanging="360"/>
+      </w:pPr>
+      <w:rPr>
+        <w:rFonts w:ascii="Courier New" w:hAnsi="Courier New" w:cs="Courier New" w:hint="default"/>
+      </w:rPr>
+    </w:lvl>
+    <w:lvl w:ilvl="5" w:tplc="04150005" w:tentative="1">
+      <w:start w:val="1"/>
+      <w:numFmt w:val="bullet"/>
+      <w:lvlText w:val=""/>
+      <w:lvlJc w:val="left"/>
+      <w:pPr>
+        <w:ind w:left="4320" w:hanging="360"/>
+      </w:pPr>
+      <w:rPr>
+        <w:rFonts w:ascii="Wingdings" w:hAnsi="Wingdings" w:hint="default"/>
+      </w:rPr>
+    </w:lvl>
+    <w:lvl w:ilvl="6" w:tplc="04150001" w:tentative="1">
+      <w:start w:val="1"/>
+      <w:numFmt w:val="bullet"/>
+      <w:lvlText w:val=""/>
+      <w:lvlJc w:val="left"/>
+      <w:pPr>
+        <w:ind w:left="5040" w:hanging="360"/>
+      </w:pPr>
+      <w:rPr>
+        <w:rFonts w:ascii="Symbol" w:hAnsi="Symbol" w:hint="default"/>
+      </w:rPr>
+    </w:lvl>
+    <w:lvl w:ilvl="7" w:tplc="04150003" w:tentative="1">
+      <w:start w:val="1"/>
+      <w:numFmt w:val="bullet"/>
+      <w:lvlText w:val="o"/>
+      <w:lvlJc w:val="left"/>
+      <w:pPr>
+        <w:ind w:left="5760" w:hanging="360"/>
+      </w:pPr>
+      <w:rPr>
+        <w:rFonts w:ascii="Courier New" w:hAnsi="Courier New" w:cs="Courier New" w:hint="default"/>
+      </w:rPr>
+    </w:lvl>
+    <w:lvl w:ilvl="8" w:tplc="04150005" w:tentative="1">
+      <w:start w:val="1"/>
+      <w:numFmt w:val="bullet"/>
+      <w:lvlText w:val=""/>
+      <w:lvlJc w:val="left"/>
+      <w:pPr>
+        <w:ind w:left="6480" w:hanging="360"/>
+      </w:pPr>
+      <w:rPr>
+        <w:rFonts w:ascii="Wingdings" w:hAnsi="Wingdings" w:hint="default"/>
+      </w:rPr>
+    </w:lvl>
+  </w:abstractNum>
+  <w:abstractNum w:abstractNumId="3">
+    <w:nsid w:val="6E26774E"/>
+    <w:multiLevelType w:val="hybridMultilevel"/>
+    <w:tmpl w:val="931880AC"/>
+    <w:lvl w:ilvl="0" w:tplc="04150001">
+      <w:start w:val="1"/>
+      <w:numFmt w:val="bullet"/>
+      <w:lvlText w:val=""/>
+      <w:lvlJc w:val="left"/>
+      <w:pPr>
+        <w:ind w:left="720" w:hanging="360"/>
+      </w:pPr>
+      <w:rPr>
+        <w:rFonts w:ascii="Symbol" w:hAnsi="Symbol" w:hint="default"/>
+      </w:rPr>
+    </w:lvl>
+    <w:lvl w:ilvl="1" w:tplc="04150003">
+      <w:start w:val="1"/>
+      <w:numFmt w:val="bullet"/>
+      <w:lvlText w:val="o"/>
+      <w:lvlJc w:val="left"/>
+      <w:pPr>
+        <w:ind w:left="1440" w:hanging="360"/>
+      </w:pPr>
+      <w:rPr>
+        <w:rFonts w:ascii="Courier New" w:hAnsi="Courier New" w:cs="Courier New" w:hint="default"/>
+      </w:rPr>
+    </w:lvl>
+    <w:lvl w:ilvl="2" w:tplc="04150005" w:tentative="1">
+      <w:start w:val="1"/>
+      <w:numFmt w:val="bullet"/>
+      <w:lvlText w:val=""/>
+      <w:lvlJc w:val="left"/>
+      <w:pPr>
+        <w:ind w:left="2160" w:hanging="360"/>
+      </w:pPr>
+      <w:rPr>
+        <w:rFonts w:ascii="Wingdings" w:hAnsi="Wingdings" w:hint="default"/>
+      </w:rPr>
+    </w:lvl>
+    <w:lvl w:ilvl="3" w:tplc="04150001" w:tentative="1">
+      <w:start w:val="1"/>
+      <w:numFmt w:val="bullet"/>
+      <w:lvlText w:val=""/>
+      <w:lvlJc w:val="left"/>
+      <w:pPr>
+        <w:ind w:left="2880" w:hanging="360"/>
+      </w:pPr>
+      <w:rPr>
+        <w:rFonts w:ascii="Symbol" w:hAnsi="Symbol" w:hint="default"/>
+      </w:rPr>
+    </w:lvl>
+    <w:lvl w:ilvl="4" w:tplc="04150003" w:tentative="1">
+      <w:start w:val="1"/>
+      <w:numFmt w:val="bullet"/>
+      <w:lvlText w:val="o"/>
+      <w:lvlJc w:val="left"/>
+      <w:pPr>
+        <w:ind w:left="3600" w:hanging="360"/>
+      </w:pPr>
+      <w:rPr>
+        <w:rFonts w:ascii="Courier New" w:hAnsi="Courier New" w:cs="Courier New" w:hint="default"/>
+      </w:rPr>
+    </w:lvl>
+    <w:lvl w:ilvl="5" w:tplc="04150005" w:tentative="1">
+      <w:start w:val="1"/>
+      <w:numFmt w:val="bullet"/>
+      <w:lvlText w:val=""/>
+      <w:lvlJc w:val="left"/>
+      <w:pPr>
+        <w:ind w:left="4320" w:hanging="360"/>
+      </w:pPr>
+      <w:rPr>
+        <w:rFonts w:ascii="Wingdings" w:hAnsi="Wingdings" w:hint="default"/>
+      </w:rPr>
+    </w:lvl>
+    <w:lvl w:ilvl="6" w:tplc="04150001" w:tentative="1">
+      <w:start w:val="1"/>
+      <w:numFmt w:val="bullet"/>
+      <w:lvlText w:val=""/>
+      <w:lvlJc w:val="left"/>
+      <w:pPr>
+        <w:ind w:left="5040" w:hanging="360"/>
+      </w:pPr>
+      <w:rPr>
+        <w:rFonts w:ascii="Symbol" w:hAnsi="Symbol" w:hint="default"/>
+      </w:rPr>
+    </w:lvl>
+    <w:lvl w:ilvl="7" w:tplc="04150003" w:tentative="1">
+      <w:start w:val="1"/>
+      <w:numFmt w:val="bullet"/>
+      <w:lvlText w:val="o"/>
+      <w:lvlJc w:val="left"/>
+      <w:pPr>
+        <w:ind w:left="5760" w:hanging="360"/>
+      </w:pPr>
+      <w:rPr>
+        <w:rFonts w:ascii="Courier New" w:hAnsi="Courier New" w:cs="Courier New" w:hint="default"/>
+      </w:rPr>
+    </w:lvl>
+    <w:lvl w:ilvl="8" w:tplc="04150005" w:tentative="1">
+      <w:start w:val="1"/>
+      <w:numFmt w:val="bullet"/>
+      <w:lvlText w:val=""/>
+      <w:lvlJc w:val="left"/>
+      <w:pPr>
+        <w:ind w:left="6480" w:hanging="360"/>
+      </w:pPr>
+      <w:rPr>
+        <w:rFonts w:ascii="Wingdings" w:hAnsi="Wingdings" w:hint="default"/>
+      </w:rPr>
+    </w:lvl>
+  </w:abstractNum>
+  <w:abstractNum w:abstractNumId="4">
     <w:nsid w:val="6F3750DF"/>
     <w:multiLevelType w:val="hybridMultilevel"/>
     <w:tmpl w:val="655CFAD2"/>
@@ -2317,7 +4271,251 @@
       </w:rPr>
     </w:lvl>
   </w:abstractNum>
+  <w:abstractNum w:abstractNumId="5">
+    <w:nsid w:val="748F58EB"/>
+    <w:multiLevelType w:val="hybridMultilevel"/>
+    <w:tmpl w:val="05029E96"/>
+    <w:lvl w:ilvl="0" w:tplc="04150001">
+      <w:start w:val="1"/>
+      <w:numFmt w:val="bullet"/>
+      <w:lvlText w:val=""/>
+      <w:lvlJc w:val="left"/>
+      <w:pPr>
+        <w:ind w:left="1428" w:hanging="360"/>
+      </w:pPr>
+      <w:rPr>
+        <w:rFonts w:ascii="Symbol" w:hAnsi="Symbol" w:hint="default"/>
+      </w:rPr>
+    </w:lvl>
+    <w:lvl w:ilvl="1" w:tplc="04150003" w:tentative="1">
+      <w:start w:val="1"/>
+      <w:numFmt w:val="bullet"/>
+      <w:lvlText w:val="o"/>
+      <w:lvlJc w:val="left"/>
+      <w:pPr>
+        <w:ind w:left="2148" w:hanging="360"/>
+      </w:pPr>
+      <w:rPr>
+        <w:rFonts w:ascii="Courier New" w:hAnsi="Courier New" w:cs="Courier New" w:hint="default"/>
+      </w:rPr>
+    </w:lvl>
+    <w:lvl w:ilvl="2" w:tplc="04150005" w:tentative="1">
+      <w:start w:val="1"/>
+      <w:numFmt w:val="bullet"/>
+      <w:lvlText w:val=""/>
+      <w:lvlJc w:val="left"/>
+      <w:pPr>
+        <w:ind w:left="2868" w:hanging="360"/>
+      </w:pPr>
+      <w:rPr>
+        <w:rFonts w:ascii="Wingdings" w:hAnsi="Wingdings" w:hint="default"/>
+      </w:rPr>
+    </w:lvl>
+    <w:lvl w:ilvl="3" w:tplc="04150001" w:tentative="1">
+      <w:start w:val="1"/>
+      <w:numFmt w:val="bullet"/>
+      <w:lvlText w:val=""/>
+      <w:lvlJc w:val="left"/>
+      <w:pPr>
+        <w:ind w:left="3588" w:hanging="360"/>
+      </w:pPr>
+      <w:rPr>
+        <w:rFonts w:ascii="Symbol" w:hAnsi="Symbol" w:hint="default"/>
+      </w:rPr>
+    </w:lvl>
+    <w:lvl w:ilvl="4" w:tplc="04150003" w:tentative="1">
+      <w:start w:val="1"/>
+      <w:numFmt w:val="bullet"/>
+      <w:lvlText w:val="o"/>
+      <w:lvlJc w:val="left"/>
+      <w:pPr>
+        <w:ind w:left="4308" w:hanging="360"/>
+      </w:pPr>
+      <w:rPr>
+        <w:rFonts w:ascii="Courier New" w:hAnsi="Courier New" w:cs="Courier New" w:hint="default"/>
+      </w:rPr>
+    </w:lvl>
+    <w:lvl w:ilvl="5" w:tplc="04150005" w:tentative="1">
+      <w:start w:val="1"/>
+      <w:numFmt w:val="bullet"/>
+      <w:lvlText w:val=""/>
+      <w:lvlJc w:val="left"/>
+      <w:pPr>
+        <w:ind w:left="5028" w:hanging="360"/>
+      </w:pPr>
+      <w:rPr>
+        <w:rFonts w:ascii="Wingdings" w:hAnsi="Wingdings" w:hint="default"/>
+      </w:rPr>
+    </w:lvl>
+    <w:lvl w:ilvl="6" w:tplc="04150001" w:tentative="1">
+      <w:start w:val="1"/>
+      <w:numFmt w:val="bullet"/>
+      <w:lvlText w:val=""/>
+      <w:lvlJc w:val="left"/>
+      <w:pPr>
+        <w:ind w:left="5748" w:hanging="360"/>
+      </w:pPr>
+      <w:rPr>
+        <w:rFonts w:ascii="Symbol" w:hAnsi="Symbol" w:hint="default"/>
+      </w:rPr>
+    </w:lvl>
+    <w:lvl w:ilvl="7" w:tplc="04150003" w:tentative="1">
+      <w:start w:val="1"/>
+      <w:numFmt w:val="bullet"/>
+      <w:lvlText w:val="o"/>
+      <w:lvlJc w:val="left"/>
+      <w:pPr>
+        <w:ind w:left="6468" w:hanging="360"/>
+      </w:pPr>
+      <w:rPr>
+        <w:rFonts w:ascii="Courier New" w:hAnsi="Courier New" w:cs="Courier New" w:hint="default"/>
+      </w:rPr>
+    </w:lvl>
+    <w:lvl w:ilvl="8" w:tplc="04150005" w:tentative="1">
+      <w:start w:val="1"/>
+      <w:numFmt w:val="bullet"/>
+      <w:lvlText w:val=""/>
+      <w:lvlJc w:val="left"/>
+      <w:pPr>
+        <w:ind w:left="7188" w:hanging="360"/>
+      </w:pPr>
+      <w:rPr>
+        <w:rFonts w:ascii="Wingdings" w:hAnsi="Wingdings" w:hint="default"/>
+      </w:rPr>
+    </w:lvl>
+  </w:abstractNum>
+  <w:abstractNum w:abstractNumId="6">
+    <w:nsid w:val="7F831B2D"/>
+    <w:multiLevelType w:val="hybridMultilevel"/>
+    <w:tmpl w:val="8F6A7018"/>
+    <w:lvl w:ilvl="0" w:tplc="04150001">
+      <w:start w:val="1"/>
+      <w:numFmt w:val="bullet"/>
+      <w:lvlText w:val=""/>
+      <w:lvlJc w:val="left"/>
+      <w:pPr>
+        <w:ind w:left="720" w:hanging="360"/>
+      </w:pPr>
+      <w:rPr>
+        <w:rFonts w:ascii="Symbol" w:hAnsi="Symbol" w:hint="default"/>
+      </w:rPr>
+    </w:lvl>
+    <w:lvl w:ilvl="1" w:tplc="04150003" w:tentative="1">
+      <w:start w:val="1"/>
+      <w:numFmt w:val="bullet"/>
+      <w:lvlText w:val="o"/>
+      <w:lvlJc w:val="left"/>
+      <w:pPr>
+        <w:ind w:left="1440" w:hanging="360"/>
+      </w:pPr>
+      <w:rPr>
+        <w:rFonts w:ascii="Courier New" w:hAnsi="Courier New" w:cs="Courier New" w:hint="default"/>
+      </w:rPr>
+    </w:lvl>
+    <w:lvl w:ilvl="2" w:tplc="04150005" w:tentative="1">
+      <w:start w:val="1"/>
+      <w:numFmt w:val="bullet"/>
+      <w:lvlText w:val=""/>
+      <w:lvlJc w:val="left"/>
+      <w:pPr>
+        <w:ind w:left="2160" w:hanging="360"/>
+      </w:pPr>
+      <w:rPr>
+        <w:rFonts w:ascii="Wingdings" w:hAnsi="Wingdings" w:hint="default"/>
+      </w:rPr>
+    </w:lvl>
+    <w:lvl w:ilvl="3" w:tplc="04150001" w:tentative="1">
+      <w:start w:val="1"/>
+      <w:numFmt w:val="bullet"/>
+      <w:lvlText w:val=""/>
+      <w:lvlJc w:val="left"/>
+      <w:pPr>
+        <w:ind w:left="2880" w:hanging="360"/>
+      </w:pPr>
+      <w:rPr>
+        <w:rFonts w:ascii="Symbol" w:hAnsi="Symbol" w:hint="default"/>
+      </w:rPr>
+    </w:lvl>
+    <w:lvl w:ilvl="4" w:tplc="04150003" w:tentative="1">
+      <w:start w:val="1"/>
+      <w:numFmt w:val="bullet"/>
+      <w:lvlText w:val="o"/>
+      <w:lvlJc w:val="left"/>
+      <w:pPr>
+        <w:ind w:left="3600" w:hanging="360"/>
+      </w:pPr>
+      <w:rPr>
+        <w:rFonts w:ascii="Courier New" w:hAnsi="Courier New" w:cs="Courier New" w:hint="default"/>
+      </w:rPr>
+    </w:lvl>
+    <w:lvl w:ilvl="5" w:tplc="04150005" w:tentative="1">
+      <w:start w:val="1"/>
+      <w:numFmt w:val="bullet"/>
+      <w:lvlText w:val=""/>
+      <w:lvlJc w:val="left"/>
+      <w:pPr>
+        <w:ind w:left="4320" w:hanging="360"/>
+      </w:pPr>
+      <w:rPr>
+        <w:rFonts w:ascii="Wingdings" w:hAnsi="Wingdings" w:hint="default"/>
+      </w:rPr>
+    </w:lvl>
+    <w:lvl w:ilvl="6" w:tplc="04150001" w:tentative="1">
+      <w:start w:val="1"/>
+      <w:numFmt w:val="bullet"/>
+      <w:lvlText w:val=""/>
+      <w:lvlJc w:val="left"/>
+      <w:pPr>
+        <w:ind w:left="5040" w:hanging="360"/>
+      </w:pPr>
+      <w:rPr>
+        <w:rFonts w:ascii="Symbol" w:hAnsi="Symbol" w:hint="default"/>
+      </w:rPr>
+    </w:lvl>
+    <w:lvl w:ilvl="7" w:tplc="04150003" w:tentative="1">
+      <w:start w:val="1"/>
+      <w:numFmt w:val="bullet"/>
+      <w:lvlText w:val="o"/>
+      <w:lvlJc w:val="left"/>
+      <w:pPr>
+        <w:ind w:left="5760" w:hanging="360"/>
+      </w:pPr>
+      <w:rPr>
+        <w:rFonts w:ascii="Courier New" w:hAnsi="Courier New" w:cs="Courier New" w:hint="default"/>
+      </w:rPr>
+    </w:lvl>
+    <w:lvl w:ilvl="8" w:tplc="04150005" w:tentative="1">
+      <w:start w:val="1"/>
+      <w:numFmt w:val="bullet"/>
+      <w:lvlText w:val=""/>
+      <w:lvlJc w:val="left"/>
+      <w:pPr>
+        <w:ind w:left="6480" w:hanging="360"/>
+      </w:pPr>
+      <w:rPr>
+        <w:rFonts w:ascii="Wingdings" w:hAnsi="Wingdings" w:hint="default"/>
+      </w:rPr>
+    </w:lvl>
+  </w:abstractNum>
   <w:num w:numId="1">
+    <w:abstractNumId w:val="4"/>
+  </w:num>
+  <w:num w:numId="2">
+    <w:abstractNumId w:val="5"/>
+  </w:num>
+  <w:num w:numId="3">
+    <w:abstractNumId w:val="3"/>
+  </w:num>
+  <w:num w:numId="4">
+    <w:abstractNumId w:val="6"/>
+  </w:num>
+  <w:num w:numId="5">
+    <w:abstractNumId w:val="1"/>
+  </w:num>
+  <w:num w:numId="6">
+    <w:abstractNumId w:val="2"/>
+  </w:num>
+  <w:num w:numId="7">
     <w:abstractNumId w:val="0"/>
   </w:num>
 </w:numbering>
@@ -2856,40 +5054,7 @@
 
 <file path=word/glossary/document.xml><?xml version="1.0" encoding="utf-8"?>
 <w:glossaryDocument xmlns:ve="http://schemas.openxmlformats.org/markup-compatibility/2006" xmlns:o="urn:schemas-microsoft-com:office:office" xmlns:r="http://schemas.openxmlformats.org/officeDocument/2006/relationships" xmlns:m="http://schemas.openxmlformats.org/officeDocument/2006/math" xmlns:v="urn:schemas-microsoft-com:vml" xmlns:wp="http://schemas.openxmlformats.org/drawingml/2006/wordprocessingDrawing" xmlns:w10="urn:schemas-microsoft-com:office:word" xmlns:w="http://schemas.openxmlformats.org/wordprocessingml/2006/main" xmlns:wne="http://schemas.microsoft.com/office/word/2006/wordml">
-  <w:docParts>
-    <w:docPart>
-      <w:docPartPr>
-        <w:name w:val="7BEAF101B7AA4BB8A153077BC8670F9D"/>
-        <w:category>
-          <w:name w:val="Ogólne"/>
-          <w:gallery w:val="placeholder"/>
-        </w:category>
-        <w:types>
-          <w:type w:val="bbPlcHdr"/>
-        </w:types>
-        <w:behaviors>
-          <w:behavior w:val="content"/>
-        </w:behaviors>
-        <w:guid w:val="{0C20051C-A064-48AA-9939-D22D01FC1E23}"/>
-      </w:docPartPr>
-      <w:docPartBody>
-        <w:p>
-          <w:pPr>
-            <w:pStyle w:val="7BEAF101B7AA4BB8A153077BC8670F9D"/>
-          </w:pPr>
-          <w:r>
-            <w:rPr>
-              <w:rFonts w:asciiTheme="majorHAnsi" w:eastAsiaTheme="majorEastAsia" w:hAnsiTheme="majorHAnsi" w:cstheme="majorBidi"/>
-              <w:color w:val="4F81BD" w:themeColor="accent1"/>
-              <w:sz w:val="24"/>
-              <w:szCs w:val="24"/>
-            </w:rPr>
-            <w:t>[Wybierz datę]</w:t>
-          </w:r>
-        </w:p>
-      </w:docPartBody>
-    </w:docPart>
-  </w:docParts>
+  <w:docParts/>
 </w:glossaryDocument>
 </file>
 
@@ -2959,6 +5124,7 @@
   <w:rsids>
     <w:rsidRoot w:val="00BD5F5D"/>
     <w:rsid w:val="00BD5F5D"/>
+    <w:rsid w:val="00DD131D"/>
   </w:rsids>
   <m:mathPr>
     <m:mathFont m:val="Cambria Math"/>
@@ -3139,6 +5305,7 @@
   <w:style w:type="paragraph" w:default="1" w:styleId="Normalny">
     <w:name w:val="Normal"/>
     <w:qFormat/>
+    <w:rsid w:val="00DD131D"/>
   </w:style>
   <w:style w:type="character" w:default="1" w:styleId="Domylnaczcionkaakapitu">
     <w:name w:val="Default Paragraph Font"/>

--- a/Edison_Developing_C++_application_guide.docx
+++ b/Edison_Developing_C++_application_guide.docx
@@ -170,8 +170,20 @@
         <w:br w:type="page"/>
       </w:r>
     </w:p>
+    <w:p>
+      <w:pPr>
+        <w:pStyle w:val="Nagwekspisutreci"/>
+      </w:pPr>
+    </w:p>
     <w:sdt>
       <w:sdtPr>
+        <w:id w:val="17615352"/>
+        <w:docPartObj>
+          <w:docPartGallery w:val="Table of Contents"/>
+          <w:docPartUnique/>
+        </w:docPartObj>
+      </w:sdtPr>
+      <w:sdtEndPr>
         <w:rPr>
           <w:rFonts w:asciiTheme="minorHAnsi" w:eastAsiaTheme="minorHAnsi" w:hAnsiTheme="minorHAnsi" w:cstheme="minorBidi"/>
           <w:b w:val="0"/>
@@ -180,32 +192,1016 @@
           <w:sz w:val="22"/>
           <w:szCs w:val="22"/>
         </w:rPr>
-        <w:id w:val="1777958"/>
-        <w:docPartObj>
-          <w:docPartGallery w:val="Table of Contents"/>
-          <w:docPartUnique/>
-        </w:docPartObj>
-      </w:sdtPr>
+      </w:sdtEndPr>
       <w:sdtContent>
         <w:p>
           <w:pPr>
             <w:pStyle w:val="Nagwekspisutreci"/>
+            <w:spacing w:before="0"/>
           </w:pPr>
           <w:r>
-            <w:t>Zawartość</w:t>
+            <w:t>Spis treści</w:t>
           </w:r>
         </w:p>
         <w:p>
-          <w:fldSimple w:instr=" TOC \o &quot;1-3&quot; \h \z \u ">
-            <w:r>
-              <w:rPr>
-                <w:b/>
-                <w:bCs/>
-                <w:noProof/>
-              </w:rPr>
-              <w:t>Nie znaleziono żadnych pozycji spisu treści.</w:t>
-            </w:r>
-          </w:fldSimple>
+          <w:pPr>
+            <w:spacing w:after="0"/>
+          </w:pPr>
+        </w:p>
+        <w:p>
+          <w:pPr>
+            <w:pStyle w:val="Spistreci1"/>
+            <w:tabs>
+              <w:tab w:val="right" w:leader="dot" w:pos="9062"/>
+            </w:tabs>
+            <w:rPr>
+              <w:rFonts w:eastAsiaTheme="minorEastAsia"/>
+              <w:noProof/>
+              <w:lang w:eastAsia="pl-PL"/>
+            </w:rPr>
+          </w:pPr>
+          <w:r>
+            <w:fldChar w:fldCharType="begin"/>
+          </w:r>
+          <w:r>
+            <w:instrText xml:space="preserve"> TOC \o "1-3" \h \z \u </w:instrText>
+          </w:r>
+          <w:r>
+            <w:fldChar w:fldCharType="separate"/>
+          </w:r>
+          <w:hyperlink w:anchor="_Toc529998823" w:history="1">
+            <w:r>
+              <w:rPr>
+                <w:rStyle w:val="Hipercze"/>
+                <w:noProof/>
+              </w:rPr>
+              <w:t>Wprowadzenie</w:t>
+            </w:r>
+            <w:r>
+              <w:rPr>
+                <w:noProof/>
+                <w:webHidden/>
+              </w:rPr>
+              <w:tab/>
+            </w:r>
+            <w:r>
+              <w:rPr>
+                <w:noProof/>
+                <w:webHidden/>
+              </w:rPr>
+              <w:fldChar w:fldCharType="begin"/>
+            </w:r>
+            <w:r>
+              <w:rPr>
+                <w:noProof/>
+                <w:webHidden/>
+              </w:rPr>
+              <w:instrText xml:space="preserve"> PAGEREF _Toc529998823 \h </w:instrText>
+            </w:r>
+            <w:r>
+              <w:rPr>
+                <w:noProof/>
+                <w:webHidden/>
+              </w:rPr>
+            </w:r>
+            <w:r>
+              <w:rPr>
+                <w:noProof/>
+                <w:webHidden/>
+              </w:rPr>
+              <w:fldChar w:fldCharType="separate"/>
+            </w:r>
+            <w:r>
+              <w:rPr>
+                <w:noProof/>
+                <w:webHidden/>
+              </w:rPr>
+              <w:t>3</w:t>
+            </w:r>
+            <w:r>
+              <w:rPr>
+                <w:noProof/>
+                <w:webHidden/>
+              </w:rPr>
+              <w:fldChar w:fldCharType="end"/>
+            </w:r>
+          </w:hyperlink>
+        </w:p>
+        <w:p>
+          <w:pPr>
+            <w:pStyle w:val="Spistreci1"/>
+            <w:tabs>
+              <w:tab w:val="right" w:leader="dot" w:pos="9062"/>
+            </w:tabs>
+            <w:rPr>
+              <w:rFonts w:eastAsiaTheme="minorEastAsia"/>
+              <w:noProof/>
+              <w:lang w:eastAsia="pl-PL"/>
+            </w:rPr>
+          </w:pPr>
+          <w:hyperlink w:anchor="_Toc529998824" w:history="1">
+            <w:r>
+              <w:rPr>
+                <w:rStyle w:val="Hipercze"/>
+                <w:noProof/>
+              </w:rPr>
+              <w:t>Dane techniczne stanowiska</w:t>
+            </w:r>
+            <w:r>
+              <w:rPr>
+                <w:noProof/>
+                <w:webHidden/>
+              </w:rPr>
+              <w:tab/>
+            </w:r>
+            <w:r>
+              <w:rPr>
+                <w:noProof/>
+                <w:webHidden/>
+              </w:rPr>
+              <w:fldChar w:fldCharType="begin"/>
+            </w:r>
+            <w:r>
+              <w:rPr>
+                <w:noProof/>
+                <w:webHidden/>
+              </w:rPr>
+              <w:instrText xml:space="preserve"> PAGEREF _Toc529998824 \h </w:instrText>
+            </w:r>
+            <w:r>
+              <w:rPr>
+                <w:noProof/>
+                <w:webHidden/>
+              </w:rPr>
+            </w:r>
+            <w:r>
+              <w:rPr>
+                <w:noProof/>
+                <w:webHidden/>
+              </w:rPr>
+              <w:fldChar w:fldCharType="separate"/>
+            </w:r>
+            <w:r>
+              <w:rPr>
+                <w:noProof/>
+                <w:webHidden/>
+              </w:rPr>
+              <w:t>3</w:t>
+            </w:r>
+            <w:r>
+              <w:rPr>
+                <w:noProof/>
+                <w:webHidden/>
+              </w:rPr>
+              <w:fldChar w:fldCharType="end"/>
+            </w:r>
+          </w:hyperlink>
+        </w:p>
+        <w:p>
+          <w:pPr>
+            <w:pStyle w:val="Spistreci1"/>
+            <w:tabs>
+              <w:tab w:val="right" w:leader="dot" w:pos="9062"/>
+            </w:tabs>
+            <w:rPr>
+              <w:rFonts w:eastAsiaTheme="minorEastAsia"/>
+              <w:noProof/>
+              <w:lang w:eastAsia="pl-PL"/>
+            </w:rPr>
+          </w:pPr>
+          <w:hyperlink w:anchor="_Toc529998825" w:history="1">
+            <w:r>
+              <w:rPr>
+                <w:rStyle w:val="Hipercze"/>
+                <w:noProof/>
+                <w:lang w:val="en-US"/>
+              </w:rPr>
+              <w:t>Przygotowanie stanowiska</w:t>
+            </w:r>
+            <w:r>
+              <w:rPr>
+                <w:noProof/>
+                <w:webHidden/>
+              </w:rPr>
+              <w:tab/>
+            </w:r>
+            <w:r>
+              <w:rPr>
+                <w:noProof/>
+                <w:webHidden/>
+              </w:rPr>
+              <w:fldChar w:fldCharType="begin"/>
+            </w:r>
+            <w:r>
+              <w:rPr>
+                <w:noProof/>
+                <w:webHidden/>
+              </w:rPr>
+              <w:instrText xml:space="preserve"> PAGEREF _Toc529998825 \h </w:instrText>
+            </w:r>
+            <w:r>
+              <w:rPr>
+                <w:noProof/>
+                <w:webHidden/>
+              </w:rPr>
+            </w:r>
+            <w:r>
+              <w:rPr>
+                <w:noProof/>
+                <w:webHidden/>
+              </w:rPr>
+              <w:fldChar w:fldCharType="separate"/>
+            </w:r>
+            <w:r>
+              <w:rPr>
+                <w:noProof/>
+                <w:webHidden/>
+              </w:rPr>
+              <w:t>4</w:t>
+            </w:r>
+            <w:r>
+              <w:rPr>
+                <w:noProof/>
+                <w:webHidden/>
+              </w:rPr>
+              <w:fldChar w:fldCharType="end"/>
+            </w:r>
+          </w:hyperlink>
+        </w:p>
+        <w:p>
+          <w:pPr>
+            <w:pStyle w:val="Spistreci2"/>
+            <w:tabs>
+              <w:tab w:val="right" w:leader="dot" w:pos="9062"/>
+            </w:tabs>
+            <w:rPr>
+              <w:rFonts w:eastAsiaTheme="minorEastAsia"/>
+              <w:noProof/>
+              <w:lang w:eastAsia="pl-PL"/>
+            </w:rPr>
+          </w:pPr>
+          <w:hyperlink w:anchor="_Toc529998826" w:history="1">
+            <w:r>
+              <w:rPr>
+                <w:rStyle w:val="Hipercze"/>
+                <w:noProof/>
+              </w:rPr>
+              <w:t>Podłączenie płytki</w:t>
+            </w:r>
+            <w:r>
+              <w:rPr>
+                <w:noProof/>
+                <w:webHidden/>
+              </w:rPr>
+              <w:tab/>
+            </w:r>
+            <w:r>
+              <w:rPr>
+                <w:noProof/>
+                <w:webHidden/>
+              </w:rPr>
+              <w:fldChar w:fldCharType="begin"/>
+            </w:r>
+            <w:r>
+              <w:rPr>
+                <w:noProof/>
+                <w:webHidden/>
+              </w:rPr>
+              <w:instrText xml:space="preserve"> PAGEREF _Toc529998826 \h </w:instrText>
+            </w:r>
+            <w:r>
+              <w:rPr>
+                <w:noProof/>
+                <w:webHidden/>
+              </w:rPr>
+            </w:r>
+            <w:r>
+              <w:rPr>
+                <w:noProof/>
+                <w:webHidden/>
+              </w:rPr>
+              <w:fldChar w:fldCharType="separate"/>
+            </w:r>
+            <w:r>
+              <w:rPr>
+                <w:noProof/>
+                <w:webHidden/>
+              </w:rPr>
+              <w:t>4</w:t>
+            </w:r>
+            <w:r>
+              <w:rPr>
+                <w:noProof/>
+                <w:webHidden/>
+              </w:rPr>
+              <w:fldChar w:fldCharType="end"/>
+            </w:r>
+          </w:hyperlink>
+        </w:p>
+        <w:p>
+          <w:pPr>
+            <w:pStyle w:val="Spistreci2"/>
+            <w:tabs>
+              <w:tab w:val="right" w:leader="dot" w:pos="9062"/>
+            </w:tabs>
+            <w:rPr>
+              <w:rFonts w:eastAsiaTheme="minorEastAsia"/>
+              <w:noProof/>
+              <w:lang w:eastAsia="pl-PL"/>
+            </w:rPr>
+          </w:pPr>
+          <w:hyperlink w:anchor="_Toc529998827" w:history="1">
+            <w:r>
+              <w:rPr>
+                <w:rStyle w:val="Hipercze"/>
+                <w:noProof/>
+              </w:rPr>
+              <w:t>Instalowanie sterowników</w:t>
+            </w:r>
+            <w:r>
+              <w:rPr>
+                <w:noProof/>
+                <w:webHidden/>
+              </w:rPr>
+              <w:tab/>
+            </w:r>
+            <w:r>
+              <w:rPr>
+                <w:noProof/>
+                <w:webHidden/>
+              </w:rPr>
+              <w:fldChar w:fldCharType="begin"/>
+            </w:r>
+            <w:r>
+              <w:rPr>
+                <w:noProof/>
+                <w:webHidden/>
+              </w:rPr>
+              <w:instrText xml:space="preserve"> PAGEREF _Toc529998827 \h </w:instrText>
+            </w:r>
+            <w:r>
+              <w:rPr>
+                <w:noProof/>
+                <w:webHidden/>
+              </w:rPr>
+            </w:r>
+            <w:r>
+              <w:rPr>
+                <w:noProof/>
+                <w:webHidden/>
+              </w:rPr>
+              <w:fldChar w:fldCharType="separate"/>
+            </w:r>
+            <w:r>
+              <w:rPr>
+                <w:noProof/>
+                <w:webHidden/>
+              </w:rPr>
+              <w:t>4</w:t>
+            </w:r>
+            <w:r>
+              <w:rPr>
+                <w:noProof/>
+                <w:webHidden/>
+              </w:rPr>
+              <w:fldChar w:fldCharType="end"/>
+            </w:r>
+          </w:hyperlink>
+        </w:p>
+        <w:p>
+          <w:pPr>
+            <w:pStyle w:val="Spistreci2"/>
+            <w:tabs>
+              <w:tab w:val="right" w:leader="dot" w:pos="9062"/>
+            </w:tabs>
+            <w:rPr>
+              <w:rFonts w:eastAsiaTheme="minorEastAsia"/>
+              <w:noProof/>
+              <w:lang w:eastAsia="pl-PL"/>
+            </w:rPr>
+          </w:pPr>
+          <w:hyperlink w:anchor="_Toc529998828" w:history="1">
+            <w:r>
+              <w:rPr>
+                <w:rStyle w:val="Hipercze"/>
+                <w:noProof/>
+              </w:rPr>
+              <w:t>Konfiguracja Edisona</w:t>
+            </w:r>
+            <w:r>
+              <w:rPr>
+                <w:noProof/>
+                <w:webHidden/>
+              </w:rPr>
+              <w:tab/>
+            </w:r>
+            <w:r>
+              <w:rPr>
+                <w:noProof/>
+                <w:webHidden/>
+              </w:rPr>
+              <w:fldChar w:fldCharType="begin"/>
+            </w:r>
+            <w:r>
+              <w:rPr>
+                <w:noProof/>
+                <w:webHidden/>
+              </w:rPr>
+              <w:instrText xml:space="preserve"> PAGEREF _Toc529998828 \h </w:instrText>
+            </w:r>
+            <w:r>
+              <w:rPr>
+                <w:noProof/>
+                <w:webHidden/>
+              </w:rPr>
+            </w:r>
+            <w:r>
+              <w:rPr>
+                <w:noProof/>
+                <w:webHidden/>
+              </w:rPr>
+              <w:fldChar w:fldCharType="separate"/>
+            </w:r>
+            <w:r>
+              <w:rPr>
+                <w:noProof/>
+                <w:webHidden/>
+              </w:rPr>
+              <w:t>4</w:t>
+            </w:r>
+            <w:r>
+              <w:rPr>
+                <w:noProof/>
+                <w:webHidden/>
+              </w:rPr>
+              <w:fldChar w:fldCharType="end"/>
+            </w:r>
+          </w:hyperlink>
+        </w:p>
+        <w:p>
+          <w:pPr>
+            <w:pStyle w:val="Spistreci3"/>
+            <w:tabs>
+              <w:tab w:val="right" w:leader="dot" w:pos="9062"/>
+            </w:tabs>
+            <w:rPr>
+              <w:rFonts w:eastAsiaTheme="minorEastAsia"/>
+              <w:noProof/>
+              <w:lang w:eastAsia="pl-PL"/>
+            </w:rPr>
+          </w:pPr>
+          <w:hyperlink w:anchor="_Toc529998829" w:history="1">
+            <w:r>
+              <w:rPr>
+                <w:rStyle w:val="Hipercze"/>
+                <w:noProof/>
+              </w:rPr>
+              <w:t>Flashowanie</w:t>
+            </w:r>
+            <w:r>
+              <w:rPr>
+                <w:noProof/>
+                <w:webHidden/>
+              </w:rPr>
+              <w:tab/>
+            </w:r>
+            <w:r>
+              <w:rPr>
+                <w:noProof/>
+                <w:webHidden/>
+              </w:rPr>
+              <w:fldChar w:fldCharType="begin"/>
+            </w:r>
+            <w:r>
+              <w:rPr>
+                <w:noProof/>
+                <w:webHidden/>
+              </w:rPr>
+              <w:instrText xml:space="preserve"> PAGEREF _Toc529998829 \h </w:instrText>
+            </w:r>
+            <w:r>
+              <w:rPr>
+                <w:noProof/>
+                <w:webHidden/>
+              </w:rPr>
+            </w:r>
+            <w:r>
+              <w:rPr>
+                <w:noProof/>
+                <w:webHidden/>
+              </w:rPr>
+              <w:fldChar w:fldCharType="separate"/>
+            </w:r>
+            <w:r>
+              <w:rPr>
+                <w:noProof/>
+                <w:webHidden/>
+              </w:rPr>
+              <w:t>4</w:t>
+            </w:r>
+            <w:r>
+              <w:rPr>
+                <w:noProof/>
+                <w:webHidden/>
+              </w:rPr>
+              <w:fldChar w:fldCharType="end"/>
+            </w:r>
+          </w:hyperlink>
+        </w:p>
+        <w:p>
+          <w:pPr>
+            <w:pStyle w:val="Spistreci3"/>
+            <w:tabs>
+              <w:tab w:val="right" w:leader="dot" w:pos="9062"/>
+            </w:tabs>
+            <w:rPr>
+              <w:rFonts w:eastAsiaTheme="minorEastAsia"/>
+              <w:noProof/>
+              <w:lang w:eastAsia="pl-PL"/>
+            </w:rPr>
+          </w:pPr>
+          <w:hyperlink w:anchor="_Toc529998830" w:history="1">
+            <w:r>
+              <w:rPr>
+                <w:rStyle w:val="Hipercze"/>
+                <w:noProof/>
+              </w:rPr>
+              <w:t>Połączenie szeregowe UART</w:t>
+            </w:r>
+            <w:r>
+              <w:rPr>
+                <w:noProof/>
+                <w:webHidden/>
+              </w:rPr>
+              <w:tab/>
+            </w:r>
+            <w:r>
+              <w:rPr>
+                <w:noProof/>
+                <w:webHidden/>
+              </w:rPr>
+              <w:fldChar w:fldCharType="begin"/>
+            </w:r>
+            <w:r>
+              <w:rPr>
+                <w:noProof/>
+                <w:webHidden/>
+              </w:rPr>
+              <w:instrText xml:space="preserve"> PAGEREF _Toc529998830 \h </w:instrText>
+            </w:r>
+            <w:r>
+              <w:rPr>
+                <w:noProof/>
+                <w:webHidden/>
+              </w:rPr>
+            </w:r>
+            <w:r>
+              <w:rPr>
+                <w:noProof/>
+                <w:webHidden/>
+              </w:rPr>
+              <w:fldChar w:fldCharType="separate"/>
+            </w:r>
+            <w:r>
+              <w:rPr>
+                <w:noProof/>
+                <w:webHidden/>
+              </w:rPr>
+              <w:t>5</w:t>
+            </w:r>
+            <w:r>
+              <w:rPr>
+                <w:noProof/>
+                <w:webHidden/>
+              </w:rPr>
+              <w:fldChar w:fldCharType="end"/>
+            </w:r>
+          </w:hyperlink>
+        </w:p>
+        <w:p>
+          <w:pPr>
+            <w:pStyle w:val="Spistreci3"/>
+            <w:tabs>
+              <w:tab w:val="right" w:leader="dot" w:pos="9062"/>
+            </w:tabs>
+            <w:rPr>
+              <w:rFonts w:eastAsiaTheme="minorEastAsia"/>
+              <w:noProof/>
+              <w:lang w:eastAsia="pl-PL"/>
+            </w:rPr>
+          </w:pPr>
+          <w:hyperlink w:anchor="_Toc529998831" w:history="1">
+            <w:r>
+              <w:rPr>
+                <w:rStyle w:val="Hipercze"/>
+                <w:noProof/>
+              </w:rPr>
+              <w:t>Połączenie Wi-Fi*</w:t>
+            </w:r>
+            <w:r>
+              <w:rPr>
+                <w:noProof/>
+                <w:webHidden/>
+              </w:rPr>
+              <w:tab/>
+            </w:r>
+            <w:r>
+              <w:rPr>
+                <w:noProof/>
+                <w:webHidden/>
+              </w:rPr>
+              <w:fldChar w:fldCharType="begin"/>
+            </w:r>
+            <w:r>
+              <w:rPr>
+                <w:noProof/>
+                <w:webHidden/>
+              </w:rPr>
+              <w:instrText xml:space="preserve"> PAGEREF _Toc529998831 \h </w:instrText>
+            </w:r>
+            <w:r>
+              <w:rPr>
+                <w:noProof/>
+                <w:webHidden/>
+              </w:rPr>
+            </w:r>
+            <w:r>
+              <w:rPr>
+                <w:noProof/>
+                <w:webHidden/>
+              </w:rPr>
+              <w:fldChar w:fldCharType="separate"/>
+            </w:r>
+            <w:r>
+              <w:rPr>
+                <w:noProof/>
+                <w:webHidden/>
+              </w:rPr>
+              <w:t>5</w:t>
+            </w:r>
+            <w:r>
+              <w:rPr>
+                <w:noProof/>
+                <w:webHidden/>
+              </w:rPr>
+              <w:fldChar w:fldCharType="end"/>
+            </w:r>
+          </w:hyperlink>
+        </w:p>
+        <w:p>
+          <w:pPr>
+            <w:pStyle w:val="Spistreci2"/>
+            <w:tabs>
+              <w:tab w:val="right" w:leader="dot" w:pos="9062"/>
+            </w:tabs>
+            <w:rPr>
+              <w:rFonts w:eastAsiaTheme="minorEastAsia"/>
+              <w:noProof/>
+              <w:lang w:eastAsia="pl-PL"/>
+            </w:rPr>
+          </w:pPr>
+          <w:hyperlink w:anchor="_Toc529998832" w:history="1">
+            <w:r>
+              <w:rPr>
+                <w:rStyle w:val="Hipercze"/>
+                <w:noProof/>
+              </w:rPr>
+              <w:t>Instalacja oprogramowania</w:t>
+            </w:r>
+            <w:r>
+              <w:rPr>
+                <w:noProof/>
+                <w:webHidden/>
+              </w:rPr>
+              <w:tab/>
+            </w:r>
+            <w:r>
+              <w:rPr>
+                <w:noProof/>
+                <w:webHidden/>
+              </w:rPr>
+              <w:fldChar w:fldCharType="begin"/>
+            </w:r>
+            <w:r>
+              <w:rPr>
+                <w:noProof/>
+                <w:webHidden/>
+              </w:rPr>
+              <w:instrText xml:space="preserve"> PAGEREF _Toc529998832 \h </w:instrText>
+            </w:r>
+            <w:r>
+              <w:rPr>
+                <w:noProof/>
+                <w:webHidden/>
+              </w:rPr>
+            </w:r>
+            <w:r>
+              <w:rPr>
+                <w:noProof/>
+                <w:webHidden/>
+              </w:rPr>
+              <w:fldChar w:fldCharType="separate"/>
+            </w:r>
+            <w:r>
+              <w:rPr>
+                <w:noProof/>
+                <w:webHidden/>
+              </w:rPr>
+              <w:t>6</w:t>
+            </w:r>
+            <w:r>
+              <w:rPr>
+                <w:noProof/>
+                <w:webHidden/>
+              </w:rPr>
+              <w:fldChar w:fldCharType="end"/>
+            </w:r>
+          </w:hyperlink>
+        </w:p>
+        <w:p>
+          <w:pPr>
+            <w:pStyle w:val="Spistreci2"/>
+            <w:tabs>
+              <w:tab w:val="right" w:leader="dot" w:pos="9062"/>
+            </w:tabs>
+            <w:rPr>
+              <w:rFonts w:eastAsiaTheme="minorEastAsia"/>
+              <w:noProof/>
+              <w:lang w:eastAsia="pl-PL"/>
+            </w:rPr>
+          </w:pPr>
+          <w:hyperlink w:anchor="_Toc529998833" w:history="1">
+            <w:r>
+              <w:rPr>
+                <w:rStyle w:val="Hipercze"/>
+                <w:noProof/>
+              </w:rPr>
+              <w:t>Przygotowanie Yocto Toolchaina</w:t>
+            </w:r>
+            <w:r>
+              <w:rPr>
+                <w:noProof/>
+                <w:webHidden/>
+              </w:rPr>
+              <w:tab/>
+            </w:r>
+            <w:r>
+              <w:rPr>
+                <w:noProof/>
+                <w:webHidden/>
+              </w:rPr>
+              <w:fldChar w:fldCharType="begin"/>
+            </w:r>
+            <w:r>
+              <w:rPr>
+                <w:noProof/>
+                <w:webHidden/>
+              </w:rPr>
+              <w:instrText xml:space="preserve"> PAGEREF _Toc529998833 \h </w:instrText>
+            </w:r>
+            <w:r>
+              <w:rPr>
+                <w:noProof/>
+                <w:webHidden/>
+              </w:rPr>
+            </w:r>
+            <w:r>
+              <w:rPr>
+                <w:noProof/>
+                <w:webHidden/>
+              </w:rPr>
+              <w:fldChar w:fldCharType="separate"/>
+            </w:r>
+            <w:r>
+              <w:rPr>
+                <w:noProof/>
+                <w:webHidden/>
+              </w:rPr>
+              <w:t>6</w:t>
+            </w:r>
+            <w:r>
+              <w:rPr>
+                <w:noProof/>
+                <w:webHidden/>
+              </w:rPr>
+              <w:fldChar w:fldCharType="end"/>
+            </w:r>
+          </w:hyperlink>
+        </w:p>
+        <w:p>
+          <w:pPr>
+            <w:pStyle w:val="Spistreci2"/>
+            <w:tabs>
+              <w:tab w:val="right" w:leader="dot" w:pos="9062"/>
+            </w:tabs>
+            <w:rPr>
+              <w:rFonts w:eastAsiaTheme="minorEastAsia"/>
+              <w:noProof/>
+              <w:lang w:eastAsia="pl-PL"/>
+            </w:rPr>
+          </w:pPr>
+          <w:hyperlink w:anchor="_Toc529998834" w:history="1">
+            <w:r>
+              <w:rPr>
+                <w:rStyle w:val="Hipercze"/>
+                <w:noProof/>
+              </w:rPr>
+              <w:t>Zakładanie projektu C++</w:t>
+            </w:r>
+            <w:r>
+              <w:rPr>
+                <w:noProof/>
+                <w:webHidden/>
+              </w:rPr>
+              <w:tab/>
+            </w:r>
+            <w:r>
+              <w:rPr>
+                <w:noProof/>
+                <w:webHidden/>
+              </w:rPr>
+              <w:fldChar w:fldCharType="begin"/>
+            </w:r>
+            <w:r>
+              <w:rPr>
+                <w:noProof/>
+                <w:webHidden/>
+              </w:rPr>
+              <w:instrText xml:space="preserve"> PAGEREF _Toc529998834 \h </w:instrText>
+            </w:r>
+            <w:r>
+              <w:rPr>
+                <w:noProof/>
+                <w:webHidden/>
+              </w:rPr>
+            </w:r>
+            <w:r>
+              <w:rPr>
+                <w:noProof/>
+                <w:webHidden/>
+              </w:rPr>
+              <w:fldChar w:fldCharType="separate"/>
+            </w:r>
+            <w:r>
+              <w:rPr>
+                <w:noProof/>
+                <w:webHidden/>
+              </w:rPr>
+              <w:t>7</w:t>
+            </w:r>
+            <w:r>
+              <w:rPr>
+                <w:noProof/>
+                <w:webHidden/>
+              </w:rPr>
+              <w:fldChar w:fldCharType="end"/>
+            </w:r>
+          </w:hyperlink>
+        </w:p>
+        <w:p>
+          <w:pPr>
+            <w:pStyle w:val="Spistreci2"/>
+            <w:tabs>
+              <w:tab w:val="right" w:leader="dot" w:pos="9062"/>
+            </w:tabs>
+            <w:rPr>
+              <w:rFonts w:eastAsiaTheme="minorEastAsia"/>
+              <w:noProof/>
+              <w:lang w:eastAsia="pl-PL"/>
+            </w:rPr>
+          </w:pPr>
+          <w:hyperlink w:anchor="_Toc529998835" w:history="1">
+            <w:r>
+              <w:rPr>
+                <w:rStyle w:val="Hipercze"/>
+                <w:noProof/>
+              </w:rPr>
+              <w:t>Wrzucanie aplikacji na Edisona</w:t>
+            </w:r>
+            <w:r>
+              <w:rPr>
+                <w:noProof/>
+                <w:webHidden/>
+              </w:rPr>
+              <w:tab/>
+            </w:r>
+            <w:r>
+              <w:rPr>
+                <w:noProof/>
+                <w:webHidden/>
+              </w:rPr>
+              <w:fldChar w:fldCharType="begin"/>
+            </w:r>
+            <w:r>
+              <w:rPr>
+                <w:noProof/>
+                <w:webHidden/>
+              </w:rPr>
+              <w:instrText xml:space="preserve"> PAGEREF _Toc529998835 \h </w:instrText>
+            </w:r>
+            <w:r>
+              <w:rPr>
+                <w:noProof/>
+                <w:webHidden/>
+              </w:rPr>
+            </w:r>
+            <w:r>
+              <w:rPr>
+                <w:noProof/>
+                <w:webHidden/>
+              </w:rPr>
+              <w:fldChar w:fldCharType="separate"/>
+            </w:r>
+            <w:r>
+              <w:rPr>
+                <w:noProof/>
+                <w:webHidden/>
+              </w:rPr>
+              <w:t>11</w:t>
+            </w:r>
+            <w:r>
+              <w:rPr>
+                <w:noProof/>
+                <w:webHidden/>
+              </w:rPr>
+              <w:fldChar w:fldCharType="end"/>
+            </w:r>
+          </w:hyperlink>
+        </w:p>
+        <w:p>
+          <w:pPr>
+            <w:pStyle w:val="Spistreci2"/>
+            <w:tabs>
+              <w:tab w:val="right" w:leader="dot" w:pos="9062"/>
+            </w:tabs>
+            <w:rPr>
+              <w:rFonts w:eastAsiaTheme="minorEastAsia"/>
+              <w:noProof/>
+              <w:lang w:eastAsia="pl-PL"/>
+            </w:rPr>
+          </w:pPr>
+          <w:hyperlink w:anchor="_Toc529998836" w:history="1">
+            <w:r>
+              <w:rPr>
+                <w:rStyle w:val="Hipercze"/>
+                <w:noProof/>
+              </w:rPr>
+              <w:t>Uruchamianie aplikacji na Edisonie</w:t>
+            </w:r>
+            <w:r>
+              <w:rPr>
+                <w:noProof/>
+                <w:webHidden/>
+              </w:rPr>
+              <w:tab/>
+            </w:r>
+            <w:r>
+              <w:rPr>
+                <w:noProof/>
+                <w:webHidden/>
+              </w:rPr>
+              <w:fldChar w:fldCharType="begin"/>
+            </w:r>
+            <w:r>
+              <w:rPr>
+                <w:noProof/>
+                <w:webHidden/>
+              </w:rPr>
+              <w:instrText xml:space="preserve"> PAGEREF _Toc529998836 \h </w:instrText>
+            </w:r>
+            <w:r>
+              <w:rPr>
+                <w:noProof/>
+                <w:webHidden/>
+              </w:rPr>
+            </w:r>
+            <w:r>
+              <w:rPr>
+                <w:noProof/>
+                <w:webHidden/>
+              </w:rPr>
+              <w:fldChar w:fldCharType="separate"/>
+            </w:r>
+            <w:r>
+              <w:rPr>
+                <w:noProof/>
+                <w:webHidden/>
+              </w:rPr>
+              <w:t>13</w:t>
+            </w:r>
+            <w:r>
+              <w:rPr>
+                <w:noProof/>
+                <w:webHidden/>
+              </w:rPr>
+              <w:fldChar w:fldCharType="end"/>
+            </w:r>
+          </w:hyperlink>
+        </w:p>
+        <w:p>
+          <w:r>
+            <w:fldChar w:fldCharType="end"/>
+          </w:r>
         </w:p>
       </w:sdtContent>
     </w:sdt>
@@ -219,14 +1215,17 @@
       <w:pPr>
         <w:pStyle w:val="Nagwek1"/>
       </w:pPr>
+      <w:bookmarkStart w:id="0" w:name="_Toc529998823"/>
       <w:r>
         <w:lastRenderedPageBreak/>
         <w:t>Wprowadzenie</w:t>
       </w:r>
+      <w:bookmarkEnd w:id="0"/>
     </w:p>
     <w:p>
       <w:pPr>
         <w:ind w:firstLine="708"/>
+        <w:jc w:val="both"/>
       </w:pPr>
       <w:r>
         <w:t>Niniejszy dokument prezentuje w jaki sposób przygotować się do rozwijania aplikacji na platformie Intel® Edison, z zainstalowanym systemem operacyjnym Linux Yocto w wersji 3.5. Celem dokumentu jest przedstawienie krok po kroku wykonanie wszystkich</w:t>
@@ -266,83 +1265,19 @@
       </w:r>
     </w:p>
     <w:p>
-      <w:r>
-        <w:t>Słownik terminów:</w:t>
-      </w:r>
-    </w:p>
-    <w:tbl>
-      <w:tblPr>
-        <w:tblStyle w:val="Tabela-Siatka"/>
-        <w:tblW w:w="0" w:type="auto"/>
-        <w:tblLook w:val="04A0"/>
-      </w:tblPr>
-      <w:tblGrid>
-        <w:gridCol w:w="2235"/>
-        <w:gridCol w:w="6520"/>
-      </w:tblGrid>
-      <w:tr>
-        <w:tc>
-          <w:tcPr>
-            <w:tcW w:w="2235" w:type="dxa"/>
-          </w:tcPr>
-          <w:p>
-            <w:r>
-              <w:t>płytka, moduł, edison</w:t>
-            </w:r>
-          </w:p>
-        </w:tc>
-        <w:tc>
-          <w:tcPr>
-            <w:tcW w:w="6520" w:type="dxa"/>
-          </w:tcPr>
-          <w:p>
-            <w:r>
-              <w:t>- moduł Intel® Edison umieszczony n</w:t>
-            </w:r>
-            <w:r>
-              <w:t>a mini breakout-boardzie, gotowy do podłączenia do komputera</w:t>
-            </w:r>
-          </w:p>
-        </w:tc>
-      </w:tr>
-      <w:tr>
-        <w:tc>
-          <w:tcPr>
-            <w:tcW w:w="2235" w:type="dxa"/>
-          </w:tcPr>
-          <w:p/>
-        </w:tc>
-        <w:tc>
-          <w:tcPr>
-            <w:tcW w:w="6520" w:type="dxa"/>
-          </w:tcPr>
-          <w:p/>
-        </w:tc>
-      </w:tr>
-      <w:tr>
-        <w:tc>
-          <w:tcPr>
-            <w:tcW w:w="2235" w:type="dxa"/>
-          </w:tcPr>
-          <w:p/>
-        </w:tc>
-        <w:tc>
-          <w:tcPr>
-            <w:tcW w:w="6520" w:type="dxa"/>
-          </w:tcPr>
-          <w:p/>
-        </w:tc>
-      </w:tr>
-    </w:tbl>
-    <w:p>
       <w:pPr>
         <w:pStyle w:val="Nagwek1"/>
       </w:pPr>
+      <w:bookmarkStart w:id="1" w:name="_Toc529998824"/>
       <w:r>
         <w:t>Dane techniczne stanowiska</w:t>
       </w:r>
-    </w:p>
-    <w:p>
+      <w:bookmarkEnd w:id="1"/>
+    </w:p>
+    <w:p>
+      <w:pPr>
+        <w:jc w:val="both"/>
+      </w:pPr>
       <w:r>
         <w:tab/>
         <w:t>Rozdział ten stanowi zbiór wszystkich używanych programów, systemów itp. oraz ich wersji jak</w:t>
@@ -871,21 +1806,7 @@
                   <w:rStyle w:val="Hipercze"/>
                   <w:lang w:val="en-US"/>
                 </w:rPr>
-                <w:t>Po</w:t>
-              </w:r>
-              <w:r>
-                <w:rPr>
-                  <w:rStyle w:val="Hipercze"/>
-                  <w:lang w:val="en-US"/>
-                </w:rPr>
-                <w:t>b</w:t>
-              </w:r>
-              <w:r>
-                <w:rPr>
-                  <w:rStyle w:val="Hipercze"/>
-                  <w:lang w:val="en-US"/>
-                </w:rPr>
-                <w:t>ierz</w:t>
+                <w:t>Pobierz</w:t>
               </w:r>
             </w:hyperlink>
           </w:p>
@@ -906,7 +1827,6 @@
               <w:rPr>
                 <w:lang w:val="en-US"/>
               </w:rPr>
-              <w:lastRenderedPageBreak/>
               <w:t>Intel</w:t>
             </w:r>
             <w:r>
@@ -992,6 +1912,7 @@
         <w:rPr>
           <w:lang w:eastAsia="pl-PL"/>
         </w:rPr>
+        <w:lastRenderedPageBreak/>
         <w:pict>
           <v:group id="_x0000_s1040" style="position:absolute;margin-left:41.2pt;margin-top:5.55pt;width:459.9pt;height:211.6pt;z-index:251684864;mso-position-horizontal-relative:text;mso-position-vertical-relative:text" coordorigin="2241,1528" coordsize="9198,4232">
             <v:roundrect id="_x0000_s1026" style="position:absolute;left:2922;top:2844;width:3780;height:2724" arcsize="3993f" o:regroupid="1" filled="f" strokecolor="red" strokeweight="4.5pt"/>
@@ -1202,20 +2123,24 @@
           </wp:anchor>
         </w:drawing>
       </w:r>
+      <w:bookmarkStart w:id="2" w:name="_Toc529998825"/>
       <w:r>
         <w:rPr>
           <w:lang w:val="en-US"/>
         </w:rPr>
         <w:t>Przygotowanie stanowiska</w:t>
       </w:r>
+      <w:bookmarkEnd w:id="2"/>
     </w:p>
     <w:p>
       <w:pPr>
         <w:pStyle w:val="Nagwek2"/>
       </w:pPr>
+      <w:bookmarkStart w:id="3" w:name="_Toc529998826"/>
       <w:r>
         <w:t>Podłączenie płytki</w:t>
       </w:r>
+      <w:bookmarkEnd w:id="3"/>
     </w:p>
     <w:p>
       <w:pPr>
@@ -1258,9 +2183,11 @@
       <w:pPr>
         <w:pStyle w:val="Nagwek2"/>
       </w:pPr>
+      <w:bookmarkStart w:id="4" w:name="_Toc529998827"/>
       <w:r>
         <w:t>Instalowanie sterowników</w:t>
       </w:r>
+      <w:bookmarkEnd w:id="4"/>
     </w:p>
     <w:p>
       <w:pPr>
@@ -1295,9 +2222,11 @@
       <w:pPr>
         <w:pStyle w:val="Nagwek2"/>
       </w:pPr>
+      <w:bookmarkStart w:id="5" w:name="_Toc529998828"/>
       <w:r>
         <w:t>Konfiguracja Edisona</w:t>
       </w:r>
+      <w:bookmarkEnd w:id="5"/>
     </w:p>
     <w:p>
       <w:pPr>
@@ -1312,9 +2241,11 @@
       <w:pPr>
         <w:pStyle w:val="Nagwek3"/>
       </w:pPr>
+      <w:bookmarkStart w:id="6" w:name="_Toc529998829"/>
       <w:r>
         <w:t>Flashowanie</w:t>
       </w:r>
+      <w:bookmarkEnd w:id="6"/>
     </w:p>
     <w:p>
       <w:pPr>
@@ -1381,7 +2312,6 @@
         <w:spacing w:after="0"/>
       </w:pPr>
       <w:r>
-        <w:lastRenderedPageBreak/>
         <w:t>Pobierz ostatnią wersję</w:t>
       </w:r>
       <w:r>
@@ -1525,6 +2455,7 @@
           <w:noProof/>
           <w:lang w:eastAsia="pl-PL"/>
         </w:rPr>
+        <w:lastRenderedPageBreak/>
         <w:drawing>
           <wp:anchor distT="0" distB="107950" distL="114300" distR="114300" simplePos="0" relativeHeight="251685888" behindDoc="0" locked="0" layoutInCell="1" allowOverlap="1">
             <wp:simplePos x="0" y="0"/>
@@ -1742,11 +2673,13 @@
         <w:pStyle w:val="Nagwek3"/>
         <w:jc w:val="both"/>
       </w:pPr>
-      <w:bookmarkStart w:id="0" w:name="_Ref529997088"/>
+      <w:bookmarkStart w:id="7" w:name="_Ref529997088"/>
+      <w:bookmarkStart w:id="8" w:name="_Toc529998830"/>
       <w:r>
         <w:t>Połączenie szeregowe UART</w:t>
       </w:r>
-      <w:bookmarkEnd w:id="0"/>
+      <w:bookmarkEnd w:id="7"/>
+      <w:bookmarkEnd w:id="8"/>
     </w:p>
     <w:p>
       <w:pPr>
@@ -1773,11 +2706,13 @@
         <w:pStyle w:val="Nagwek3"/>
         <w:jc w:val="both"/>
       </w:pPr>
-      <w:bookmarkStart w:id="1" w:name="_Ref529996955"/>
+      <w:bookmarkStart w:id="9" w:name="_Ref529996955"/>
+      <w:bookmarkStart w:id="10" w:name="_Toc529998831"/>
       <w:r>
         <w:t>Połączenie Wi-Fi*</w:t>
       </w:r>
-      <w:bookmarkEnd w:id="1"/>
+      <w:bookmarkEnd w:id="9"/>
+      <w:bookmarkEnd w:id="10"/>
     </w:p>
     <w:p>
       <w:pPr>
@@ -1926,7 +2861,16 @@
         <w:t>w termi</w:t>
       </w:r>
       <w:r>
-        <w:t>nalu połączenia szeregowego. UWAGA – adres IP modułu może się zmi</w:t>
+        <w:t xml:space="preserve">nalu połączenia szeregowego. </w:t>
+      </w:r>
+      <w:r>
+        <w:rPr>
+          <w:b/>
+        </w:rPr>
+        <w:t>UWAGA</w:t>
+      </w:r>
+      <w:r>
+        <w:t xml:space="preserve"> – adres IP modułu może się zmi</w:t>
       </w:r>
       <w:r>
         <w:t>eni</w:t>
@@ -1952,9 +2896,11 @@
         <w:pStyle w:val="Nagwek2"/>
         <w:jc w:val="both"/>
       </w:pPr>
+      <w:bookmarkStart w:id="11" w:name="_Toc529998832"/>
       <w:r>
         <w:t>Instalacja oprogramowania</w:t>
       </w:r>
+      <w:bookmarkEnd w:id="11"/>
     </w:p>
     <w:p>
       <w:pPr>
@@ -2043,9 +2989,11 @@
         <w:pStyle w:val="Nagwek2"/>
         <w:jc w:val="both"/>
       </w:pPr>
+      <w:bookmarkStart w:id="12" w:name="_Toc529998833"/>
       <w:r>
         <w:t>Przygotowanie Yocto Toolchaina</w:t>
       </w:r>
+      <w:bookmarkEnd w:id="12"/>
     </w:p>
     <w:p>
       <w:pPr>
@@ -2122,19 +3070,7 @@
           <w:rPr>
             <w:rStyle w:val="Hipercze"/>
           </w:rPr>
-          <w:t>configurator/?entitlement=evaluation&amp;edition=</w:t>
-        </w:r>
-        <w:r>
-          <w:rPr>
-            <w:rStyle w:val="Hipercze"/>
-          </w:rPr>
-          <w:t>u</w:t>
-        </w:r>
-        <w:r>
-          <w:rPr>
-            <w:rStyle w:val="Hipercze"/>
-          </w:rPr>
-          <w:t>ltimate#/</w:t>
+          <w:t>configurator/?entitlement=evaluation&amp;edition=ultimate#/</w:t>
         </w:r>
       </w:hyperlink>
       <w:r>
@@ -2186,9 +3122,11 @@
         <w:pStyle w:val="Nagwek2"/>
         <w:jc w:val="both"/>
       </w:pPr>
+      <w:bookmarkStart w:id="13" w:name="_Toc529998834"/>
       <w:r>
         <w:t>Zakładanie projektu C++</w:t>
       </w:r>
+      <w:bookmarkEnd w:id="13"/>
     </w:p>
     <w:p>
       <w:pPr>
@@ -2260,6 +3198,55 @@
       </w:pPr>
       <w:r>
         <w:rPr>
+          <w:noProof/>
+          <w:lang w:eastAsia="pl-PL"/>
+        </w:rPr>
+        <w:drawing>
+          <wp:anchor distT="0" distB="0" distL="114300" distR="114300" simplePos="0" relativeHeight="251689984" behindDoc="0" locked="0" layoutInCell="1" allowOverlap="1">
+            <wp:simplePos x="0" y="0"/>
+            <wp:positionH relativeFrom="column">
+              <wp:posOffset>1085215</wp:posOffset>
+            </wp:positionH>
+            <wp:positionV relativeFrom="paragraph">
+              <wp:posOffset>415290</wp:posOffset>
+            </wp:positionV>
+            <wp:extent cx="3897630" cy="3131820"/>
+            <wp:effectExtent l="19050" t="0" r="7620" b="0"/>
+            <wp:wrapTopAndBottom/>
+            <wp:docPr id="7" name="Obraz 6" descr="iss1.PNG"/>
+            <wp:cNvGraphicFramePr>
+              <a:graphicFrameLocks xmlns:a="http://schemas.openxmlformats.org/drawingml/2006/main" noChangeAspect="1"/>
+            </wp:cNvGraphicFramePr>
+            <a:graphic xmlns:a="http://schemas.openxmlformats.org/drawingml/2006/main">
+              <a:graphicData uri="http://schemas.openxmlformats.org/drawingml/2006/picture">
+                <pic:pic xmlns:pic="http://schemas.openxmlformats.org/drawingml/2006/picture">
+                  <pic:nvPicPr>
+                    <pic:cNvPr id="0" name="iss1.PNG"/>
+                    <pic:cNvPicPr/>
+                  </pic:nvPicPr>
+                  <pic:blipFill>
+                    <a:blip r:embed="rId36"/>
+                    <a:stretch>
+                      <a:fillRect/>
+                    </a:stretch>
+                  </pic:blipFill>
+                  <pic:spPr>
+                    <a:xfrm>
+                      <a:off x="0" y="0"/>
+                      <a:ext cx="3897630" cy="3131820"/>
+                    </a:xfrm>
+                    <a:prstGeom prst="rect">
+                      <a:avLst/>
+                    </a:prstGeom>
+                  </pic:spPr>
+                </pic:pic>
+              </a:graphicData>
+            </a:graphic>
+          </wp:anchor>
+        </w:drawing>
+      </w:r>
+      <w:r>
+        <w:rPr>
           <w:lang w:val="en-US"/>
         </w:rPr>
         <w:t xml:space="preserve">Z folderu </w:t>
@@ -2282,7 +3269,7 @@
           <w:i/>
           <w:lang w:val="en-US"/>
         </w:rPr>
-        <w:t>p</w:t>
+        <w:t>P</w:t>
       </w:r>
       <w:r>
         <w:rPr>
@@ -2297,6 +3284,16 @@
         </w:rPr>
         <w:t>.</w:t>
       </w:r>
+    </w:p>
+    <w:p>
+      <w:pPr>
+        <w:pStyle w:val="Akapitzlist"/>
+        <w:jc w:val="both"/>
+        <w:rPr>
+          <w:i/>
+          <w:lang w:val="en-US"/>
+        </w:rPr>
+      </w:pPr>
     </w:p>
     <w:p>
       <w:pPr>
@@ -2305,12 +3302,63 @@
           <w:ilvl w:val="0"/>
           <w:numId w:val="3"/>
         </w:numPr>
+        <w:spacing w:after="0"/>
         <w:jc w:val="both"/>
         <w:rPr>
           <w:i/>
         </w:rPr>
       </w:pPr>
       <w:r>
+        <w:rPr>
+          <w:noProof/>
+          <w:lang w:eastAsia="pl-PL"/>
+        </w:rPr>
+        <w:lastRenderedPageBreak/>
+        <w:drawing>
+          <wp:anchor distT="0" distB="0" distL="114300" distR="114300" simplePos="0" relativeHeight="251691008" behindDoc="0" locked="0" layoutInCell="1" allowOverlap="1">
+            <wp:simplePos x="0" y="0"/>
+            <wp:positionH relativeFrom="column">
+              <wp:posOffset>582295</wp:posOffset>
+            </wp:positionH>
+            <wp:positionV relativeFrom="paragraph">
+              <wp:posOffset>403225</wp:posOffset>
+            </wp:positionV>
+            <wp:extent cx="4880610" cy="5897880"/>
+            <wp:effectExtent l="19050" t="0" r="0" b="0"/>
+            <wp:wrapTopAndBottom/>
+            <wp:docPr id="9" name="Obraz 8" descr="iss2.PNG"/>
+            <wp:cNvGraphicFramePr>
+              <a:graphicFrameLocks xmlns:a="http://schemas.openxmlformats.org/drawingml/2006/main" noChangeAspect="1"/>
+            </wp:cNvGraphicFramePr>
+            <a:graphic xmlns:a="http://schemas.openxmlformats.org/drawingml/2006/main">
+              <a:graphicData uri="http://schemas.openxmlformats.org/drawingml/2006/picture">
+                <pic:pic xmlns:pic="http://schemas.openxmlformats.org/drawingml/2006/picture">
+                  <pic:nvPicPr>
+                    <pic:cNvPr id="0" name="iss2.PNG"/>
+                    <pic:cNvPicPr/>
+                  </pic:nvPicPr>
+                  <pic:blipFill>
+                    <a:blip r:embed="rId37"/>
+                    <a:stretch>
+                      <a:fillRect/>
+                    </a:stretch>
+                  </pic:blipFill>
+                  <pic:spPr>
+                    <a:xfrm>
+                      <a:off x="0" y="0"/>
+                      <a:ext cx="4880610" cy="5897880"/>
+                    </a:xfrm>
+                    <a:prstGeom prst="rect">
+                      <a:avLst/>
+                    </a:prstGeom>
+                  </pic:spPr>
+                </pic:pic>
+              </a:graphicData>
+            </a:graphic>
+          </wp:anchor>
+        </w:drawing>
+      </w:r>
+      <w:r>
         <w:t>Wprowadzamy</w:t>
       </w:r>
       <w:r>
@@ -2337,6 +3385,15 @@
       <w:r>
         <w:t>.</w:t>
       </w:r>
+    </w:p>
+    <w:p>
+      <w:pPr>
+        <w:pStyle w:val="Akapitzlist"/>
+        <w:jc w:val="both"/>
+        <w:rPr>
+          <w:i/>
+        </w:rPr>
+      </w:pPr>
     </w:p>
     <w:p>
       <w:pPr>
@@ -2511,38 +3568,100 @@
         <w:pStyle w:val="Akapitzlist"/>
         <w:ind w:left="1440"/>
         <w:jc w:val="both"/>
-      </w:pPr>
-      <w:r>
-        <w:rPr>
-          <w:b/>
-        </w:rPr>
-        <w:t>[</w:t>
-      </w:r>
-      <w:r>
         <w:rPr>
           <w:b/>
           <w:i/>
         </w:rPr>
-        <w:t>lokalizacja wypakowania</w:t>
-      </w:r>
+      </w:pPr>
       <w:r>
         <w:rPr>
           <w:b/>
         </w:rPr>
-        <w:t>]\sysroots\</w:t>
-      </w:r>
-      <w:r>
-        <w:rPr>
-          <w:b/>
-        </w:rPr>
-        <w:t>core2-32-poky-linux</w:t>
+        <w:t>[</w:t>
       </w:r>
       <w:r>
         <w:rPr>
           <w:b/>
           <w:i/>
         </w:rPr>
-        <w:t xml:space="preserve"> </w:t>
+        <w:t>lokalizacja wypakowania</w:t>
+      </w:r>
+      <w:r>
+        <w:rPr>
+          <w:b/>
+        </w:rPr>
+        <w:t>]\sysroots\</w:t>
+      </w:r>
+      <w:r>
+        <w:rPr>
+          <w:b/>
+        </w:rPr>
+        <w:t>core2-32-poky-linux</w:t>
+      </w:r>
+    </w:p>
+    <w:p>
+      <w:pPr>
+        <w:pStyle w:val="Akapitzlist"/>
+        <w:ind w:left="1440"/>
+        <w:jc w:val="both"/>
+      </w:pPr>
+      <w:r>
+        <w:rPr>
+          <w:noProof/>
+          <w:lang w:eastAsia="pl-PL"/>
+        </w:rPr>
+        <w:lastRenderedPageBreak/>
+        <w:drawing>
+          <wp:anchor distT="0" distB="0" distL="114300" distR="114300" simplePos="0" relativeHeight="251692032" behindDoc="1" locked="0" layoutInCell="1" allowOverlap="1">
+            <wp:simplePos x="0" y="0"/>
+            <wp:positionH relativeFrom="column">
+              <wp:posOffset>658495</wp:posOffset>
+            </wp:positionH>
+            <wp:positionV relativeFrom="paragraph">
+              <wp:posOffset>37465</wp:posOffset>
+            </wp:positionV>
+            <wp:extent cx="5033010" cy="6370320"/>
+            <wp:effectExtent l="19050" t="0" r="0" b="0"/>
+            <wp:wrapTight wrapText="bothSides">
+              <wp:wrapPolygon edited="0">
+                <wp:start x="-82" y="0"/>
+                <wp:lineTo x="-82" y="21510"/>
+                <wp:lineTo x="21584" y="21510"/>
+                <wp:lineTo x="21584" y="0"/>
+                <wp:lineTo x="-82" y="0"/>
+              </wp:wrapPolygon>
+            </wp:wrapTight>
+            <wp:docPr id="11" name="Obraz 10" descr="iss3.PNG"/>
+            <wp:cNvGraphicFramePr>
+              <a:graphicFrameLocks xmlns:a="http://schemas.openxmlformats.org/drawingml/2006/main" noChangeAspect="1"/>
+            </wp:cNvGraphicFramePr>
+            <a:graphic xmlns:a="http://schemas.openxmlformats.org/drawingml/2006/main">
+              <a:graphicData uri="http://schemas.openxmlformats.org/drawingml/2006/picture">
+                <pic:pic xmlns:pic="http://schemas.openxmlformats.org/drawingml/2006/picture">
+                  <pic:nvPicPr>
+                    <pic:cNvPr id="0" name="iss3.PNG"/>
+                    <pic:cNvPicPr/>
+                  </pic:nvPicPr>
+                  <pic:blipFill>
+                    <a:blip r:embed="rId38"/>
+                    <a:stretch>
+                      <a:fillRect/>
+                    </a:stretch>
+                  </pic:blipFill>
+                  <pic:spPr>
+                    <a:xfrm>
+                      <a:off x="0" y="0"/>
+                      <a:ext cx="5033010" cy="6370320"/>
+                    </a:xfrm>
+                    <a:prstGeom prst="rect">
+                      <a:avLst/>
+                    </a:prstGeom>
+                  </pic:spPr>
+                </pic:pic>
+              </a:graphicData>
+            </a:graphic>
+          </wp:anchor>
+        </w:drawing>
       </w:r>
     </w:p>
     <w:p>
@@ -2601,32 +3720,49 @@
     <w:p>
       <w:pPr>
         <w:pStyle w:val="Akapitzlist"/>
-        <w:numPr>
-          <w:ilvl w:val="0"/>
-          <w:numId w:val="5"/>
-        </w:numPr>
-        <w:jc w:val="both"/>
-      </w:pPr>
-      <w:r>
-        <w:t xml:space="preserve">Wchodzimy w </w:t>
-      </w:r>
-      <w:r>
-        <w:rPr>
-          <w:i/>
-        </w:rPr>
-        <w:t>C/C++ Build</w:t>
-      </w:r>
-      <w:r>
-        <w:t xml:space="preserve"> -&gt; </w:t>
-      </w:r>
-      <w:r>
-        <w:rPr>
-          <w:i/>
-        </w:rPr>
-        <w:t>Settings</w:t>
-      </w:r>
-      <w:r>
-        <w:t>.</w:t>
+        <w:jc w:val="both"/>
+      </w:pPr>
+      <w:r>
+        <w:rPr>
+          <w:noProof/>
+          <w:lang w:eastAsia="pl-PL"/>
+        </w:rPr>
+        <w:lastRenderedPageBreak/>
+        <w:drawing>
+          <wp:inline distT="0" distB="0" distL="0" distR="0">
+            <wp:extent cx="5477640" cy="7135221"/>
+            <wp:effectExtent l="19050" t="0" r="8760" b="0"/>
+            <wp:docPr id="12" name="Obraz 11" descr="iss4.PNG"/>
+            <wp:cNvGraphicFramePr>
+              <a:graphicFrameLocks xmlns:a="http://schemas.openxmlformats.org/drawingml/2006/main" noChangeAspect="1"/>
+            </wp:cNvGraphicFramePr>
+            <a:graphic xmlns:a="http://schemas.openxmlformats.org/drawingml/2006/main">
+              <a:graphicData uri="http://schemas.openxmlformats.org/drawingml/2006/picture">
+                <pic:pic xmlns:pic="http://schemas.openxmlformats.org/drawingml/2006/picture">
+                  <pic:nvPicPr>
+                    <pic:cNvPr id="0" name="iss4.PNG"/>
+                    <pic:cNvPicPr/>
+                  </pic:nvPicPr>
+                  <pic:blipFill>
+                    <a:blip r:embed="rId39"/>
+                    <a:stretch>
+                      <a:fillRect/>
+                    </a:stretch>
+                  </pic:blipFill>
+                  <pic:spPr>
+                    <a:xfrm>
+                      <a:off x="0" y="0"/>
+                      <a:ext cx="5481955" cy="7132320"/>
+                    </a:xfrm>
+                    <a:prstGeom prst="rect">
+                      <a:avLst/>
+                    </a:prstGeom>
+                  </pic:spPr>
+                </pic:pic>
+              </a:graphicData>
+            </a:graphic>
+          </wp:inline>
+        </w:drawing>
       </w:r>
     </w:p>
     <w:p>
@@ -2637,6 +3773,37 @@
           <w:numId w:val="5"/>
         </w:numPr>
         <w:jc w:val="both"/>
+      </w:pPr>
+      <w:r>
+        <w:t xml:space="preserve">Wchodzimy w </w:t>
+      </w:r>
+      <w:r>
+        <w:rPr>
+          <w:i/>
+        </w:rPr>
+        <w:t>C/C++ Build</w:t>
+      </w:r>
+      <w:r>
+        <w:t xml:space="preserve"> -&gt; </w:t>
+      </w:r>
+      <w:r>
+        <w:rPr>
+          <w:i/>
+        </w:rPr>
+        <w:t>Settings</w:t>
+      </w:r>
+      <w:r>
+        <w:t>.</w:t>
+      </w:r>
+    </w:p>
+    <w:p>
+      <w:pPr>
+        <w:pStyle w:val="Akapitzlist"/>
+        <w:numPr>
+          <w:ilvl w:val="0"/>
+          <w:numId w:val="5"/>
+        </w:numPr>
+        <w:jc w:val="both"/>
         <w:rPr>
           <w:lang w:val="en-US"/>
         </w:rPr>
@@ -2763,7 +3930,15 @@
         <w:jc w:val="both"/>
       </w:pPr>
       <w:r>
-        <w:lastRenderedPageBreak/>
+        <w:rPr>
+          <w:b/>
+        </w:rPr>
+        <w:t>WAŻNE!</w:t>
+      </w:r>
+      <w:r>
+        <w:t xml:space="preserve"> </w:t>
+      </w:r>
+      <w:r>
         <w:t>Z</w:t>
       </w:r>
       <w:r>
@@ -2850,6 +4025,54 @@
     <w:p>
       <w:pPr>
         <w:pStyle w:val="Akapitzlist"/>
+        <w:jc w:val="both"/>
+      </w:pPr>
+      <w:r>
+        <w:rPr>
+          <w:noProof/>
+          <w:lang w:eastAsia="pl-PL"/>
+        </w:rPr>
+        <w:lastRenderedPageBreak/>
+        <w:drawing>
+          <wp:inline distT="0" distB="0" distL="0" distR="0">
+            <wp:extent cx="5760720" cy="4141470"/>
+            <wp:effectExtent l="19050" t="0" r="0" b="0"/>
+            <wp:docPr id="14" name="Obraz 13" descr="iss5.PNG"/>
+            <wp:cNvGraphicFramePr>
+              <a:graphicFrameLocks xmlns:a="http://schemas.openxmlformats.org/drawingml/2006/main" noChangeAspect="1"/>
+            </wp:cNvGraphicFramePr>
+            <a:graphic xmlns:a="http://schemas.openxmlformats.org/drawingml/2006/main">
+              <a:graphicData uri="http://schemas.openxmlformats.org/drawingml/2006/picture">
+                <pic:pic xmlns:pic="http://schemas.openxmlformats.org/drawingml/2006/picture">
+                  <pic:nvPicPr>
+                    <pic:cNvPr id="0" name="iss5.PNG"/>
+                    <pic:cNvPicPr/>
+                  </pic:nvPicPr>
+                  <pic:blipFill>
+                    <a:blip r:embed="rId40"/>
+                    <a:stretch>
+                      <a:fillRect/>
+                    </a:stretch>
+                  </pic:blipFill>
+                  <pic:spPr>
+                    <a:xfrm>
+                      <a:off x="0" y="0"/>
+                      <a:ext cx="5760720" cy="4141470"/>
+                    </a:xfrm>
+                    <a:prstGeom prst="rect">
+                      <a:avLst/>
+                    </a:prstGeom>
+                  </pic:spPr>
+                </pic:pic>
+              </a:graphicData>
+            </a:graphic>
+          </wp:inline>
+        </w:drawing>
+      </w:r>
+    </w:p>
+    <w:p>
+      <w:pPr>
+        <w:pStyle w:val="Akapitzlist"/>
         <w:numPr>
           <w:ilvl w:val="0"/>
           <w:numId w:val="5"/>
@@ -2882,9 +4105,11 @@
         <w:pStyle w:val="Nagwek2"/>
         <w:jc w:val="both"/>
       </w:pPr>
+      <w:bookmarkStart w:id="14" w:name="_Toc529998835"/>
       <w:r>
         <w:t>Wrzucanie aplikacji na Edisona</w:t>
       </w:r>
+      <w:bookmarkEnd w:id="14"/>
     </w:p>
     <w:p>
       <w:pPr>
@@ -2909,7 +4134,7 @@
       <w:r>
         <w:t xml:space="preserve">pod linku: </w:t>
       </w:r>
-      <w:hyperlink r:id="rId36" w:history="1">
+      <w:hyperlink r:id="rId41" w:history="1">
         <w:r>
           <w:rPr>
             <w:rStyle w:val="Hipercze"/>
@@ -2918,36 +4143,33 @@
         </w:r>
       </w:hyperlink>
       <w:r>
-        <w:t>. Po uruchomieniu, program należy skonfigurować podobnie jak połączenie ssh w programie PuTTY</w:t>
-      </w:r>
-      <w:r>
-        <w:t xml:space="preserve"> (</w:t>
+        <w:t>. Po uruchomieniu, program na</w:t>
+      </w:r>
+      <w:r>
+        <w:t xml:space="preserve">leży skonfigurować podobnie jak </w:t>
       </w:r>
       <w:fldSimple w:instr=" REF _Ref529996955 \h  \* MERGEFORMAT ">
         <w:r>
           <w:rPr>
             <w:u w:val="single"/>
           </w:rPr>
-          <w:t>Odsył</w:t>
+          <w:t>połączenie</w:t>
         </w:r>
         <w:r>
           <w:rPr>
             <w:u w:val="single"/>
           </w:rPr>
-          <w:t>a</w:t>
+          <w:t xml:space="preserve"> </w:t>
         </w:r>
         <w:r>
           <w:rPr>
             <w:u w:val="single"/>
           </w:rPr>
-          <w:t>cz</w:t>
-        </w:r>
-        <w:r>
-          <w:t>*</w:t>
+          <w:t>ssh w programie PuTTY</w:t>
         </w:r>
       </w:fldSimple>
       <w:r>
-        <w:t>), w formularzu wypełniając:</w:t>
+        <w:t>, w formularzu wypełniając:</w:t>
       </w:r>
     </w:p>
     <w:p>
@@ -3109,6 +4331,53 @@
         <w:jc w:val="both"/>
       </w:pPr>
       <w:r>
+        <w:rPr>
+          <w:noProof/>
+          <w:lang w:eastAsia="pl-PL"/>
+        </w:rPr>
+        <w:lastRenderedPageBreak/>
+        <w:drawing>
+          <wp:inline distT="0" distB="0" distL="0" distR="0">
+            <wp:extent cx="5760720" cy="3892550"/>
+            <wp:effectExtent l="19050" t="0" r="0" b="0"/>
+            <wp:docPr id="15" name="Obraz 14" descr="scp1.PNG"/>
+            <wp:cNvGraphicFramePr>
+              <a:graphicFrameLocks xmlns:a="http://schemas.openxmlformats.org/drawingml/2006/main" noChangeAspect="1"/>
+            </wp:cNvGraphicFramePr>
+            <a:graphic xmlns:a="http://schemas.openxmlformats.org/drawingml/2006/main">
+              <a:graphicData uri="http://schemas.openxmlformats.org/drawingml/2006/picture">
+                <pic:pic xmlns:pic="http://schemas.openxmlformats.org/drawingml/2006/picture">
+                  <pic:nvPicPr>
+                    <pic:cNvPr id="0" name="scp1.PNG"/>
+                    <pic:cNvPicPr/>
+                  </pic:nvPicPr>
+                  <pic:blipFill>
+                    <a:blip r:embed="rId42"/>
+                    <a:stretch>
+                      <a:fillRect/>
+                    </a:stretch>
+                  </pic:blipFill>
+                  <pic:spPr>
+                    <a:xfrm>
+                      <a:off x="0" y="0"/>
+                      <a:ext cx="5760720" cy="3892550"/>
+                    </a:xfrm>
+                    <a:prstGeom prst="rect">
+                      <a:avLst/>
+                    </a:prstGeom>
+                  </pic:spPr>
+                </pic:pic>
+              </a:graphicData>
+            </a:graphic>
+          </wp:inline>
+        </w:drawing>
+      </w:r>
+    </w:p>
+    <w:p>
+      <w:pPr>
+        <w:jc w:val="both"/>
+      </w:pPr>
+      <w:r>
         <w:t>W programie po lewej stronie wyświetlane są pliki znajdujące się na komputerze-hoscie</w:t>
       </w:r>
       <w:r>
@@ -3164,14 +4433,63 @@
       <w:pPr>
         <w:jc w:val="both"/>
       </w:pPr>
+      <w:r>
+        <w:rPr>
+          <w:noProof/>
+          <w:lang w:eastAsia="pl-PL"/>
+        </w:rPr>
+        <w:drawing>
+          <wp:inline distT="0" distB="0" distL="0" distR="0">
+            <wp:extent cx="5760720" cy="3451860"/>
+            <wp:effectExtent l="19050" t="0" r="0" b="0"/>
+            <wp:docPr id="16" name="Obraz 15" descr="scp2.png"/>
+            <wp:cNvGraphicFramePr>
+              <a:graphicFrameLocks xmlns:a="http://schemas.openxmlformats.org/drawingml/2006/main" noChangeAspect="1"/>
+            </wp:cNvGraphicFramePr>
+            <a:graphic xmlns:a="http://schemas.openxmlformats.org/drawingml/2006/main">
+              <a:graphicData uri="http://schemas.openxmlformats.org/drawingml/2006/picture">
+                <pic:pic xmlns:pic="http://schemas.openxmlformats.org/drawingml/2006/picture">
+                  <pic:nvPicPr>
+                    <pic:cNvPr id="0" name="scp2.png"/>
+                    <pic:cNvPicPr/>
+                  </pic:nvPicPr>
+                  <pic:blipFill>
+                    <a:blip r:embed="rId43"/>
+                    <a:stretch>
+                      <a:fillRect/>
+                    </a:stretch>
+                  </pic:blipFill>
+                  <pic:spPr>
+                    <a:xfrm>
+                      <a:off x="0" y="0"/>
+                      <a:ext cx="5760720" cy="3451860"/>
+                    </a:xfrm>
+                    <a:prstGeom prst="rect">
+                      <a:avLst/>
+                    </a:prstGeom>
+                  </pic:spPr>
+                </pic:pic>
+              </a:graphicData>
+            </a:graphic>
+          </wp:inline>
+        </w:drawing>
+      </w:r>
+    </w:p>
+    <w:p>
+      <w:pPr>
+        <w:jc w:val="both"/>
+      </w:pPr>
     </w:p>
     <w:p>
       <w:pPr>
         <w:pStyle w:val="Nagwek2"/>
       </w:pPr>
-      <w:r>
+      <w:bookmarkStart w:id="15" w:name="_Toc529998836"/>
+      <w:r>
+        <w:lastRenderedPageBreak/>
         <w:t>Uruchamianie aplikacji na Edisonie</w:t>
       </w:r>
+      <w:bookmarkEnd w:id="15"/>
     </w:p>
     <w:p>
       <w:pPr>
@@ -3206,19 +4524,7 @@
           <w:rPr>
             <w:u w:val="single"/>
           </w:rPr>
-          <w:t>szerego</w:t>
-        </w:r>
-        <w:r>
-          <w:rPr>
-            <w:u w:val="single"/>
-          </w:rPr>
-          <w:t>w</w:t>
-        </w:r>
-        <w:r>
-          <w:rPr>
-            <w:u w:val="single"/>
-          </w:rPr>
-          <w:t>o przez UART</w:t>
+          <w:t>szeregowo przez UART</w:t>
         </w:r>
       </w:fldSimple>
     </w:p>
@@ -3325,6 +4631,55 @@
         </w:rPr>
       </w:pPr>
       <w:r>
+        <w:rPr>
+          <w:noProof/>
+          <w:lang w:eastAsia="pl-PL"/>
+        </w:rPr>
+        <w:drawing>
+          <wp:anchor distT="0" distB="0" distL="114300" distR="114300" simplePos="0" relativeHeight="251693056" behindDoc="0" locked="0" layoutInCell="1" allowOverlap="1">
+            <wp:simplePos x="0" y="0"/>
+            <wp:positionH relativeFrom="column">
+              <wp:posOffset>612775</wp:posOffset>
+            </wp:positionH>
+            <wp:positionV relativeFrom="paragraph">
+              <wp:posOffset>280670</wp:posOffset>
+            </wp:positionV>
+            <wp:extent cx="4461510" cy="1417320"/>
+            <wp:effectExtent l="19050" t="0" r="0" b="0"/>
+            <wp:wrapTopAndBottom/>
+            <wp:docPr id="18" name="Obraz 17" descr="putty2.png"/>
+            <wp:cNvGraphicFramePr>
+              <a:graphicFrameLocks xmlns:a="http://schemas.openxmlformats.org/drawingml/2006/main" noChangeAspect="1"/>
+            </wp:cNvGraphicFramePr>
+            <a:graphic xmlns:a="http://schemas.openxmlformats.org/drawingml/2006/main">
+              <a:graphicData uri="http://schemas.openxmlformats.org/drawingml/2006/picture">
+                <pic:pic xmlns:pic="http://schemas.openxmlformats.org/drawingml/2006/picture">
+                  <pic:nvPicPr>
+                    <pic:cNvPr id="0" name="putty2.png"/>
+                    <pic:cNvPicPr/>
+                  </pic:nvPicPr>
+                  <pic:blipFill>
+                    <a:blip r:embed="rId44"/>
+                    <a:stretch>
+                      <a:fillRect/>
+                    </a:stretch>
+                  </pic:blipFill>
+                  <pic:spPr>
+                    <a:xfrm>
+                      <a:off x="0" y="0"/>
+                      <a:ext cx="4461510" cy="1417320"/>
+                    </a:xfrm>
+                    <a:prstGeom prst="rect">
+                      <a:avLst/>
+                    </a:prstGeom>
+                  </pic:spPr>
+                </pic:pic>
+              </a:graphicData>
+            </a:graphic>
+          </wp:anchor>
+        </w:drawing>
+      </w:r>
+      <w:r>
         <w:t xml:space="preserve">Uruchamiamy program </w:t>
       </w:r>
       <w:r>
@@ -3354,13 +4709,22 @@
       <w:pPr>
         <w:spacing w:after="0"/>
         <w:jc w:val="both"/>
+        <w:rPr>
+          <w:b/>
+        </w:rPr>
+      </w:pPr>
+    </w:p>
+    <w:p>
+      <w:pPr>
+        <w:spacing w:after="0"/>
+        <w:jc w:val="both"/>
       </w:pPr>
     </w:p>
     <w:sectPr>
-      <w:headerReference w:type="default" r:id="rId37"/>
-      <w:footerReference w:type="default" r:id="rId38"/>
+      <w:headerReference w:type="default" r:id="rId45"/>
+      <w:footerReference w:type="default" r:id="rId46"/>
       <w:pgSz w:w="11906" w:h="16838"/>
-      <w:pgMar w:top="1417" w:right="1417" w:bottom="1417" w:left="1417" w:header="426" w:footer="280" w:gutter="0"/>
+      <w:pgMar w:top="1417" w:right="1417" w:bottom="1417" w:left="1417" w:header="426" w:footer="397" w:gutter="0"/>
       <w:cols w:space="708"/>
       <w:titlePg/>
       <w:docGrid w:linePitch="360"/>
@@ -3398,7 +4762,7 @@
 <w:ftr xmlns:ve="http://schemas.openxmlformats.org/markup-compatibility/2006" xmlns:o="urn:schemas-microsoft-com:office:office" xmlns:r="http://schemas.openxmlformats.org/officeDocument/2006/relationships" xmlns:m="http://schemas.openxmlformats.org/officeDocument/2006/math" xmlns:v="urn:schemas-microsoft-com:vml" xmlns:wp="http://schemas.openxmlformats.org/drawingml/2006/wordprocessingDrawing" xmlns:w10="urn:schemas-microsoft-com:office:word" xmlns:w="http://schemas.openxmlformats.org/wordprocessingml/2006/main" xmlns:wne="http://schemas.microsoft.com/office/word/2006/wordml">
   <w:sdt>
     <w:sdtPr>
-      <w:id w:val="1777930"/>
+      <w:id w:val="17615344"/>
       <w:docPartObj>
         <w:docPartGallery w:val="Page Numbers (Bottom of Page)"/>
         <w:docPartUnique/>
@@ -3407,7 +4771,7 @@
     <w:sdtContent>
       <w:sdt>
         <w:sdtPr>
-          <w:id w:val="810570653"/>
+          <w:id w:val="17615345"/>
           <w:docPartObj>
             <w:docPartGallery w:val="Page Numbers (Top of Page)"/>
             <w:docPartUnique/>
@@ -3473,7 +4837,7 @@
                 <w:noProof/>
                 <w:color w:val="4F81BD" w:themeColor="accent1"/>
               </w:rPr>
-              <w:t>8</w:t>
+              <w:t>12</w:t>
             </w:r>
             <w:r>
               <w:rPr>
@@ -3521,7 +4885,7 @@
                 <w:noProof/>
                 <w:color w:val="4F81BD" w:themeColor="accent1"/>
               </w:rPr>
-              <w:t>8</w:t>
+              <w:t>13</w:t>
             </w:r>
             <w:r>
               <w:rPr>
@@ -3676,10 +5040,7 @@
           <w:szCs w:val="24"/>
         </w:rPr>
         <w:alias w:val="Data"/>
-        <w:id w:val="1777923"/>
-        <w:placeholder>
-          <w:docPart w:val="7BEAF101B7AA4BB8A153077BC8670F9D"/>
-        </w:placeholder>
+        <w:id w:val="17615343"/>
         <w:dataBinding w:prefixMappings="xmlns:ns0='http://schemas.microsoft.com/office/2006/coverPageProps'" w:xpath="/ns0:CoverPageProperties[1]/ns0:PublishDate[1]" w:storeItemID="{55AF091B-3C7A-41E3-B477-F2FDAA23CFDA}"/>
         <w:date w:fullDate="2018-11-14T00:00:00Z">
           <w:dateFormat w:val="d MMMM yyyy"/>
@@ -5049,315 +6410,45 @@
       <w:color w:val="4F81BD" w:themeColor="accent1"/>
     </w:rPr>
   </w:style>
-</w:styles>
-</file>
-
-<file path=word/glossary/document.xml><?xml version="1.0" encoding="utf-8"?>
-<w:glossaryDocument xmlns:ve="http://schemas.openxmlformats.org/markup-compatibility/2006" xmlns:o="urn:schemas-microsoft-com:office:office" xmlns:r="http://schemas.openxmlformats.org/officeDocument/2006/relationships" xmlns:m="http://schemas.openxmlformats.org/officeDocument/2006/math" xmlns:v="urn:schemas-microsoft-com:vml" xmlns:wp="http://schemas.openxmlformats.org/drawingml/2006/wordprocessingDrawing" xmlns:w10="urn:schemas-microsoft-com:office:word" xmlns:w="http://schemas.openxmlformats.org/wordprocessingml/2006/main" xmlns:wne="http://schemas.microsoft.com/office/word/2006/wordml">
-  <w:docParts/>
-</w:glossaryDocument>
-</file>
-
-<file path=word/glossary/fontTable.xml><?xml version="1.0" encoding="utf-8"?>
-<w:fonts xmlns:r="http://schemas.openxmlformats.org/officeDocument/2006/relationships" xmlns:w="http://schemas.openxmlformats.org/wordprocessingml/2006/main">
-  <w:font w:name="Symbol">
-    <w:panose1 w:val="05050102010706020507"/>
-    <w:charset w:val="02"/>
-    <w:family w:val="roman"/>
-    <w:pitch w:val="variable"/>
-    <w:sig w:usb0="00000000" w:usb1="10000000" w:usb2="00000000" w:usb3="00000000" w:csb0="80000000" w:csb1="00000000"/>
-  </w:font>
-  <w:font w:name="Times New Roman">
-    <w:panose1 w:val="02020603050405020304"/>
-    <w:charset w:val="EE"/>
-    <w:family w:val="roman"/>
-    <w:pitch w:val="variable"/>
-    <w:sig w:usb0="E0002AFF" w:usb1="C0007841" w:usb2="00000009" w:usb3="00000000" w:csb0="000001FF" w:csb1="00000000"/>
-  </w:font>
-  <w:font w:name="Courier New">
-    <w:panose1 w:val="02070309020205020404"/>
-    <w:charset w:val="EE"/>
-    <w:family w:val="modern"/>
-    <w:pitch w:val="fixed"/>
-    <w:sig w:usb0="E0002AFF" w:usb1="C0007843" w:usb2="00000009" w:usb3="00000000" w:csb0="000001FF" w:csb1="00000000"/>
-  </w:font>
-  <w:font w:name="Wingdings">
-    <w:panose1 w:val="05000000000000000000"/>
-    <w:charset w:val="02"/>
-    <w:family w:val="auto"/>
-    <w:pitch w:val="variable"/>
-    <w:sig w:usb0="00000000" w:usb1="10000000" w:usb2="00000000" w:usb3="00000000" w:csb0="80000000" w:csb1="00000000"/>
-  </w:font>
-  <w:font w:name="Calibri">
-    <w:panose1 w:val="020F0502020204030204"/>
-    <w:charset w:val="EE"/>
-    <w:family w:val="swiss"/>
-    <w:pitch w:val="variable"/>
-    <w:sig w:usb0="A00002EF" w:usb1="4000207B" w:usb2="00000000" w:usb3="00000000" w:csb0="0000009F" w:csb1="00000000"/>
-  </w:font>
-  <w:font w:name="Cambria">
-    <w:panose1 w:val="02040503050406030204"/>
-    <w:charset w:val="EE"/>
-    <w:family w:val="roman"/>
-    <w:pitch w:val="variable"/>
-    <w:sig w:usb0="A00002EF" w:usb1="4000004B" w:usb2="00000000" w:usb3="00000000" w:csb0="0000009F" w:csb1="00000000"/>
-  </w:font>
-  <w:font w:name="Tahoma">
-    <w:panose1 w:val="020B0604030504040204"/>
-    <w:charset w:val="EE"/>
-    <w:family w:val="swiss"/>
-    <w:pitch w:val="variable"/>
-    <w:sig w:usb0="E1002EFF" w:usb1="C000605B" w:usb2="00000029" w:usb3="00000000" w:csb0="000101FF" w:csb1="00000000"/>
-  </w:font>
-</w:fonts>
-</file>
-
-<file path=word/glossary/settings.xml><?xml version="1.0" encoding="utf-8"?>
-<w:settings xmlns:o="urn:schemas-microsoft-com:office:office" xmlns:r="http://schemas.openxmlformats.org/officeDocument/2006/relationships" xmlns:m="http://schemas.openxmlformats.org/officeDocument/2006/math" xmlns:v="urn:schemas-microsoft-com:vml" xmlns:w10="urn:schemas-microsoft-com:office:word" xmlns:w="http://schemas.openxmlformats.org/wordprocessingml/2006/main" xmlns:sl="http://schemas.openxmlformats.org/schemaLibrary/2006/main">
-  <w:view w:val="normal"/>
-  <w:defaultTabStop w:val="708"/>
-  <w:hyphenationZone w:val="425"/>
-  <w:characterSpacingControl w:val="doNotCompress"/>
-  <w:compat>
-    <w:useFELayout/>
-  </w:compat>
-  <w:rsids>
-    <w:rsidRoot w:val="00BD5F5D"/>
-    <w:rsid w:val="00BD5F5D"/>
-    <w:rsid w:val="00DD131D"/>
-  </w:rsids>
-  <m:mathPr>
-    <m:mathFont m:val="Cambria Math"/>
-    <m:brkBin m:val="before"/>
-    <m:brkBinSub m:val="--"/>
-    <m:smallFrac m:val="off"/>
-    <m:dispDef/>
-    <m:lMargin m:val="0"/>
-    <m:rMargin m:val="0"/>
-    <m:defJc m:val="centerGroup"/>
-    <m:wrapIndent m:val="1440"/>
-    <m:intLim m:val="subSup"/>
-    <m:naryLim m:val="undOvr"/>
-  </m:mathPr>
-  <w:themeFontLang w:val="pl-PL"/>
-  <w:clrSchemeMapping w:bg1="light1" w:t1="dark1" w:bg2="light2" w:t2="dark2" w:accent1="accent1" w:accent2="accent2" w:accent3="accent3" w:accent4="accent4" w:accent5="accent5" w:accent6="accent6" w:hyperlink="hyperlink" w:followedHyperlink="followedHyperlink"/>
-  <w:decimalSymbol w:val=","/>
-  <w:listSeparator w:val=";"/>
-</w:settings>
-</file>
-
-<file path=word/glossary/styles.xml><?xml version="1.0" encoding="utf-8"?>
-<w:styles xmlns:r="http://schemas.openxmlformats.org/officeDocument/2006/relationships" xmlns:w="http://schemas.openxmlformats.org/wordprocessingml/2006/main">
-  <w:docDefaults>
-    <w:rPrDefault>
-      <w:rPr>
-        <w:rFonts w:asciiTheme="minorHAnsi" w:eastAsiaTheme="minorEastAsia" w:hAnsiTheme="minorHAnsi" w:cstheme="minorBidi"/>
-        <w:sz w:val="22"/>
-        <w:szCs w:val="22"/>
-        <w:lang w:val="pl-PL" w:eastAsia="pl-PL" w:bidi="ar-SA"/>
-      </w:rPr>
-    </w:rPrDefault>
-    <w:pPrDefault>
-      <w:pPr>
-        <w:spacing w:after="200" w:line="276" w:lineRule="auto"/>
-      </w:pPr>
-    </w:pPrDefault>
-  </w:docDefaults>
-  <w:latentStyles w:defLockedState="0" w:defUIPriority="99" w:defSemiHidden="1" w:defUnhideWhenUsed="1" w:defQFormat="0" w:count="267">
-    <w:lsdException w:name="Normal" w:semiHidden="0" w:uiPriority="0" w:unhideWhenUsed="0" w:qFormat="1"/>
-    <w:lsdException w:name="heading 1" w:semiHidden="0" w:uiPriority="9" w:unhideWhenUsed="0" w:qFormat="1"/>
-    <w:lsdException w:name="heading 2" w:uiPriority="9" w:qFormat="1"/>
-    <w:lsdException w:name="heading 3" w:uiPriority="9" w:qFormat="1"/>
-    <w:lsdException w:name="heading 4" w:uiPriority="9" w:qFormat="1"/>
-    <w:lsdException w:name="heading 5" w:uiPriority="9" w:qFormat="1"/>
-    <w:lsdException w:name="heading 6" w:uiPriority="9" w:qFormat="1"/>
-    <w:lsdException w:name="heading 7" w:uiPriority="9" w:qFormat="1"/>
-    <w:lsdException w:name="heading 8" w:uiPriority="9" w:qFormat="1"/>
-    <w:lsdException w:name="heading 9" w:uiPriority="9" w:qFormat="1"/>
-    <w:lsdException w:name="toc 1" w:uiPriority="39"/>
-    <w:lsdException w:name="toc 2" w:uiPriority="39"/>
-    <w:lsdException w:name="toc 3" w:uiPriority="39"/>
-    <w:lsdException w:name="toc 4" w:uiPriority="39"/>
-    <w:lsdException w:name="toc 5" w:uiPriority="39"/>
-    <w:lsdException w:name="toc 6" w:uiPriority="39"/>
-    <w:lsdException w:name="toc 7" w:uiPriority="39"/>
-    <w:lsdException w:name="toc 8" w:uiPriority="39"/>
-    <w:lsdException w:name="toc 9" w:uiPriority="39"/>
-    <w:lsdException w:name="caption" w:uiPriority="35" w:qFormat="1"/>
-    <w:lsdException w:name="Title" w:semiHidden="0" w:uiPriority="10" w:unhideWhenUsed="0" w:qFormat="1"/>
-    <w:lsdException w:name="Default Paragraph Font" w:uiPriority="1"/>
-    <w:lsdException w:name="Subtitle" w:semiHidden="0" w:uiPriority="11" w:unhideWhenUsed="0" w:qFormat="1"/>
-    <w:lsdException w:name="Strong" w:semiHidden="0" w:uiPriority="22" w:unhideWhenUsed="0" w:qFormat="1"/>
-    <w:lsdException w:name="Emphasis" w:semiHidden="0" w:uiPriority="20" w:unhideWhenUsed="0" w:qFormat="1"/>
-    <w:lsdException w:name="Table Grid" w:semiHidden="0" w:uiPriority="59" w:unhideWhenUsed="0"/>
-    <w:lsdException w:name="Placeholder Text" w:unhideWhenUsed="0"/>
-    <w:lsdException w:name="No Spacing" w:semiHidden="0" w:uiPriority="1" w:unhideWhenUsed="0" w:qFormat="1"/>
-    <w:lsdException w:name="Light Shading" w:semiHidden="0" w:uiPriority="60" w:unhideWhenUsed="0"/>
-    <w:lsdException w:name="Light List" w:semiHidden="0" w:uiPriority="61" w:unhideWhenUsed="0"/>
-    <w:lsdException w:name="Light Grid" w:semiHidden="0" w:uiPriority="62" w:unhideWhenUsed="0"/>
-    <w:lsdException w:name="Medium Shading 1" w:semiHidden="0" w:uiPriority="63" w:unhideWhenUsed="0"/>
-    <w:lsdException w:name="Medium Shading 2" w:semiHidden="0" w:uiPriority="64" w:unhideWhenUsed="0"/>
-    <w:lsdException w:name="Medium List 1" w:semiHidden="0" w:uiPriority="65" w:unhideWhenUsed="0"/>
-    <w:lsdException w:name="Medium List 2" w:semiHidden="0" w:uiPriority="66" w:unhideWhenUsed="0"/>
-    <w:lsdException w:name="Medium Grid 1" w:semiHidden="0" w:uiPriority="67" w:unhideWhenUsed="0"/>
-    <w:lsdException w:name="Medium Grid 2" w:semiHidden="0" w:uiPriority="68" w:unhideWhenUsed="0"/>
-    <w:lsdException w:name="Medium Grid 3" w:semiHidden="0" w:uiPriority="69" w:unhideWhenUsed="0"/>
-    <w:lsdException w:name="Dark List" w:semiHidden="0" w:uiPriority="70" w:unhideWhenUsed="0"/>
-    <w:lsdException w:name="Colorful Shading" w:semiHidden="0" w:uiPriority="71" w:unhideWhenUsed="0"/>
-    <w:lsdException w:name="Colorful List" w:semiHidden="0" w:uiPriority="72" w:unhideWhenUsed="0"/>
-    <w:lsdException w:name="Colorful Grid" w:semiHidden="0" w:uiPriority="73" w:unhideWhenUsed="0"/>
-    <w:lsdException w:name="Light Shading Accent 1" w:semiHidden="0" w:uiPriority="60" w:unhideWhenUsed="0"/>
-    <w:lsdException w:name="Light List Accent 1" w:semiHidden="0" w:uiPriority="61" w:unhideWhenUsed="0"/>
-    <w:lsdException w:name="Light Grid Accent 1" w:semiHidden="0" w:uiPriority="62" w:unhideWhenUsed="0"/>
-    <w:lsdException w:name="Medium Shading 1 Accent 1" w:semiHidden="0" w:uiPriority="63" w:unhideWhenUsed="0"/>
-    <w:lsdException w:name="Medium Shading 2 Accent 1" w:semiHidden="0" w:uiPriority="64" w:unhideWhenUsed="0"/>
-    <w:lsdException w:name="Medium List 1 Accent 1" w:semiHidden="0" w:uiPriority="65" w:unhideWhenUsed="0"/>
-    <w:lsdException w:name="Revision" w:unhideWhenUsed="0"/>
-    <w:lsdException w:name="List Paragraph" w:semiHidden="0" w:uiPriority="34" w:unhideWhenUsed="0" w:qFormat="1"/>
-    <w:lsdException w:name="Quote" w:semiHidden="0" w:uiPriority="29" w:unhideWhenUsed="0" w:qFormat="1"/>
-    <w:lsdException w:name="Intense Quote" w:semiHidden="0" w:uiPriority="30" w:unhideWhenUsed="0" w:qFormat="1"/>
-    <w:lsdException w:name="Medium List 2 Accent 1" w:semiHidden="0" w:uiPriority="66" w:unhideWhenUsed="0"/>
-    <w:lsdException w:name="Medium Grid 1 Accent 1" w:semiHidden="0" w:uiPriority="67" w:unhideWhenUsed="0"/>
-    <w:lsdException w:name="Medium Grid 2 Accent 1" w:semiHidden="0" w:uiPriority="68" w:unhideWhenUsed="0"/>
-    <w:lsdException w:name="Medium Grid 3 Accent 1" w:semiHidden="0" w:uiPriority="69" w:unhideWhenUsed="0"/>
-    <w:lsdException w:name="Dark List Accent 1" w:semiHidden="0" w:uiPriority="70" w:unhideWhenUsed="0"/>
-    <w:lsdException w:name="Colorful Shading Accent 1" w:semiHidden="0" w:uiPriority="71" w:unhideWhenUsed="0"/>
-    <w:lsdException w:name="Colorful List Accent 1" w:semiHidden="0" w:uiPriority="72" w:unhideWhenUsed="0"/>
-    <w:lsdException w:name="Colorful Grid Accent 1" w:semiHidden="0" w:uiPriority="73" w:unhideWhenUsed="0"/>
-    <w:lsdException w:name="Light Shading Accent 2" w:semiHidden="0" w:uiPriority="60" w:unhideWhenUsed="0"/>
-    <w:lsdException w:name="Light List Accent 2" w:semiHidden="0" w:uiPriority="61" w:unhideWhenUsed="0"/>
-    <w:lsdException w:name="Light Grid Accent 2" w:semiHidden="0" w:uiPriority="62" w:unhideWhenUsed="0"/>
-    <w:lsdException w:name="Medium Shading 1 Accent 2" w:semiHidden="0" w:uiPriority="63" w:unhideWhenUsed="0"/>
-    <w:lsdException w:name="Medium Shading 2 Accent 2" w:semiHidden="0" w:uiPriority="64" w:unhideWhenUsed="0"/>
-    <w:lsdException w:name="Medium List 1 Accent 2" w:semiHidden="0" w:uiPriority="65" w:unhideWhenUsed="0"/>
-    <w:lsdException w:name="Medium List 2 Accent 2" w:semiHidden="0" w:uiPriority="66" w:unhideWhenUsed="0"/>
-    <w:lsdException w:name="Medium Grid 1 Accent 2" w:semiHidden="0" w:uiPriority="67" w:unhideWhenUsed="0"/>
-    <w:lsdException w:name="Medium Grid 2 Accent 2" w:semiHidden="0" w:uiPriority="68" w:unhideWhenUsed="0"/>
-    <w:lsdException w:name="Medium Grid 3 Accent 2" w:semiHidden="0" w:uiPriority="69" w:unhideWhenUsed="0"/>
-    <w:lsdException w:name="Dark List Accent 2" w:semiHidden="0" w:uiPriority="70" w:unhideWhenUsed="0"/>
-    <w:lsdException w:name="Colorful Shading Accent 2" w:semiHidden="0" w:uiPriority="71" w:unhideWhenUsed="0"/>
-    <w:lsdException w:name="Colorful List Accent 2" w:semiHidden="0" w:uiPriority="72" w:unhideWhenUsed="0"/>
-    <w:lsdException w:name="Colorful Grid Accent 2" w:semiHidden="0" w:uiPriority="73" w:unhideWhenUsed="0"/>
-    <w:lsdException w:name="Light Shading Accent 3" w:semiHidden="0" w:uiPriority="60" w:unhideWhenUsed="0"/>
-    <w:lsdException w:name="Light List Accent 3" w:semiHidden="0" w:uiPriority="61" w:unhideWhenUsed="0"/>
-    <w:lsdException w:name="Light Grid Accent 3" w:semiHidden="0" w:uiPriority="62" w:unhideWhenUsed="0"/>
-    <w:lsdException w:name="Medium Shading 1 Accent 3" w:semiHidden="0" w:uiPriority="63" w:unhideWhenUsed="0"/>
-    <w:lsdException w:name="Medium Shading 2 Accent 3" w:semiHidden="0" w:uiPriority="64" w:unhideWhenUsed="0"/>
-    <w:lsdException w:name="Medium List 1 Accent 3" w:semiHidden="0" w:uiPriority="65" w:unhideWhenUsed="0"/>
-    <w:lsdException w:name="Medium List 2 Accent 3" w:semiHidden="0" w:uiPriority="66" w:unhideWhenUsed="0"/>
-    <w:lsdException w:name="Medium Grid 1 Accent 3" w:semiHidden="0" w:uiPriority="67" w:unhideWhenUsed="0"/>
-    <w:lsdException w:name="Medium Grid 2 Accent 3" w:semiHidden="0" w:uiPriority="68" w:unhideWhenUsed="0"/>
-    <w:lsdException w:name="Medium Grid 3 Accent 3" w:semiHidden="0" w:uiPriority="69" w:unhideWhenUsed="0"/>
-    <w:lsdException w:name="Dark List Accent 3" w:semiHidden="0" w:uiPriority="70" w:unhideWhenUsed="0"/>
-    <w:lsdException w:name="Colorful Shading Accent 3" w:semiHidden="0" w:uiPriority="71" w:unhideWhenUsed="0"/>
-    <w:lsdException w:name="Colorful List Accent 3" w:semiHidden="0" w:uiPriority="72" w:unhideWhenUsed="0"/>
-    <w:lsdException w:name="Colorful Grid Accent 3" w:semiHidden="0" w:uiPriority="73" w:unhideWhenUsed="0"/>
-    <w:lsdException w:name="Light Shading Accent 4" w:semiHidden="0" w:uiPriority="60" w:unhideWhenUsed="0"/>
-    <w:lsdException w:name="Light List Accent 4" w:semiHidden="0" w:uiPriority="61" w:unhideWhenUsed="0"/>
-    <w:lsdException w:name="Light Grid Accent 4" w:semiHidden="0" w:uiPriority="62" w:unhideWhenUsed="0"/>
-    <w:lsdException w:name="Medium Shading 1 Accent 4" w:semiHidden="0" w:uiPriority="63" w:unhideWhenUsed="0"/>
-    <w:lsdException w:name="Medium Shading 2 Accent 4" w:semiHidden="0" w:uiPriority="64" w:unhideWhenUsed="0"/>
-    <w:lsdException w:name="Medium List 1 Accent 4" w:semiHidden="0" w:uiPriority="65" w:unhideWhenUsed="0"/>
-    <w:lsdException w:name="Medium List 2 Accent 4" w:semiHidden="0" w:uiPriority="66" w:unhideWhenUsed="0"/>
-    <w:lsdException w:name="Medium Grid 1 Accent 4" w:semiHidden="0" w:uiPriority="67" w:unhideWhenUsed="0"/>
-    <w:lsdException w:name="Medium Grid 2 Accent 4" w:semiHidden="0" w:uiPriority="68" w:unhideWhenUsed="0"/>
-    <w:lsdException w:name="Medium Grid 3 Accent 4" w:semiHidden="0" w:uiPriority="69" w:unhideWhenUsed="0"/>
-    <w:lsdException w:name="Dark List Accent 4" w:semiHidden="0" w:uiPriority="70" w:unhideWhenUsed="0"/>
-    <w:lsdException w:name="Colorful Shading Accent 4" w:semiHidden="0" w:uiPriority="71" w:unhideWhenUsed="0"/>
-    <w:lsdException w:name="Colorful List Accent 4" w:semiHidden="0" w:uiPriority="72" w:unhideWhenUsed="0"/>
-    <w:lsdException w:name="Colorful Grid Accent 4" w:semiHidden="0" w:uiPriority="73" w:unhideWhenUsed="0"/>
-    <w:lsdException w:name="Light Shading Accent 5" w:semiHidden="0" w:uiPriority="60" w:unhideWhenUsed="0"/>
-    <w:lsdException w:name="Light List Accent 5" w:semiHidden="0" w:uiPriority="61" w:unhideWhenUsed="0"/>
-    <w:lsdException w:name="Light Grid Accent 5" w:semiHidden="0" w:uiPriority="62" w:unhideWhenUsed="0"/>
-    <w:lsdException w:name="Medium Shading 1 Accent 5" w:semiHidden="0" w:uiPriority="63" w:unhideWhenUsed="0"/>
-    <w:lsdException w:name="Medium Shading 2 Accent 5" w:semiHidden="0" w:uiPriority="64" w:unhideWhenUsed="0"/>
-    <w:lsdException w:name="Medium List 1 Accent 5" w:semiHidden="0" w:uiPriority="65" w:unhideWhenUsed="0"/>
-    <w:lsdException w:name="Medium List 2 Accent 5" w:semiHidden="0" w:uiPriority="66" w:unhideWhenUsed="0"/>
-    <w:lsdException w:name="Medium Grid 1 Accent 5" w:semiHidden="0" w:uiPriority="67" w:unhideWhenUsed="0"/>
-    <w:lsdException w:name="Medium Grid 2 Accent 5" w:semiHidden="0" w:uiPriority="68" w:unhideWhenUsed="0"/>
-    <w:lsdException w:name="Medium Grid 3 Accent 5" w:semiHidden="0" w:uiPriority="69" w:unhideWhenUsed="0"/>
-    <w:lsdException w:name="Dark List Accent 5" w:semiHidden="0" w:uiPriority="70" w:unhideWhenUsed="0"/>
-    <w:lsdException w:name="Colorful Shading Accent 5" w:semiHidden="0" w:uiPriority="71" w:unhideWhenUsed="0"/>
-    <w:lsdException w:name="Colorful List Accent 5" w:semiHidden="0" w:uiPriority="72" w:unhideWhenUsed="0"/>
-    <w:lsdException w:name="Colorful Grid Accent 5" w:semiHidden="0" w:uiPriority="73" w:unhideWhenUsed="0"/>
-    <w:lsdException w:name="Light Shading Accent 6" w:semiHidden="0" w:uiPriority="60" w:unhideWhenUsed="0"/>
-    <w:lsdException w:name="Light List Accent 6" w:semiHidden="0" w:uiPriority="61" w:unhideWhenUsed="0"/>
-    <w:lsdException w:name="Light Grid Accent 6" w:semiHidden="0" w:uiPriority="62" w:unhideWhenUsed="0"/>
-    <w:lsdException w:name="Medium Shading 1 Accent 6" w:semiHidden="0" w:uiPriority="63" w:unhideWhenUsed="0"/>
-    <w:lsdException w:name="Medium Shading 2 Accent 6" w:semiHidden="0" w:uiPriority="64" w:unhideWhenUsed="0"/>
-    <w:lsdException w:name="Medium List 1 Accent 6" w:semiHidden="0" w:uiPriority="65" w:unhideWhenUsed="0"/>
-    <w:lsdException w:name="Medium List 2 Accent 6" w:semiHidden="0" w:uiPriority="66" w:unhideWhenUsed="0"/>
-    <w:lsdException w:name="Medium Grid 1 Accent 6" w:semiHidden="0" w:uiPriority="67" w:unhideWhenUsed="0"/>
-    <w:lsdException w:name="Medium Grid 2 Accent 6" w:semiHidden="0" w:uiPriority="68" w:unhideWhenUsed="0"/>
-    <w:lsdException w:name="Medium Grid 3 Accent 6" w:semiHidden="0" w:uiPriority="69" w:unhideWhenUsed="0"/>
-    <w:lsdException w:name="Dark List Accent 6" w:semiHidden="0" w:uiPriority="70" w:unhideWhenUsed="0"/>
-    <w:lsdException w:name="Colorful Shading Accent 6" w:semiHidden="0" w:uiPriority="71" w:unhideWhenUsed="0"/>
-    <w:lsdException w:name="Colorful List Accent 6" w:semiHidden="0" w:uiPriority="72" w:unhideWhenUsed="0"/>
-    <w:lsdException w:name="Colorful Grid Accent 6" w:semiHidden="0" w:uiPriority="73" w:unhideWhenUsed="0"/>
-    <w:lsdException w:name="Subtle Emphasis" w:semiHidden="0" w:uiPriority="19" w:unhideWhenUsed="0" w:qFormat="1"/>
-    <w:lsdException w:name="Intense Emphasis" w:semiHidden="0" w:uiPriority="21" w:unhideWhenUsed="0" w:qFormat="1"/>
-    <w:lsdException w:name="Subtle Reference" w:semiHidden="0" w:uiPriority="31" w:unhideWhenUsed="0" w:qFormat="1"/>
-    <w:lsdException w:name="Intense Reference" w:semiHidden="0" w:uiPriority="32" w:unhideWhenUsed="0" w:qFormat="1"/>
-    <w:lsdException w:name="Book Title" w:semiHidden="0" w:uiPriority="33" w:unhideWhenUsed="0" w:qFormat="1"/>
-    <w:lsdException w:name="Bibliography" w:uiPriority="37"/>
-    <w:lsdException w:name="TOC Heading" w:uiPriority="39" w:qFormat="1"/>
-  </w:latentStyles>
-  <w:style w:type="paragraph" w:default="1" w:styleId="Normalny">
-    <w:name w:val="Normal"/>
-    <w:qFormat/>
-    <w:rsid w:val="00DD131D"/>
+  <w:style w:type="paragraph" w:styleId="Spistreci1">
+    <w:name w:val="toc 1"/>
+    <w:basedOn w:val="Normalny"/>
+    <w:next w:val="Normalny"/>
+    <w:autoRedefine/>
+    <w:uiPriority w:val="39"/>
+    <w:unhideWhenUsed/>
+    <w:rsid w:val="00AB6AC8"/>
+    <w:pPr>
+      <w:spacing w:after="100"/>
+    </w:pPr>
   </w:style>
-  <w:style w:type="character" w:default="1" w:styleId="Domylnaczcionkaakapitu">
-    <w:name w:val="Default Paragraph Font"/>
-    <w:uiPriority w:val="1"/>
-    <w:semiHidden/>
+  <w:style w:type="paragraph" w:styleId="Spistreci2">
+    <w:name w:val="toc 2"/>
+    <w:basedOn w:val="Normalny"/>
+    <w:next w:val="Normalny"/>
+    <w:autoRedefine/>
+    <w:uiPriority w:val="39"/>
     <w:unhideWhenUsed/>
+    <w:rsid w:val="00AB6AC8"/>
+    <w:pPr>
+      <w:spacing w:after="100"/>
+      <w:ind w:left="220"/>
+    </w:pPr>
   </w:style>
-  <w:style w:type="table" w:default="1" w:styleId="Standardowy">
-    <w:name w:val="Normal Table"/>
-    <w:uiPriority w:val="99"/>
-    <w:semiHidden/>
+  <w:style w:type="paragraph" w:styleId="Spistreci3">
+    <w:name w:val="toc 3"/>
+    <w:basedOn w:val="Normalny"/>
+    <w:next w:val="Normalny"/>
+    <w:autoRedefine/>
+    <w:uiPriority w:val="39"/>
     <w:unhideWhenUsed/>
-    <w:qFormat/>
-    <w:tblPr>
-      <w:tblInd w:w="0" w:type="dxa"/>
-      <w:tblCellMar>
-        <w:top w:w="0" w:type="dxa"/>
-        <w:left w:w="108" w:type="dxa"/>
-        <w:bottom w:w="0" w:type="dxa"/>
-        <w:right w:w="108" w:type="dxa"/>
-      </w:tblCellMar>
-    </w:tblPr>
-  </w:style>
-  <w:style w:type="numbering" w:default="1" w:styleId="Bezlisty">
-    <w:name w:val="No List"/>
-    <w:uiPriority w:val="99"/>
-    <w:semiHidden/>
-    <w:unhideWhenUsed/>
-  </w:style>
-  <w:style w:type="paragraph" w:customStyle="1" w:styleId="25EE203CD21347DC8AADAA2850D11438">
-    <w:name w:val="25EE203CD21347DC8AADAA2850D11438"/>
-    <w:rsid w:val="00BD5F5D"/>
-  </w:style>
-  <w:style w:type="paragraph" w:customStyle="1" w:styleId="C5F6F16D464046DB80E2F132405C1FCC">
-    <w:name w:val="C5F6F16D464046DB80E2F132405C1FCC"/>
-    <w:rsid w:val="00BD5F5D"/>
-  </w:style>
-  <w:style w:type="paragraph" w:customStyle="1" w:styleId="85D7F5371C504B98847D504AEBB9B3B5">
-    <w:name w:val="85D7F5371C504B98847D504AEBB9B3B5"/>
-    <w:rsid w:val="00BD5F5D"/>
-  </w:style>
-  <w:style w:type="paragraph" w:customStyle="1" w:styleId="7BEAF101B7AA4BB8A153077BC8670F9D">
-    <w:name w:val="7BEAF101B7AA4BB8A153077BC8670F9D"/>
-    <w:rsid w:val="00BD5F5D"/>
+    <w:rsid w:val="00AB6AC8"/>
+    <w:pPr>
+      <w:spacing w:after="100"/>
+      <w:ind w:left="440"/>
+    </w:pPr>
   </w:style>
 </w:styles>
-</file>
-
-<file path=word/glossary/webSettings.xml><?xml version="1.0" encoding="utf-8"?>
-<w:webSettings xmlns:r="http://schemas.openxmlformats.org/officeDocument/2006/relationships" xmlns:w="http://schemas.openxmlformats.org/wordprocessingml/2006/main">
-  <w:optimizeForBrowser/>
-</w:webSettings>
 </file>
 
 <file path=word/theme/theme1.xml><?xml version="1.0" encoding="utf-8"?>
